--- a/Readme.docx
+++ b/Readme.docx
@@ -14,7 +14,7 @@
     <w:p>
       <w:r>
         <w:pict w14:anchorId="30E5A443">
-          <v:rect id="_x0000_i1097" style="width:0;height:1.5pt" o:hralign="center" o:hrstd="t" o:hr="t" fillcolor="#a0a0a0" stroked="f"/>
+          <v:rect id="_x0000_i1025" style="width:0;height:1.5pt" o:hralign="center" o:hrstd="t" o:hr="t" fillcolor="#a0a0a0" stroked="f"/>
         </w:pict>
       </w:r>
     </w:p>
@@ -41,7 +41,7 @@
     <w:p>
       <w:r>
         <w:pict w14:anchorId="74DB60E0">
-          <v:rect id="_x0000_i1098" style="width:0;height:1.5pt" o:hralign="center" o:hrstd="t" o:hr="t" fillcolor="#a0a0a0" stroked="f"/>
+          <v:rect id="_x0000_i1026" style="width:0;height:1.5pt" o:hralign="center" o:hrstd="t" o:hr="t" fillcolor="#a0a0a0" stroked="f"/>
         </w:pict>
       </w:r>
     </w:p>
@@ -269,7 +269,7 @@
     <w:p>
       <w:r>
         <w:pict w14:anchorId="1F20569B">
-          <v:rect id="_x0000_i1099" style="width:0;height:1.5pt" o:hralign="center" o:hrstd="t" o:hr="t" fillcolor="#a0a0a0" stroked="f"/>
+          <v:rect id="_x0000_i1027" style="width:0;height:1.5pt" o:hralign="center" o:hrstd="t" o:hr="t" fillcolor="#a0a0a0" stroked="f"/>
         </w:pict>
       </w:r>
     </w:p>
@@ -340,7 +340,7 @@
     <w:p>
       <w:r>
         <w:pict w14:anchorId="36A73B12">
-          <v:rect id="_x0000_i1100" style="width:0;height:1.5pt" o:hralign="center" o:hrstd="t" o:hr="t" fillcolor="#a0a0a0" stroked="f"/>
+          <v:rect id="_x0000_i1028" style="width:0;height:1.5pt" o:hralign="center" o:hrstd="t" o:hr="t" fillcolor="#a0a0a0" stroked="f"/>
         </w:pict>
       </w:r>
     </w:p>
@@ -376,7 +376,7 @@
     <w:p>
       <w:r>
         <w:pict w14:anchorId="4891F54F">
-          <v:rect id="_x0000_i1101" style="width:0;height:1.5pt" o:hralign="center" o:hrstd="t" o:hr="t" fillcolor="#a0a0a0" stroked="f"/>
+          <v:rect id="_x0000_i1029" style="width:0;height:1.5pt" o:hralign="center" o:hrstd="t" o:hr="t" fillcolor="#a0a0a0" stroked="f"/>
         </w:pict>
       </w:r>
     </w:p>
@@ -522,7 +522,7 @@
     <w:p>
       <w:r>
         <w:pict w14:anchorId="227CB463">
-          <v:rect id="_x0000_i1102" style="width:0;height:1.5pt" o:hralign="center" o:hrstd="t" o:hr="t" fillcolor="#a0a0a0" stroked="f"/>
+          <v:rect id="_x0000_i1030" style="width:0;height:1.5pt" o:hralign="center" o:hrstd="t" o:hr="t" fillcolor="#a0a0a0" stroked="f"/>
         </w:pict>
       </w:r>
     </w:p>
@@ -781,7 +781,7 @@
     <w:p>
       <w:r>
         <w:pict w14:anchorId="252107E4">
-          <v:rect id="_x0000_i1103" style="width:0;height:1.5pt" o:hralign="center" o:hrstd="t" o:hr="t" fillcolor="#a0a0a0" stroked="f"/>
+          <v:rect id="_x0000_i1031" style="width:0;height:1.5pt" o:hralign="center" o:hrstd="t" o:hr="t" fillcolor="#a0a0a0" stroked="f"/>
         </w:pict>
       </w:r>
     </w:p>
@@ -848,7 +848,7 @@
     <w:p>
       <w:r>
         <w:pict w14:anchorId="7F388C11">
-          <v:rect id="_x0000_i1104" style="width:0;height:1.5pt" o:hralign="center" o:hrstd="t" o:hr="t" fillcolor="#a0a0a0" stroked="f"/>
+          <v:rect id="_x0000_i1032" style="width:0;height:1.5pt" o:hralign="center" o:hrstd="t" o:hr="t" fillcolor="#a0a0a0" stroked="f"/>
         </w:pict>
       </w:r>
     </w:p>
@@ -993,7 +993,7 @@
     <w:p>
       <w:r>
         <w:pict w14:anchorId="37626B00">
-          <v:rect id="_x0000_i1105" style="width:0;height:1.5pt" o:hralign="center" o:hrstd="t" o:hr="t" fillcolor="#a0a0a0" stroked="f"/>
+          <v:rect id="_x0000_i1033" style="width:0;height:1.5pt" o:hralign="center" o:hrstd="t" o:hr="t" fillcolor="#a0a0a0" stroked="f"/>
         </w:pict>
       </w:r>
     </w:p>
@@ -1059,7 +1059,7 @@
     <w:p>
       <w:r>
         <w:pict w14:anchorId="55AFBE88">
-          <v:rect id="_x0000_i1106" style="width:0;height:1.5pt" o:hralign="center" o:hrstd="t" o:hr="t" fillcolor="#a0a0a0" stroked="f"/>
+          <v:rect id="_x0000_i1034" style="width:0;height:1.5pt" o:hralign="center" o:hrstd="t" o:hr="t" fillcolor="#a0a0a0" stroked="f"/>
         </w:pict>
       </w:r>
     </w:p>
@@ -1126,7 +1126,7 @@
     <w:p>
       <w:r>
         <w:pict w14:anchorId="522D57F3">
-          <v:rect id="_x0000_i1107" style="width:0;height:1.5pt" o:hralign="center" o:hrstd="t" o:hr="t" fillcolor="#a0a0a0" stroked="f"/>
+          <v:rect id="_x0000_i1035" style="width:0;height:1.5pt" o:hralign="center" o:hrstd="t" o:hr="t" fillcolor="#a0a0a0" stroked="f"/>
         </w:pict>
       </w:r>
     </w:p>
@@ -1153,7 +1153,7 @@
     <w:p>
       <w:r>
         <w:pict w14:anchorId="3093D860">
-          <v:rect id="_x0000_i1108" style="width:0;height:1.5pt" o:hralign="center" o:hrstd="t" o:hr="t" fillcolor="#a0a0a0" stroked="f"/>
+          <v:rect id="_x0000_i1036" style="width:0;height:1.5pt" o:hralign="center" o:hrstd="t" o:hr="t" fillcolor="#a0a0a0" stroked="f"/>
         </w:pict>
       </w:r>
     </w:p>
@@ -1211,6 +1211,1926 @@
       </w:pPr>
       <w:r>
         <w:t>API documentation for Stripe, Firebase, and Google Maps</w:t>
+      </w:r>
+    </w:p>
+    <w:p>
+      <w:r>
+        <w:br w:type="page"/>
+      </w:r>
+    </w:p>
+    <w:p>
+      <w:r>
+        <w:lastRenderedPageBreak/>
+        <w:t>a </w:t>
+      </w:r>
+      <w:r>
+        <w:rPr>
+          <w:b/>
+          <w:bCs/>
+        </w:rPr>
+        <w:t>comprehensive list of modules</w:t>
+      </w:r>
+      <w:r>
+        <w:t> that your P2P Bike Rental Platform should include to ensure a seamless and functional system:</w:t>
+      </w:r>
+    </w:p>
+    <w:p>
+      <w:r>
+        <w:pict w14:anchorId="396AF481">
+          <v:rect id="_x0000_i1139" style="width:0;height:.75pt" o:hralign="center" o:hrstd="t" o:hrnoshade="t" o:hr="t" fillcolor="#f8faff" stroked="f"/>
+        </w:pict>
+      </w:r>
+    </w:p>
+    <w:p>
+      <w:pPr>
+        <w:rPr>
+          <w:b/>
+          <w:bCs/>
+        </w:rPr>
+      </w:pPr>
+      <w:r>
+        <w:rPr>
+          <w:b/>
+          <w:bCs/>
+        </w:rPr>
+        <w:t>1. User Module</w:t>
+      </w:r>
+    </w:p>
+    <w:p>
+      <w:pPr>
+        <w:numPr>
+          <w:ilvl w:val="0"/>
+          <w:numId w:val="15"/>
+        </w:numPr>
+      </w:pPr>
+      <w:r>
+        <w:rPr>
+          <w:b/>
+          <w:bCs/>
+        </w:rPr>
+        <w:t>User Registration/Login</w:t>
+      </w:r>
+      <w:r>
+        <w:t>:</w:t>
+      </w:r>
+    </w:p>
+    <w:p>
+      <w:pPr>
+        <w:numPr>
+          <w:ilvl w:val="1"/>
+          <w:numId w:val="15"/>
+        </w:numPr>
+      </w:pPr>
+      <w:r>
+        <w:t>Sign-up and login for renters and bike owners.</w:t>
+      </w:r>
+    </w:p>
+    <w:p>
+      <w:pPr>
+        <w:numPr>
+          <w:ilvl w:val="1"/>
+          <w:numId w:val="15"/>
+        </w:numPr>
+      </w:pPr>
+      <w:r>
+        <w:t>Social login options (Google, Facebook, etc.).</w:t>
+      </w:r>
+    </w:p>
+    <w:p>
+      <w:pPr>
+        <w:numPr>
+          <w:ilvl w:val="0"/>
+          <w:numId w:val="15"/>
+        </w:numPr>
+      </w:pPr>
+      <w:r>
+        <w:rPr>
+          <w:b/>
+          <w:bCs/>
+        </w:rPr>
+        <w:t>Profile Management</w:t>
+      </w:r>
+      <w:r>
+        <w:t>:</w:t>
+      </w:r>
+    </w:p>
+    <w:p>
+      <w:pPr>
+        <w:numPr>
+          <w:ilvl w:val="1"/>
+          <w:numId w:val="15"/>
+        </w:numPr>
+      </w:pPr>
+      <w:r>
+        <w:t>Edit personal details, upload identification documents, and manage preferences.</w:t>
+      </w:r>
+    </w:p>
+    <w:p>
+      <w:pPr>
+        <w:numPr>
+          <w:ilvl w:val="0"/>
+          <w:numId w:val="15"/>
+        </w:numPr>
+      </w:pPr>
+      <w:r>
+        <w:rPr>
+          <w:b/>
+          <w:bCs/>
+        </w:rPr>
+        <w:t>Search &amp; Filter Bikes</w:t>
+      </w:r>
+      <w:r>
+        <w:t>:</w:t>
+      </w:r>
+    </w:p>
+    <w:p>
+      <w:pPr>
+        <w:numPr>
+          <w:ilvl w:val="1"/>
+          <w:numId w:val="15"/>
+        </w:numPr>
+      </w:pPr>
+      <w:r>
+        <w:t>Search bikes by location, price, type, and availability.</w:t>
+      </w:r>
+    </w:p>
+    <w:p>
+      <w:pPr>
+        <w:numPr>
+          <w:ilvl w:val="1"/>
+          <w:numId w:val="15"/>
+        </w:numPr>
+      </w:pPr>
+      <w:r>
+        <w:t>Advanced filters (e.g., bike type, rental duration, distance).</w:t>
+      </w:r>
+    </w:p>
+    <w:p>
+      <w:pPr>
+        <w:numPr>
+          <w:ilvl w:val="0"/>
+          <w:numId w:val="15"/>
+        </w:numPr>
+      </w:pPr>
+      <w:r>
+        <w:rPr>
+          <w:b/>
+          <w:bCs/>
+        </w:rPr>
+        <w:t>Rental Requests &amp; Payments</w:t>
+      </w:r>
+      <w:r>
+        <w:t>:</w:t>
+      </w:r>
+    </w:p>
+    <w:p>
+      <w:pPr>
+        <w:numPr>
+          <w:ilvl w:val="1"/>
+          <w:numId w:val="15"/>
+        </w:numPr>
+      </w:pPr>
+      <w:r>
+        <w:t>Request to rent a bike and make secure payments.</w:t>
+      </w:r>
+    </w:p>
+    <w:p>
+      <w:pPr>
+        <w:numPr>
+          <w:ilvl w:val="0"/>
+          <w:numId w:val="15"/>
+        </w:numPr>
+      </w:pPr>
+      <w:r>
+        <w:rPr>
+          <w:b/>
+          <w:bCs/>
+        </w:rPr>
+        <w:t>Reviews &amp; Feedback</w:t>
+      </w:r>
+      <w:r>
+        <w:t>:</w:t>
+      </w:r>
+    </w:p>
+    <w:p>
+      <w:pPr>
+        <w:numPr>
+          <w:ilvl w:val="1"/>
+          <w:numId w:val="15"/>
+        </w:numPr>
+      </w:pPr>
+      <w:r>
+        <w:t>Rate and review bike owners and rented bikes.</w:t>
+      </w:r>
+    </w:p>
+    <w:p>
+      <w:r>
+        <w:pict w14:anchorId="5732CD3B">
+          <v:rect id="_x0000_i1140" style="width:0;height:.75pt" o:hralign="center" o:hrstd="t" o:hrnoshade="t" o:hr="t" fillcolor="#f8faff" stroked="f"/>
+        </w:pict>
+      </w:r>
+    </w:p>
+    <w:p>
+      <w:pPr>
+        <w:rPr>
+          <w:b/>
+          <w:bCs/>
+        </w:rPr>
+      </w:pPr>
+      <w:r>
+        <w:rPr>
+          <w:b/>
+          <w:bCs/>
+        </w:rPr>
+        <w:t>2. Bike Owner Module</w:t>
+      </w:r>
+    </w:p>
+    <w:p>
+      <w:pPr>
+        <w:numPr>
+          <w:ilvl w:val="0"/>
+          <w:numId w:val="16"/>
+        </w:numPr>
+      </w:pPr>
+      <w:r>
+        <w:rPr>
+          <w:b/>
+          <w:bCs/>
+        </w:rPr>
+        <w:t>List Bike for Rent</w:t>
+      </w:r>
+      <w:r>
+        <w:t>:</w:t>
+      </w:r>
+    </w:p>
+    <w:p>
+      <w:pPr>
+        <w:numPr>
+          <w:ilvl w:val="1"/>
+          <w:numId w:val="16"/>
+        </w:numPr>
+      </w:pPr>
+      <w:r>
+        <w:t>Add bike details (photos, description, specifications, location, etc.).</w:t>
+      </w:r>
+    </w:p>
+    <w:p>
+      <w:pPr>
+        <w:numPr>
+          <w:ilvl w:val="0"/>
+          <w:numId w:val="16"/>
+        </w:numPr>
+      </w:pPr>
+      <w:r>
+        <w:rPr>
+          <w:b/>
+          <w:bCs/>
+        </w:rPr>
+        <w:t>Set Pricing &amp; Availability</w:t>
+      </w:r>
+      <w:r>
+        <w:t>:</w:t>
+      </w:r>
+    </w:p>
+    <w:p>
+      <w:pPr>
+        <w:numPr>
+          <w:ilvl w:val="1"/>
+          <w:numId w:val="16"/>
+        </w:numPr>
+      </w:pPr>
+      <w:r>
+        <w:t>Define rental rates (hourly/daily) and availability schedules.</w:t>
+      </w:r>
+    </w:p>
+    <w:p>
+      <w:pPr>
+        <w:numPr>
+          <w:ilvl w:val="0"/>
+          <w:numId w:val="16"/>
+        </w:numPr>
+      </w:pPr>
+      <w:r>
+        <w:rPr>
+          <w:b/>
+          <w:bCs/>
+        </w:rPr>
+        <w:t>Approve/Reject Rental Requests</w:t>
+      </w:r>
+      <w:r>
+        <w:t>:</w:t>
+      </w:r>
+    </w:p>
+    <w:p>
+      <w:pPr>
+        <w:numPr>
+          <w:ilvl w:val="1"/>
+          <w:numId w:val="16"/>
+        </w:numPr>
+      </w:pPr>
+      <w:r>
+        <w:t>Manage incoming rental requests from users.</w:t>
+      </w:r>
+    </w:p>
+    <w:p>
+      <w:pPr>
+        <w:numPr>
+          <w:ilvl w:val="0"/>
+          <w:numId w:val="16"/>
+        </w:numPr>
+      </w:pPr>
+      <w:r>
+        <w:rPr>
+          <w:b/>
+          <w:bCs/>
+        </w:rPr>
+        <w:t>Manage Earnings</w:t>
+      </w:r>
+      <w:r>
+        <w:t>:</w:t>
+      </w:r>
+    </w:p>
+    <w:p>
+      <w:pPr>
+        <w:numPr>
+          <w:ilvl w:val="1"/>
+          <w:numId w:val="16"/>
+        </w:numPr>
+      </w:pPr>
+      <w:r>
+        <w:t>Track earnings, view transaction history, and withdraw funds.</w:t>
+      </w:r>
+    </w:p>
+    <w:p>
+      <w:r>
+        <w:pict w14:anchorId="52F83E81">
+          <v:rect id="_x0000_i1141" style="width:0;height:.75pt" o:hralign="center" o:hrstd="t" o:hrnoshade="t" o:hr="t" fillcolor="#f8faff" stroked="f"/>
+        </w:pict>
+      </w:r>
+    </w:p>
+    <w:p>
+      <w:pPr>
+        <w:rPr>
+          <w:b/>
+          <w:bCs/>
+        </w:rPr>
+      </w:pPr>
+      <w:r>
+        <w:rPr>
+          <w:b/>
+          <w:bCs/>
+        </w:rPr>
+        <w:t>3. Booking Module</w:t>
+      </w:r>
+    </w:p>
+    <w:p>
+      <w:pPr>
+        <w:numPr>
+          <w:ilvl w:val="0"/>
+          <w:numId w:val="17"/>
+        </w:numPr>
+      </w:pPr>
+      <w:r>
+        <w:rPr>
+          <w:b/>
+          <w:bCs/>
+        </w:rPr>
+        <w:t>Instant Booking or Request-Based Booking</w:t>
+      </w:r>
+      <w:r>
+        <w:t>:</w:t>
+      </w:r>
+    </w:p>
+    <w:p>
+      <w:pPr>
+        <w:numPr>
+          <w:ilvl w:val="1"/>
+          <w:numId w:val="17"/>
+        </w:numPr>
+      </w:pPr>
+      <w:r>
+        <w:t>Allow instant booking for available bikes or request-based booking for approval.</w:t>
+      </w:r>
+    </w:p>
+    <w:p>
+      <w:pPr>
+        <w:numPr>
+          <w:ilvl w:val="0"/>
+          <w:numId w:val="17"/>
+        </w:numPr>
+      </w:pPr>
+      <w:r>
+        <w:rPr>
+          <w:b/>
+          <w:bCs/>
+        </w:rPr>
+        <w:t>Payment Integration</w:t>
+      </w:r>
+      <w:r>
+        <w:t>:</w:t>
+      </w:r>
+    </w:p>
+    <w:p>
+      <w:pPr>
+        <w:numPr>
+          <w:ilvl w:val="1"/>
+          <w:numId w:val="17"/>
+        </w:numPr>
+      </w:pPr>
+      <w:r>
+        <w:lastRenderedPageBreak/>
+        <w:t xml:space="preserve">Secure payment gateway (Stripe, </w:t>
+      </w:r>
+      <w:proofErr w:type="spellStart"/>
+      <w:r>
+        <w:t>Razorpay</w:t>
+      </w:r>
+      <w:proofErr w:type="spellEnd"/>
+      <w:r>
+        <w:t>, etc.) for transactions.</w:t>
+      </w:r>
+    </w:p>
+    <w:p>
+      <w:pPr>
+        <w:numPr>
+          <w:ilvl w:val="0"/>
+          <w:numId w:val="17"/>
+        </w:numPr>
+      </w:pPr>
+      <w:r>
+        <w:rPr>
+          <w:b/>
+          <w:bCs/>
+        </w:rPr>
+        <w:t>Rental Agreements</w:t>
+      </w:r>
+      <w:r>
+        <w:t>:</w:t>
+      </w:r>
+    </w:p>
+    <w:p>
+      <w:pPr>
+        <w:numPr>
+          <w:ilvl w:val="1"/>
+          <w:numId w:val="17"/>
+        </w:numPr>
+      </w:pPr>
+      <w:r>
+        <w:t>Automated rental agreements with terms and conditions.</w:t>
+      </w:r>
+    </w:p>
+    <w:p>
+      <w:r>
+        <w:pict w14:anchorId="1882AE30">
+          <v:rect id="_x0000_i1142" style="width:0;height:.75pt" o:hralign="center" o:hrstd="t" o:hrnoshade="t" o:hr="t" fillcolor="#f8faff" stroked="f"/>
+        </w:pict>
+      </w:r>
+    </w:p>
+    <w:p>
+      <w:pPr>
+        <w:rPr>
+          <w:b/>
+          <w:bCs/>
+        </w:rPr>
+      </w:pPr>
+      <w:r>
+        <w:rPr>
+          <w:b/>
+          <w:bCs/>
+        </w:rPr>
+        <w:t>4. Admin Module</w:t>
+      </w:r>
+    </w:p>
+    <w:p>
+      <w:pPr>
+        <w:numPr>
+          <w:ilvl w:val="0"/>
+          <w:numId w:val="18"/>
+        </w:numPr>
+      </w:pPr>
+      <w:r>
+        <w:rPr>
+          <w:b/>
+          <w:bCs/>
+        </w:rPr>
+        <w:t>User &amp; Bike Verification</w:t>
+      </w:r>
+      <w:r>
+        <w:t>:</w:t>
+      </w:r>
+    </w:p>
+    <w:p>
+      <w:pPr>
+        <w:numPr>
+          <w:ilvl w:val="1"/>
+          <w:numId w:val="18"/>
+        </w:numPr>
+      </w:pPr>
+      <w:r>
+        <w:t>Verify user identities and bike details for authenticity.</w:t>
+      </w:r>
+    </w:p>
+    <w:p>
+      <w:pPr>
+        <w:numPr>
+          <w:ilvl w:val="0"/>
+          <w:numId w:val="18"/>
+        </w:numPr>
+      </w:pPr>
+      <w:r>
+        <w:rPr>
+          <w:b/>
+          <w:bCs/>
+        </w:rPr>
+        <w:t>Transaction Monitoring</w:t>
+      </w:r>
+      <w:r>
+        <w:t>:</w:t>
+      </w:r>
+    </w:p>
+    <w:p>
+      <w:pPr>
+        <w:numPr>
+          <w:ilvl w:val="1"/>
+          <w:numId w:val="18"/>
+        </w:numPr>
+      </w:pPr>
+      <w:r>
+        <w:t>Monitor all transactions for fraud or disputes.</w:t>
+      </w:r>
+    </w:p>
+    <w:p>
+      <w:pPr>
+        <w:numPr>
+          <w:ilvl w:val="0"/>
+          <w:numId w:val="18"/>
+        </w:numPr>
+      </w:pPr>
+      <w:r>
+        <w:rPr>
+          <w:b/>
+          <w:bCs/>
+        </w:rPr>
+        <w:t>Dispute Resolution</w:t>
+      </w:r>
+      <w:r>
+        <w:t>:</w:t>
+      </w:r>
+    </w:p>
+    <w:p>
+      <w:pPr>
+        <w:numPr>
+          <w:ilvl w:val="1"/>
+          <w:numId w:val="18"/>
+        </w:numPr>
+      </w:pPr>
+      <w:r>
+        <w:t>Handle conflicts between renters and bike owners.</w:t>
+      </w:r>
+    </w:p>
+    <w:p>
+      <w:pPr>
+        <w:numPr>
+          <w:ilvl w:val="0"/>
+          <w:numId w:val="18"/>
+        </w:numPr>
+      </w:pPr>
+      <w:r>
+        <w:rPr>
+          <w:b/>
+          <w:bCs/>
+        </w:rPr>
+        <w:t>Analytics &amp; Reports</w:t>
+      </w:r>
+      <w:r>
+        <w:t>:</w:t>
+      </w:r>
+    </w:p>
+    <w:p>
+      <w:pPr>
+        <w:numPr>
+          <w:ilvl w:val="1"/>
+          <w:numId w:val="18"/>
+        </w:numPr>
+      </w:pPr>
+      <w:r>
+        <w:t>Generate reports on platform usage, revenue, and user activity.</w:t>
+      </w:r>
+    </w:p>
+    <w:p>
+      <w:r>
+        <w:pict w14:anchorId="68611A50">
+          <v:rect id="_x0000_i1143" style="width:0;height:.75pt" o:hralign="center" o:hrstd="t" o:hrnoshade="t" o:hr="t" fillcolor="#f8faff" stroked="f"/>
+        </w:pict>
+      </w:r>
+    </w:p>
+    <w:p>
+      <w:pPr>
+        <w:rPr>
+          <w:b/>
+          <w:bCs/>
+        </w:rPr>
+      </w:pPr>
+      <w:r>
+        <w:rPr>
+          <w:b/>
+          <w:bCs/>
+        </w:rPr>
+        <w:t>5. Real-Time Tracking Module</w:t>
+      </w:r>
+    </w:p>
+    <w:p>
+      <w:pPr>
+        <w:numPr>
+          <w:ilvl w:val="0"/>
+          <w:numId w:val="19"/>
+        </w:numPr>
+      </w:pPr>
+      <w:r>
+        <w:rPr>
+          <w:b/>
+          <w:bCs/>
+        </w:rPr>
+        <w:t>GPS Tracking</w:t>
+      </w:r>
+      <w:r>
+        <w:t>:</w:t>
+      </w:r>
+    </w:p>
+    <w:p>
+      <w:pPr>
+        <w:numPr>
+          <w:ilvl w:val="1"/>
+          <w:numId w:val="19"/>
+        </w:numPr>
+      </w:pPr>
+      <w:r>
+        <w:t>Real-time tracking of rented bikes for security and transparency.</w:t>
+      </w:r>
+    </w:p>
+    <w:p>
+      <w:pPr>
+        <w:numPr>
+          <w:ilvl w:val="0"/>
+          <w:numId w:val="19"/>
+        </w:numPr>
+      </w:pPr>
+      <w:r>
+        <w:rPr>
+          <w:b/>
+          <w:bCs/>
+        </w:rPr>
+        <w:t>Notifications</w:t>
+      </w:r>
+      <w:r>
+        <w:t>:</w:t>
+      </w:r>
+    </w:p>
+    <w:p>
+      <w:pPr>
+        <w:numPr>
+          <w:ilvl w:val="1"/>
+          <w:numId w:val="19"/>
+        </w:numPr>
+      </w:pPr>
+      <w:r>
+        <w:t>Push notifications for booking confirmations, reminders, and updates.</w:t>
+      </w:r>
+    </w:p>
+    <w:p>
+      <w:r>
+        <w:pict w14:anchorId="703B55B6">
+          <v:rect id="_x0000_i1144" style="width:0;height:.75pt" o:hralign="center" o:hrstd="t" o:hrnoshade="t" o:hr="t" fillcolor="#f8faff" stroked="f"/>
+        </w:pict>
+      </w:r>
+    </w:p>
+    <w:p>
+      <w:pPr>
+        <w:rPr>
+          <w:b/>
+          <w:bCs/>
+        </w:rPr>
+      </w:pPr>
+      <w:r>
+        <w:rPr>
+          <w:b/>
+          <w:bCs/>
+        </w:rPr>
+        <w:t>6. Review &amp; Feedback Module</w:t>
+      </w:r>
+    </w:p>
+    <w:p>
+      <w:pPr>
+        <w:numPr>
+          <w:ilvl w:val="0"/>
+          <w:numId w:val="20"/>
+        </w:numPr>
+      </w:pPr>
+      <w:r>
+        <w:rPr>
+          <w:b/>
+          <w:bCs/>
+        </w:rPr>
+        <w:t>Rating System</w:t>
+      </w:r>
+      <w:r>
+        <w:t>:</w:t>
+      </w:r>
+    </w:p>
+    <w:p>
+      <w:pPr>
+        <w:numPr>
+          <w:ilvl w:val="1"/>
+          <w:numId w:val="20"/>
+        </w:numPr>
+      </w:pPr>
+      <w:r>
+        <w:t>Allow users to rate bike owners and bikes after rental.</w:t>
+      </w:r>
+    </w:p>
+    <w:p>
+      <w:pPr>
+        <w:numPr>
+          <w:ilvl w:val="0"/>
+          <w:numId w:val="20"/>
+        </w:numPr>
+      </w:pPr>
+      <w:r>
+        <w:rPr>
+          <w:b/>
+          <w:bCs/>
+        </w:rPr>
+        <w:t>Feedback Mechanism</w:t>
+      </w:r>
+      <w:r>
+        <w:t>:</w:t>
+      </w:r>
+    </w:p>
+    <w:p>
+      <w:pPr>
+        <w:numPr>
+          <w:ilvl w:val="1"/>
+          <w:numId w:val="20"/>
+        </w:numPr>
+      </w:pPr>
+      <w:r>
+        <w:t>Collect feedback to improve the platform and build trust.</w:t>
+      </w:r>
+    </w:p>
+    <w:p>
+      <w:r>
+        <w:pict w14:anchorId="2F54217A">
+          <v:rect id="_x0000_i1145" style="width:0;height:.75pt" o:hralign="center" o:hrstd="t" o:hrnoshade="t" o:hr="t" fillcolor="#f8faff" stroked="f"/>
+        </w:pict>
+      </w:r>
+    </w:p>
+    <w:p>
+      <w:pPr>
+        <w:rPr>
+          <w:b/>
+          <w:bCs/>
+        </w:rPr>
+      </w:pPr>
+      <w:r>
+        <w:rPr>
+          <w:b/>
+          <w:bCs/>
+        </w:rPr>
+        <w:t>7. Security Module</w:t>
+      </w:r>
+    </w:p>
+    <w:p>
+      <w:pPr>
+        <w:numPr>
+          <w:ilvl w:val="0"/>
+          <w:numId w:val="21"/>
+        </w:numPr>
+      </w:pPr>
+      <w:r>
+        <w:rPr>
+          <w:b/>
+          <w:bCs/>
+        </w:rPr>
+        <w:t>User Authentication</w:t>
+      </w:r>
+      <w:r>
+        <w:t>:</w:t>
+      </w:r>
+    </w:p>
+    <w:p>
+      <w:pPr>
+        <w:numPr>
+          <w:ilvl w:val="1"/>
+          <w:numId w:val="21"/>
+        </w:numPr>
+      </w:pPr>
+      <w:r>
+        <w:t>Secure login and registration using Firebase or OAuth.</w:t>
+      </w:r>
+    </w:p>
+    <w:p>
+      <w:pPr>
+        <w:numPr>
+          <w:ilvl w:val="0"/>
+          <w:numId w:val="21"/>
+        </w:numPr>
+      </w:pPr>
+      <w:r>
+        <w:rPr>
+          <w:b/>
+          <w:bCs/>
+        </w:rPr>
+        <w:t>Data Encryption</w:t>
+      </w:r>
+      <w:r>
+        <w:t>:</w:t>
+      </w:r>
+    </w:p>
+    <w:p>
+      <w:pPr>
+        <w:numPr>
+          <w:ilvl w:val="1"/>
+          <w:numId w:val="21"/>
+        </w:numPr>
+      </w:pPr>
+      <w:r>
+        <w:t>Encrypt sensitive user and payment data.</w:t>
+      </w:r>
+    </w:p>
+    <w:p>
+      <w:pPr>
+        <w:numPr>
+          <w:ilvl w:val="0"/>
+          <w:numId w:val="21"/>
+        </w:numPr>
+      </w:pPr>
+      <w:r>
+        <w:rPr>
+          <w:b/>
+          <w:bCs/>
+        </w:rPr>
+        <w:lastRenderedPageBreak/>
+        <w:t>Fraud Detection</w:t>
+      </w:r>
+      <w:r>
+        <w:t>:</w:t>
+      </w:r>
+    </w:p>
+    <w:p>
+      <w:pPr>
+        <w:numPr>
+          <w:ilvl w:val="1"/>
+          <w:numId w:val="21"/>
+        </w:numPr>
+      </w:pPr>
+      <w:r>
+        <w:t>Monitor for suspicious activity and prevent fraud.</w:t>
+      </w:r>
+    </w:p>
+    <w:p>
+      <w:r>
+        <w:pict w14:anchorId="4995109F">
+          <v:rect id="_x0000_i1146" style="width:0;height:.75pt" o:hralign="center" o:hrstd="t" o:hrnoshade="t" o:hr="t" fillcolor="#f8faff" stroked="f"/>
+        </w:pict>
+      </w:r>
+    </w:p>
+    <w:p>
+      <w:pPr>
+        <w:rPr>
+          <w:b/>
+          <w:bCs/>
+        </w:rPr>
+      </w:pPr>
+      <w:r>
+        <w:rPr>
+          <w:b/>
+          <w:bCs/>
+        </w:rPr>
+        <w:t>8. Payment Module</w:t>
+      </w:r>
+    </w:p>
+    <w:p>
+      <w:pPr>
+        <w:numPr>
+          <w:ilvl w:val="0"/>
+          <w:numId w:val="22"/>
+        </w:numPr>
+      </w:pPr>
+      <w:r>
+        <w:rPr>
+          <w:b/>
+          <w:bCs/>
+        </w:rPr>
+        <w:t>Payment Gateway Integration</w:t>
+      </w:r>
+      <w:r>
+        <w:t>:</w:t>
+      </w:r>
+    </w:p>
+    <w:p>
+      <w:pPr>
+        <w:numPr>
+          <w:ilvl w:val="1"/>
+          <w:numId w:val="22"/>
+        </w:numPr>
+      </w:pPr>
+      <w:r>
+        <w:t xml:space="preserve">Integrate with Stripe, </w:t>
+      </w:r>
+      <w:proofErr w:type="spellStart"/>
+      <w:r>
+        <w:t>Razorpay</w:t>
+      </w:r>
+      <w:proofErr w:type="spellEnd"/>
+      <w:r>
+        <w:t>, or similar services for secure payments.</w:t>
+      </w:r>
+    </w:p>
+    <w:p>
+      <w:pPr>
+        <w:numPr>
+          <w:ilvl w:val="0"/>
+          <w:numId w:val="22"/>
+        </w:numPr>
+      </w:pPr>
+      <w:r>
+        <w:rPr>
+          <w:b/>
+          <w:bCs/>
+        </w:rPr>
+        <w:t>Payout System</w:t>
+      </w:r>
+      <w:r>
+        <w:t>:</w:t>
+      </w:r>
+    </w:p>
+    <w:p>
+      <w:pPr>
+        <w:numPr>
+          <w:ilvl w:val="1"/>
+          <w:numId w:val="22"/>
+        </w:numPr>
+      </w:pPr>
+      <w:r>
+        <w:t>Allow bike owners to withdraw earnings.</w:t>
+      </w:r>
+    </w:p>
+    <w:p>
+      <w:pPr>
+        <w:numPr>
+          <w:ilvl w:val="0"/>
+          <w:numId w:val="22"/>
+        </w:numPr>
+      </w:pPr>
+      <w:r>
+        <w:rPr>
+          <w:b/>
+          <w:bCs/>
+        </w:rPr>
+        <w:t>Refund Management</w:t>
+      </w:r>
+      <w:r>
+        <w:t>:</w:t>
+      </w:r>
+    </w:p>
+    <w:p>
+      <w:pPr>
+        <w:numPr>
+          <w:ilvl w:val="1"/>
+          <w:numId w:val="22"/>
+        </w:numPr>
+      </w:pPr>
+      <w:r>
+        <w:t>Handle refunds for cancellations or disputes.</w:t>
+      </w:r>
+    </w:p>
+    <w:p>
+      <w:r>
+        <w:pict w14:anchorId="76AB92A7">
+          <v:rect id="_x0000_i1147" style="width:0;height:.75pt" o:hralign="center" o:hrstd="t" o:hrnoshade="t" o:hr="t" fillcolor="#f8faff" stroked="f"/>
+        </w:pict>
+      </w:r>
+    </w:p>
+    <w:p>
+      <w:pPr>
+        <w:rPr>
+          <w:b/>
+          <w:bCs/>
+        </w:rPr>
+      </w:pPr>
+      <w:r>
+        <w:rPr>
+          <w:b/>
+          <w:bCs/>
+        </w:rPr>
+        <w:t>9. Notification Module</w:t>
+      </w:r>
+    </w:p>
+    <w:p>
+      <w:pPr>
+        <w:numPr>
+          <w:ilvl w:val="0"/>
+          <w:numId w:val="23"/>
+        </w:numPr>
+      </w:pPr>
+      <w:r>
+        <w:rPr>
+          <w:b/>
+          <w:bCs/>
+        </w:rPr>
+        <w:t>Email &amp; SMS Notifications</w:t>
+      </w:r>
+      <w:r>
+        <w:t>:</w:t>
+      </w:r>
+    </w:p>
+    <w:p>
+      <w:pPr>
+        <w:numPr>
+          <w:ilvl w:val="1"/>
+          <w:numId w:val="23"/>
+        </w:numPr>
+      </w:pPr>
+      <w:r>
+        <w:t>Notify users about booking confirmations, reminders, and updates.</w:t>
+      </w:r>
+    </w:p>
+    <w:p>
+      <w:pPr>
+        <w:numPr>
+          <w:ilvl w:val="0"/>
+          <w:numId w:val="23"/>
+        </w:numPr>
+      </w:pPr>
+      <w:r>
+        <w:rPr>
+          <w:b/>
+          <w:bCs/>
+        </w:rPr>
+        <w:t>Push Notifications</w:t>
+      </w:r>
+      <w:r>
+        <w:t>:</w:t>
+      </w:r>
+    </w:p>
+    <w:p>
+      <w:pPr>
+        <w:numPr>
+          <w:ilvl w:val="1"/>
+          <w:numId w:val="23"/>
+        </w:numPr>
+      </w:pPr>
+      <w:r>
+        <w:t>Send real-time updates to mobile app users.</w:t>
+      </w:r>
+    </w:p>
+    <w:p>
+      <w:r>
+        <w:pict w14:anchorId="2F260A47">
+          <v:rect id="_x0000_i1148" style="width:0;height:.75pt" o:hralign="center" o:hrstd="t" o:hrnoshade="t" o:hr="t" fillcolor="#f8faff" stroked="f"/>
+        </w:pict>
+      </w:r>
+    </w:p>
+    <w:p>
+      <w:pPr>
+        <w:rPr>
+          <w:b/>
+          <w:bCs/>
+        </w:rPr>
+      </w:pPr>
+      <w:r>
+        <w:rPr>
+          <w:b/>
+          <w:bCs/>
+        </w:rPr>
+        <w:t>10. Search &amp; Discovery Module</w:t>
+      </w:r>
+    </w:p>
+    <w:p>
+      <w:pPr>
+        <w:numPr>
+          <w:ilvl w:val="0"/>
+          <w:numId w:val="24"/>
+        </w:numPr>
+      </w:pPr>
+      <w:r>
+        <w:rPr>
+          <w:b/>
+          <w:bCs/>
+        </w:rPr>
+        <w:t>Bike Search</w:t>
+      </w:r>
+      <w:r>
+        <w:t>:</w:t>
+      </w:r>
+    </w:p>
+    <w:p>
+      <w:pPr>
+        <w:numPr>
+          <w:ilvl w:val="1"/>
+          <w:numId w:val="24"/>
+        </w:numPr>
+      </w:pPr>
+      <w:r>
+        <w:t>Allow users to search for bikes by location, type, and availability.</w:t>
+      </w:r>
+    </w:p>
+    <w:p>
+      <w:pPr>
+        <w:numPr>
+          <w:ilvl w:val="0"/>
+          <w:numId w:val="24"/>
+        </w:numPr>
+      </w:pPr>
+      <w:r>
+        <w:rPr>
+          <w:b/>
+          <w:bCs/>
+        </w:rPr>
+        <w:t>Map Integration</w:t>
+      </w:r>
+      <w:r>
+        <w:t>:</w:t>
+      </w:r>
+    </w:p>
+    <w:p>
+      <w:pPr>
+        <w:numPr>
+          <w:ilvl w:val="1"/>
+          <w:numId w:val="24"/>
+        </w:numPr>
+      </w:pPr>
+      <w:r>
+        <w:t>Display available bikes on a map (Google Maps API).</w:t>
+      </w:r>
+    </w:p>
+    <w:p>
+      <w:pPr>
+        <w:numPr>
+          <w:ilvl w:val="0"/>
+          <w:numId w:val="24"/>
+        </w:numPr>
+      </w:pPr>
+      <w:r>
+        <w:rPr>
+          <w:b/>
+          <w:bCs/>
+        </w:rPr>
+        <w:t>Recommendation System</w:t>
+      </w:r>
+      <w:r>
+        <w:t>:</w:t>
+      </w:r>
+    </w:p>
+    <w:p>
+      <w:pPr>
+        <w:numPr>
+          <w:ilvl w:val="1"/>
+          <w:numId w:val="24"/>
+        </w:numPr>
+      </w:pPr>
+      <w:r>
+        <w:t>Suggest bikes based on user preferences and past rentals.</w:t>
+      </w:r>
+    </w:p>
+    <w:p>
+      <w:r>
+        <w:pict w14:anchorId="61651823">
+          <v:rect id="_x0000_i1149" style="width:0;height:.75pt" o:hralign="center" o:hrstd="t" o:hrnoshade="t" o:hr="t" fillcolor="#f8faff" stroked="f"/>
+        </w:pict>
+      </w:r>
+    </w:p>
+    <w:p>
+      <w:pPr>
+        <w:rPr>
+          <w:b/>
+          <w:bCs/>
+        </w:rPr>
+      </w:pPr>
+      <w:r>
+        <w:rPr>
+          <w:b/>
+          <w:bCs/>
+        </w:rPr>
+        <w:t>11. Reporting &amp; Analytics Module</w:t>
+      </w:r>
+    </w:p>
+    <w:p>
+      <w:pPr>
+        <w:numPr>
+          <w:ilvl w:val="0"/>
+          <w:numId w:val="25"/>
+        </w:numPr>
+      </w:pPr>
+      <w:r>
+        <w:rPr>
+          <w:b/>
+          <w:bCs/>
+        </w:rPr>
+        <w:t>User Analytics</w:t>
+      </w:r>
+      <w:r>
+        <w:t>:</w:t>
+      </w:r>
+    </w:p>
+    <w:p>
+      <w:pPr>
+        <w:numPr>
+          <w:ilvl w:val="1"/>
+          <w:numId w:val="25"/>
+        </w:numPr>
+      </w:pPr>
+      <w:r>
+        <w:t xml:space="preserve">Track user </w:t>
+      </w:r>
+      <w:proofErr w:type="spellStart"/>
+      <w:r>
+        <w:t>behavior</w:t>
+      </w:r>
+      <w:proofErr w:type="spellEnd"/>
+      <w:r>
+        <w:t>, preferences, and rental patterns.</w:t>
+      </w:r>
+    </w:p>
+    <w:p>
+      <w:pPr>
+        <w:numPr>
+          <w:ilvl w:val="0"/>
+          <w:numId w:val="25"/>
+        </w:numPr>
+      </w:pPr>
+      <w:r>
+        <w:rPr>
+          <w:b/>
+          <w:bCs/>
+        </w:rPr>
+        <w:t>Revenue Reports</w:t>
+      </w:r>
+      <w:r>
+        <w:t>:</w:t>
+      </w:r>
+    </w:p>
+    <w:p>
+      <w:pPr>
+        <w:numPr>
+          <w:ilvl w:val="1"/>
+          <w:numId w:val="25"/>
+        </w:numPr>
+      </w:pPr>
+      <w:r>
+        <w:t>Generate reports on earnings, transactions, and platform growth.</w:t>
+      </w:r>
+    </w:p>
+    <w:p>
+      <w:pPr>
+        <w:numPr>
+          <w:ilvl w:val="0"/>
+          <w:numId w:val="25"/>
+        </w:numPr>
+      </w:pPr>
+      <w:r>
+        <w:rPr>
+          <w:b/>
+          <w:bCs/>
+        </w:rPr>
+        <w:t>Bike Utilization</w:t>
+      </w:r>
+      <w:r>
+        <w:t>:</w:t>
+      </w:r>
+    </w:p>
+    <w:p>
+      <w:pPr>
+        <w:numPr>
+          <w:ilvl w:val="1"/>
+          <w:numId w:val="25"/>
+        </w:numPr>
+      </w:pPr>
+      <w:proofErr w:type="spellStart"/>
+      <w:r>
+        <w:lastRenderedPageBreak/>
+        <w:t>Analyze</w:t>
+      </w:r>
+      <w:proofErr w:type="spellEnd"/>
+      <w:r>
+        <w:t xml:space="preserve"> bike usage and availability trends.</w:t>
+      </w:r>
+    </w:p>
+    <w:p>
+      <w:r>
+        <w:pict w14:anchorId="7E5BE874">
+          <v:rect id="_x0000_i1150" style="width:0;height:.75pt" o:hralign="center" o:hrstd="t" o:hrnoshade="t" o:hr="t" fillcolor="#f8faff" stroked="f"/>
+        </w:pict>
+      </w:r>
+    </w:p>
+    <w:p>
+      <w:pPr>
+        <w:rPr>
+          <w:b/>
+          <w:bCs/>
+        </w:rPr>
+      </w:pPr>
+      <w:r>
+        <w:rPr>
+          <w:b/>
+          <w:bCs/>
+        </w:rPr>
+        <w:t>12. Legal &amp; Compliance Module</w:t>
+      </w:r>
+    </w:p>
+    <w:p>
+      <w:pPr>
+        <w:numPr>
+          <w:ilvl w:val="0"/>
+          <w:numId w:val="26"/>
+        </w:numPr>
+      </w:pPr>
+      <w:r>
+        <w:rPr>
+          <w:b/>
+          <w:bCs/>
+        </w:rPr>
+        <w:t>Rental Agreements</w:t>
+      </w:r>
+      <w:r>
+        <w:t>:</w:t>
+      </w:r>
+    </w:p>
+    <w:p>
+      <w:pPr>
+        <w:numPr>
+          <w:ilvl w:val="1"/>
+          <w:numId w:val="26"/>
+        </w:numPr>
+      </w:pPr>
+      <w:r>
+        <w:t>Automate rental contracts with terms and conditions.</w:t>
+      </w:r>
+    </w:p>
+    <w:p>
+      <w:pPr>
+        <w:numPr>
+          <w:ilvl w:val="0"/>
+          <w:numId w:val="26"/>
+        </w:numPr>
+      </w:pPr>
+      <w:r>
+        <w:rPr>
+          <w:b/>
+          <w:bCs/>
+        </w:rPr>
+        <w:t>Insurance Integration</w:t>
+      </w:r>
+      <w:r>
+        <w:t>:</w:t>
+      </w:r>
+    </w:p>
+    <w:p>
+      <w:pPr>
+        <w:numPr>
+          <w:ilvl w:val="1"/>
+          <w:numId w:val="26"/>
+        </w:numPr>
+      </w:pPr>
+      <w:r>
+        <w:t>Partner with insurance providers to cover bike damage or theft.</w:t>
+      </w:r>
+    </w:p>
+    <w:p>
+      <w:pPr>
+        <w:numPr>
+          <w:ilvl w:val="0"/>
+          <w:numId w:val="26"/>
+        </w:numPr>
+      </w:pPr>
+      <w:r>
+        <w:rPr>
+          <w:b/>
+          <w:bCs/>
+        </w:rPr>
+        <w:t>Local Regulations</w:t>
+      </w:r>
+      <w:r>
+        <w:t>:</w:t>
+      </w:r>
+    </w:p>
+    <w:p>
+      <w:pPr>
+        <w:numPr>
+          <w:ilvl w:val="1"/>
+          <w:numId w:val="26"/>
+        </w:numPr>
+      </w:pPr>
+      <w:r>
+        <w:t>Ensure compliance with local laws and regulations.</w:t>
+      </w:r>
+    </w:p>
+    <w:p>
+      <w:r>
+        <w:pict w14:anchorId="26F1A001">
+          <v:rect id="_x0000_i1151" style="width:0;height:.75pt" o:hralign="center" o:hrstd="t" o:hrnoshade="t" o:hr="t" fillcolor="#f8faff" stroked="f"/>
+        </w:pict>
+      </w:r>
+    </w:p>
+    <w:p>
+      <w:pPr>
+        <w:rPr>
+          <w:b/>
+          <w:bCs/>
+        </w:rPr>
+      </w:pPr>
+      <w:r>
+        <w:rPr>
+          <w:b/>
+          <w:bCs/>
+        </w:rPr>
+        <w:t>13. Marketing &amp; Promotion Module</w:t>
+      </w:r>
+    </w:p>
+    <w:p>
+      <w:pPr>
+        <w:numPr>
+          <w:ilvl w:val="0"/>
+          <w:numId w:val="27"/>
+        </w:numPr>
+      </w:pPr>
+      <w:r>
+        <w:rPr>
+          <w:b/>
+          <w:bCs/>
+        </w:rPr>
+        <w:t>Referral System</w:t>
+      </w:r>
+      <w:r>
+        <w:t>:</w:t>
+      </w:r>
+    </w:p>
+    <w:p>
+      <w:pPr>
+        <w:numPr>
+          <w:ilvl w:val="1"/>
+          <w:numId w:val="27"/>
+        </w:numPr>
+      </w:pPr>
+      <w:r>
+        <w:t>Incentivize users to refer friends to the platform.</w:t>
+      </w:r>
+    </w:p>
+    <w:p>
+      <w:pPr>
+        <w:numPr>
+          <w:ilvl w:val="0"/>
+          <w:numId w:val="27"/>
+        </w:numPr>
+      </w:pPr>
+      <w:r>
+        <w:rPr>
+          <w:b/>
+          <w:bCs/>
+        </w:rPr>
+        <w:t>Discounts &amp; Offers</w:t>
+      </w:r>
+      <w:r>
+        <w:t>:</w:t>
+      </w:r>
+    </w:p>
+    <w:p>
+      <w:pPr>
+        <w:numPr>
+          <w:ilvl w:val="1"/>
+          <w:numId w:val="27"/>
+        </w:numPr>
+      </w:pPr>
+      <w:r>
+        <w:t>Provide promotional discounts for first-time users or frequent renters.</w:t>
+      </w:r>
+    </w:p>
+    <w:p>
+      <w:pPr>
+        <w:numPr>
+          <w:ilvl w:val="0"/>
+          <w:numId w:val="27"/>
+        </w:numPr>
+      </w:pPr>
+      <w:r>
+        <w:rPr>
+          <w:b/>
+          <w:bCs/>
+        </w:rPr>
+        <w:t>Loyalty Program</w:t>
+      </w:r>
+      <w:r>
+        <w:t>:</w:t>
+      </w:r>
+    </w:p>
+    <w:p>
+      <w:pPr>
+        <w:numPr>
+          <w:ilvl w:val="1"/>
+          <w:numId w:val="27"/>
+        </w:numPr>
+      </w:pPr>
+      <w:r>
+        <w:t>Reward loyal users with points or discounts.</w:t>
+      </w:r>
+    </w:p>
+    <w:p>
+      <w:r>
+        <w:pict w14:anchorId="1E941591">
+          <v:rect id="_x0000_i1152" style="width:0;height:.75pt" o:hralign="center" o:hrstd="t" o:hrnoshade="t" o:hr="t" fillcolor="#f8faff" stroked="f"/>
+        </w:pict>
+      </w:r>
+    </w:p>
+    <w:p>
+      <w:pPr>
+        <w:rPr>
+          <w:b/>
+          <w:bCs/>
+        </w:rPr>
+      </w:pPr>
+      <w:r>
+        <w:rPr>
+          <w:b/>
+          <w:bCs/>
+        </w:rPr>
+        <w:t>14. Maintenance &amp; Support Module</w:t>
+      </w:r>
+    </w:p>
+    <w:p>
+      <w:pPr>
+        <w:numPr>
+          <w:ilvl w:val="0"/>
+          <w:numId w:val="28"/>
+        </w:numPr>
+      </w:pPr>
+      <w:r>
+        <w:rPr>
+          <w:b/>
+          <w:bCs/>
+        </w:rPr>
+        <w:t>Bike Maintenance Tracking</w:t>
+      </w:r>
+      <w:r>
+        <w:t>:</w:t>
+      </w:r>
+    </w:p>
+    <w:p>
+      <w:pPr>
+        <w:numPr>
+          <w:ilvl w:val="1"/>
+          <w:numId w:val="28"/>
+        </w:numPr>
+      </w:pPr>
+      <w:r>
+        <w:t>Allow bike owners to log maintenance and repairs.</w:t>
+      </w:r>
+    </w:p>
+    <w:p>
+      <w:pPr>
+        <w:numPr>
+          <w:ilvl w:val="0"/>
+          <w:numId w:val="28"/>
+        </w:numPr>
+      </w:pPr>
+      <w:r>
+        <w:rPr>
+          <w:b/>
+          <w:bCs/>
+        </w:rPr>
+        <w:t>Customer Support</w:t>
+      </w:r>
+      <w:r>
+        <w:t>:</w:t>
+      </w:r>
+    </w:p>
+    <w:p>
+      <w:pPr>
+        <w:numPr>
+          <w:ilvl w:val="1"/>
+          <w:numId w:val="28"/>
+        </w:numPr>
+      </w:pPr>
+      <w:r>
+        <w:t>Provide a helpdesk or chatbot for user queries and issues.</w:t>
+      </w:r>
+    </w:p>
+    <w:p>
+      <w:r>
+        <w:pict w14:anchorId="320C0EEE">
+          <v:rect id="_x0000_i1153" style="width:0;height:.75pt" o:hralign="center" o:hrstd="t" o:hrnoshade="t" o:hr="t" fillcolor="#f8faff" stroked="f"/>
+        </w:pict>
+      </w:r>
+    </w:p>
+    <w:p>
+      <w:pPr>
+        <w:rPr>
+          <w:b/>
+          <w:bCs/>
+        </w:rPr>
+      </w:pPr>
+      <w:r>
+        <w:rPr>
+          <w:b/>
+          <w:bCs/>
+        </w:rPr>
+        <w:t>15. Future-Proof Modules (Optional)</w:t>
+      </w:r>
+    </w:p>
+    <w:p>
+      <w:pPr>
+        <w:numPr>
+          <w:ilvl w:val="0"/>
+          <w:numId w:val="29"/>
+        </w:numPr>
+      </w:pPr>
+      <w:r>
+        <w:rPr>
+          <w:b/>
+          <w:bCs/>
+        </w:rPr>
+        <w:t>AI-Based Pricing</w:t>
+      </w:r>
+      <w:r>
+        <w:t>:</w:t>
+      </w:r>
+    </w:p>
+    <w:p>
+      <w:pPr>
+        <w:numPr>
+          <w:ilvl w:val="1"/>
+          <w:numId w:val="29"/>
+        </w:numPr>
+      </w:pPr>
+      <w:r>
+        <w:t>Suggest optimal rental prices based on demand and location.</w:t>
+      </w:r>
+    </w:p>
+    <w:p>
+      <w:pPr>
+        <w:numPr>
+          <w:ilvl w:val="0"/>
+          <w:numId w:val="29"/>
+        </w:numPr>
+      </w:pPr>
+      <w:r>
+        <w:rPr>
+          <w:b/>
+          <w:bCs/>
+        </w:rPr>
+        <w:t>Blockchain Integration</w:t>
+      </w:r>
+      <w:r>
+        <w:t>:</w:t>
+      </w:r>
+    </w:p>
+    <w:p>
+      <w:pPr>
+        <w:numPr>
+          <w:ilvl w:val="1"/>
+          <w:numId w:val="29"/>
+        </w:numPr>
+      </w:pPr>
+      <w:r>
+        <w:t>Use blockchain for secure, tamper-proof rental agreements.</w:t>
+      </w:r>
+    </w:p>
+    <w:p>
+      <w:pPr>
+        <w:numPr>
+          <w:ilvl w:val="0"/>
+          <w:numId w:val="29"/>
+        </w:numPr>
+      </w:pPr>
+      <w:r>
+        <w:rPr>
+          <w:b/>
+          <w:bCs/>
+        </w:rPr>
+        <w:t>Multilingual Support</w:t>
+      </w:r>
+      <w:r>
+        <w:t>:</w:t>
+      </w:r>
+    </w:p>
+    <w:p>
+      <w:pPr>
+        <w:numPr>
+          <w:ilvl w:val="1"/>
+          <w:numId w:val="29"/>
+        </w:numPr>
+      </w:pPr>
+      <w:r>
+        <w:t>Add support for multiple languages for global scalability.</w:t>
+      </w:r>
+    </w:p>
+    <w:p>
+      <w:r>
+        <w:lastRenderedPageBreak/>
+        <w:pict w14:anchorId="13A57D3B">
+          <v:rect id="_x0000_i1154" style="width:0;height:.75pt" o:hralign="center" o:hrstd="t" o:hrnoshade="t" o:hr="t" fillcolor="#f8faff" stroked="f"/>
+        </w:pict>
+      </w:r>
+    </w:p>
+    <w:p>
+      <w:pPr>
+        <w:rPr>
+          <w:b/>
+          <w:bCs/>
+        </w:rPr>
+      </w:pPr>
+      <w:r>
+        <w:rPr>
+          <w:b/>
+          <w:bCs/>
+        </w:rPr>
+        <w:t>Summary of Modules</w:t>
+      </w:r>
+    </w:p>
+    <w:p>
+      <w:pPr>
+        <w:numPr>
+          <w:ilvl w:val="0"/>
+          <w:numId w:val="30"/>
+        </w:numPr>
+      </w:pPr>
+      <w:r>
+        <w:t>User Module</w:t>
+      </w:r>
+    </w:p>
+    <w:p>
+      <w:pPr>
+        <w:numPr>
+          <w:ilvl w:val="0"/>
+          <w:numId w:val="30"/>
+        </w:numPr>
+      </w:pPr>
+      <w:r>
+        <w:t>Bike Owner Module</w:t>
+      </w:r>
+    </w:p>
+    <w:p>
+      <w:pPr>
+        <w:numPr>
+          <w:ilvl w:val="0"/>
+          <w:numId w:val="30"/>
+        </w:numPr>
+      </w:pPr>
+      <w:r>
+        <w:t>Booking Module</w:t>
+      </w:r>
+    </w:p>
+    <w:p>
+      <w:pPr>
+        <w:numPr>
+          <w:ilvl w:val="0"/>
+          <w:numId w:val="30"/>
+        </w:numPr>
+      </w:pPr>
+      <w:r>
+        <w:t>Admin Module</w:t>
+      </w:r>
+    </w:p>
+    <w:p>
+      <w:pPr>
+        <w:numPr>
+          <w:ilvl w:val="0"/>
+          <w:numId w:val="30"/>
+        </w:numPr>
+      </w:pPr>
+      <w:r>
+        <w:t>Real-Time Tracking Module</w:t>
+      </w:r>
+    </w:p>
+    <w:p>
+      <w:pPr>
+        <w:numPr>
+          <w:ilvl w:val="0"/>
+          <w:numId w:val="30"/>
+        </w:numPr>
+      </w:pPr>
+      <w:r>
+        <w:t>Review &amp; Feedback Module</w:t>
+      </w:r>
+    </w:p>
+    <w:p>
+      <w:pPr>
+        <w:numPr>
+          <w:ilvl w:val="0"/>
+          <w:numId w:val="30"/>
+        </w:numPr>
+      </w:pPr>
+      <w:r>
+        <w:t>Security Module</w:t>
+      </w:r>
+    </w:p>
+    <w:p>
+      <w:pPr>
+        <w:numPr>
+          <w:ilvl w:val="0"/>
+          <w:numId w:val="30"/>
+        </w:numPr>
+      </w:pPr>
+      <w:r>
+        <w:t>Payment Module</w:t>
+      </w:r>
+    </w:p>
+    <w:p>
+      <w:pPr>
+        <w:numPr>
+          <w:ilvl w:val="0"/>
+          <w:numId w:val="30"/>
+        </w:numPr>
+      </w:pPr>
+      <w:r>
+        <w:t>Notification Module</w:t>
+      </w:r>
+    </w:p>
+    <w:p>
+      <w:pPr>
+        <w:numPr>
+          <w:ilvl w:val="0"/>
+          <w:numId w:val="30"/>
+        </w:numPr>
+      </w:pPr>
+      <w:r>
+        <w:t>Search &amp; Discovery Module</w:t>
+      </w:r>
+    </w:p>
+    <w:p>
+      <w:pPr>
+        <w:numPr>
+          <w:ilvl w:val="0"/>
+          <w:numId w:val="30"/>
+        </w:numPr>
+      </w:pPr>
+      <w:r>
+        <w:t>Reporting &amp; Analytics Module</w:t>
+      </w:r>
+    </w:p>
+    <w:p>
+      <w:pPr>
+        <w:numPr>
+          <w:ilvl w:val="0"/>
+          <w:numId w:val="30"/>
+        </w:numPr>
+      </w:pPr>
+      <w:r>
+        <w:t>Legal &amp; Compliance Module</w:t>
+      </w:r>
+    </w:p>
+    <w:p>
+      <w:pPr>
+        <w:numPr>
+          <w:ilvl w:val="0"/>
+          <w:numId w:val="30"/>
+        </w:numPr>
+      </w:pPr>
+      <w:r>
+        <w:t>Marketing &amp; Promotion Module</w:t>
+      </w:r>
+    </w:p>
+    <w:p>
+      <w:pPr>
+        <w:numPr>
+          <w:ilvl w:val="0"/>
+          <w:numId w:val="30"/>
+        </w:numPr>
+      </w:pPr>
+      <w:r>
+        <w:t>Maintenance &amp; Support Module</w:t>
+      </w:r>
+    </w:p>
+    <w:p>
+      <w:pPr>
+        <w:numPr>
+          <w:ilvl w:val="0"/>
+          <w:numId w:val="30"/>
+        </w:numPr>
+      </w:pPr>
+      <w:r>
+        <w:t>Future-Proof Modules (Optional)</w:t>
+      </w:r>
+    </w:p>
+    <w:p>
+      <w:r>
+        <w:pict w14:anchorId="4EC1FFD3">
+          <v:rect id="_x0000_i1155" style="width:0;height:.75pt" o:hralign="center" o:hrstd="t" o:hrnoshade="t" o:hr="t" fillcolor="#f8faff" stroked="f"/>
+        </w:pict>
+      </w:r>
+    </w:p>
+    <w:p>
+      <w:r>
+        <w:t>These modules ensure that your P2P Bike Rental Platform is </w:t>
+      </w:r>
+      <w:r>
+        <w:rPr>
+          <w:b/>
+          <w:bCs/>
+        </w:rPr>
+        <w:t>comprehensive, user-friendly, and scalable</w:t>
+      </w:r>
+      <w:r>
+        <w:t>. You can prioritize modules based on your project timeline and resources.</w:t>
       </w:r>
     </w:p>
     <w:p/>
@@ -1227,6 +3147,453 @@
 <file path=word/numbering.xml><?xml version="1.0" encoding="utf-8"?>
 <w:numbering xmlns:wpc="http://schemas.microsoft.com/office/word/2010/wordprocessingCanvas" xmlns:cx="http://schemas.microsoft.com/office/drawing/2014/chartex" xmlns:cx1="http://schemas.microsoft.com/office/drawing/2015/9/8/chartex" xmlns:cx2="http://schemas.microsoft.com/office/drawing/2015/10/21/chartex" xmlns:cx3="http://schemas.microsoft.com/office/drawing/2016/5/9/chartex" xmlns:cx4="http://schemas.microsoft.com/office/drawing/2016/5/10/chartex" xmlns:cx5="http://schemas.microsoft.com/office/drawing/2016/5/11/chartex" xmlns:cx6="http://schemas.microsoft.com/office/drawing/2016/5/12/chartex" xmlns:cx7="http://schemas.microsoft.com/office/drawing/2016/5/13/chartex" xmlns:cx8="http://schemas.microsoft.com/office/drawing/2016/5/14/chartex" xmlns:mc="http://schemas.openxmlformats.org/markup-compatibility/2006" xmlns:aink="http://schemas.microsoft.com/office/drawing/2016/ink" xmlns:am3d="http://schemas.microsoft.com/office/drawing/2017/model3d" xmlns:o="urn:schemas-microsoft-com:office:office" xmlns:oel="http://schemas.microsoft.com/office/2019/extlst" xmlns:r="http://schemas.openxmlformats.org/officeDocument/2006/relationships" xmlns:m="http://schemas.openxmlformats.org/officeDocument/2006/math" xmlns:v="urn:schemas-microsoft-com:vml" xmlns:wp14="http://schemas.microsoft.com/office/word/2010/wordprocessingDrawing" xmlns:wp="http://schemas.openxmlformats.org/drawingml/2006/wordprocessingDrawing" xmlns:w10="urn:schemas-microsoft-com:office:word" xmlns:w="http://schemas.openxmlformats.org/wordprocessingml/2006/main" xmlns:w14="http://schemas.microsoft.com/office/word/2010/wordml" xmlns:w15="http://schemas.microsoft.com/office/word/2012/wordml" xmlns:w16cex="http://schemas.microsoft.com/office/word/2018/wordml/cex" xmlns:w16cid="http://schemas.microsoft.com/office/word/2016/wordml/cid" xmlns:w16="http://schemas.microsoft.com/office/word/2018/wordml" xmlns:w16du="http://schemas.microsoft.com/office/word/2023/wordml/word16du" xmlns:w16sdtdh="http://schemas.microsoft.com/office/word/2020/wordml/sdtdatahash" xmlns:w16sdtfl="http://schemas.microsoft.com/office/word/2024/wordml/sdtformatlock" xmlns:w16se="http://schemas.microsoft.com/office/word/2015/wordml/symex" xmlns:wpg="http://schemas.microsoft.com/office/word/2010/wordprocessingGroup" xmlns:wpi="http://schemas.microsoft.com/office/word/2010/wordprocessingInk" xmlns:wne="http://schemas.microsoft.com/office/word/2006/wordml" xmlns:wps="http://schemas.microsoft.com/office/word/2010/wordprocessingShape" mc:Ignorable="w14 w15 w16se w16cid w16 w16cex w16sdtdh w16sdtfl w16du wp14">
   <w:abstractNum w:abstractNumId="0" w15:restartNumberingAfterBreak="0">
+    <w:nsid w:val="00D35E68"/>
+    <w:multiLevelType w:val="multilevel"/>
+    <w:tmpl w:val="0D6408C4"/>
+    <w:lvl w:ilvl="0">
+      <w:start w:val="1"/>
+      <w:numFmt w:val="bullet"/>
+      <w:lvlText w:val=""/>
+      <w:lvlJc w:val="left"/>
+      <w:pPr>
+        <w:tabs>
+          <w:tab w:val="num" w:pos="720"/>
+        </w:tabs>
+        <w:ind w:left="720" w:hanging="360"/>
+      </w:pPr>
+      <w:rPr>
+        <w:rFonts w:ascii="Symbol" w:hAnsi="Symbol" w:hint="default"/>
+        <w:sz w:val="20"/>
+      </w:rPr>
+    </w:lvl>
+    <w:lvl w:ilvl="1">
+      <w:start w:val="1"/>
+      <w:numFmt w:val="bullet"/>
+      <w:lvlText w:val="o"/>
+      <w:lvlJc w:val="left"/>
+      <w:pPr>
+        <w:tabs>
+          <w:tab w:val="num" w:pos="1440"/>
+        </w:tabs>
+        <w:ind w:left="1440" w:hanging="360"/>
+      </w:pPr>
+      <w:rPr>
+        <w:rFonts w:ascii="Courier New" w:hAnsi="Courier New" w:hint="default"/>
+        <w:sz w:val="20"/>
+      </w:rPr>
+    </w:lvl>
+    <w:lvl w:ilvl="2" w:tentative="1">
+      <w:start w:val="1"/>
+      <w:numFmt w:val="bullet"/>
+      <w:lvlText w:val=""/>
+      <w:lvlJc w:val="left"/>
+      <w:pPr>
+        <w:tabs>
+          <w:tab w:val="num" w:pos="2160"/>
+        </w:tabs>
+        <w:ind w:left="2160" w:hanging="360"/>
+      </w:pPr>
+      <w:rPr>
+        <w:rFonts w:ascii="Wingdings" w:hAnsi="Wingdings" w:hint="default"/>
+        <w:sz w:val="20"/>
+      </w:rPr>
+    </w:lvl>
+    <w:lvl w:ilvl="3" w:tentative="1">
+      <w:start w:val="1"/>
+      <w:numFmt w:val="bullet"/>
+      <w:lvlText w:val=""/>
+      <w:lvlJc w:val="left"/>
+      <w:pPr>
+        <w:tabs>
+          <w:tab w:val="num" w:pos="2880"/>
+        </w:tabs>
+        <w:ind w:left="2880" w:hanging="360"/>
+      </w:pPr>
+      <w:rPr>
+        <w:rFonts w:ascii="Wingdings" w:hAnsi="Wingdings" w:hint="default"/>
+        <w:sz w:val="20"/>
+      </w:rPr>
+    </w:lvl>
+    <w:lvl w:ilvl="4" w:tentative="1">
+      <w:start w:val="1"/>
+      <w:numFmt w:val="bullet"/>
+      <w:lvlText w:val=""/>
+      <w:lvlJc w:val="left"/>
+      <w:pPr>
+        <w:tabs>
+          <w:tab w:val="num" w:pos="3600"/>
+        </w:tabs>
+        <w:ind w:left="3600" w:hanging="360"/>
+      </w:pPr>
+      <w:rPr>
+        <w:rFonts w:ascii="Wingdings" w:hAnsi="Wingdings" w:hint="default"/>
+        <w:sz w:val="20"/>
+      </w:rPr>
+    </w:lvl>
+    <w:lvl w:ilvl="5" w:tentative="1">
+      <w:start w:val="1"/>
+      <w:numFmt w:val="bullet"/>
+      <w:lvlText w:val=""/>
+      <w:lvlJc w:val="left"/>
+      <w:pPr>
+        <w:tabs>
+          <w:tab w:val="num" w:pos="4320"/>
+        </w:tabs>
+        <w:ind w:left="4320" w:hanging="360"/>
+      </w:pPr>
+      <w:rPr>
+        <w:rFonts w:ascii="Wingdings" w:hAnsi="Wingdings" w:hint="default"/>
+        <w:sz w:val="20"/>
+      </w:rPr>
+    </w:lvl>
+    <w:lvl w:ilvl="6" w:tentative="1">
+      <w:start w:val="1"/>
+      <w:numFmt w:val="bullet"/>
+      <w:lvlText w:val=""/>
+      <w:lvlJc w:val="left"/>
+      <w:pPr>
+        <w:tabs>
+          <w:tab w:val="num" w:pos="5040"/>
+        </w:tabs>
+        <w:ind w:left="5040" w:hanging="360"/>
+      </w:pPr>
+      <w:rPr>
+        <w:rFonts w:ascii="Wingdings" w:hAnsi="Wingdings" w:hint="default"/>
+        <w:sz w:val="20"/>
+      </w:rPr>
+    </w:lvl>
+    <w:lvl w:ilvl="7" w:tentative="1">
+      <w:start w:val="1"/>
+      <w:numFmt w:val="bullet"/>
+      <w:lvlText w:val=""/>
+      <w:lvlJc w:val="left"/>
+      <w:pPr>
+        <w:tabs>
+          <w:tab w:val="num" w:pos="5760"/>
+        </w:tabs>
+        <w:ind w:left="5760" w:hanging="360"/>
+      </w:pPr>
+      <w:rPr>
+        <w:rFonts w:ascii="Wingdings" w:hAnsi="Wingdings" w:hint="default"/>
+        <w:sz w:val="20"/>
+      </w:rPr>
+    </w:lvl>
+    <w:lvl w:ilvl="8" w:tentative="1">
+      <w:start w:val="1"/>
+      <w:numFmt w:val="bullet"/>
+      <w:lvlText w:val=""/>
+      <w:lvlJc w:val="left"/>
+      <w:pPr>
+        <w:tabs>
+          <w:tab w:val="num" w:pos="6480"/>
+        </w:tabs>
+        <w:ind w:left="6480" w:hanging="360"/>
+      </w:pPr>
+      <w:rPr>
+        <w:rFonts w:ascii="Wingdings" w:hAnsi="Wingdings" w:hint="default"/>
+        <w:sz w:val="20"/>
+      </w:rPr>
+    </w:lvl>
+  </w:abstractNum>
+  <w:abstractNum w:abstractNumId="1" w15:restartNumberingAfterBreak="0">
+    <w:nsid w:val="0C694ECC"/>
+    <w:multiLevelType w:val="multilevel"/>
+    <w:tmpl w:val="4A32B904"/>
+    <w:lvl w:ilvl="0">
+      <w:start w:val="1"/>
+      <w:numFmt w:val="bullet"/>
+      <w:lvlText w:val=""/>
+      <w:lvlJc w:val="left"/>
+      <w:pPr>
+        <w:tabs>
+          <w:tab w:val="num" w:pos="720"/>
+        </w:tabs>
+        <w:ind w:left="720" w:hanging="360"/>
+      </w:pPr>
+      <w:rPr>
+        <w:rFonts w:ascii="Symbol" w:hAnsi="Symbol" w:hint="default"/>
+        <w:sz w:val="20"/>
+      </w:rPr>
+    </w:lvl>
+    <w:lvl w:ilvl="1">
+      <w:start w:val="1"/>
+      <w:numFmt w:val="bullet"/>
+      <w:lvlText w:val="o"/>
+      <w:lvlJc w:val="left"/>
+      <w:pPr>
+        <w:tabs>
+          <w:tab w:val="num" w:pos="1440"/>
+        </w:tabs>
+        <w:ind w:left="1440" w:hanging="360"/>
+      </w:pPr>
+      <w:rPr>
+        <w:rFonts w:ascii="Courier New" w:hAnsi="Courier New" w:hint="default"/>
+        <w:sz w:val="20"/>
+      </w:rPr>
+    </w:lvl>
+    <w:lvl w:ilvl="2" w:tentative="1">
+      <w:start w:val="1"/>
+      <w:numFmt w:val="bullet"/>
+      <w:lvlText w:val=""/>
+      <w:lvlJc w:val="left"/>
+      <w:pPr>
+        <w:tabs>
+          <w:tab w:val="num" w:pos="2160"/>
+        </w:tabs>
+        <w:ind w:left="2160" w:hanging="360"/>
+      </w:pPr>
+      <w:rPr>
+        <w:rFonts w:ascii="Wingdings" w:hAnsi="Wingdings" w:hint="default"/>
+        <w:sz w:val="20"/>
+      </w:rPr>
+    </w:lvl>
+    <w:lvl w:ilvl="3" w:tentative="1">
+      <w:start w:val="1"/>
+      <w:numFmt w:val="bullet"/>
+      <w:lvlText w:val=""/>
+      <w:lvlJc w:val="left"/>
+      <w:pPr>
+        <w:tabs>
+          <w:tab w:val="num" w:pos="2880"/>
+        </w:tabs>
+        <w:ind w:left="2880" w:hanging="360"/>
+      </w:pPr>
+      <w:rPr>
+        <w:rFonts w:ascii="Wingdings" w:hAnsi="Wingdings" w:hint="default"/>
+        <w:sz w:val="20"/>
+      </w:rPr>
+    </w:lvl>
+    <w:lvl w:ilvl="4" w:tentative="1">
+      <w:start w:val="1"/>
+      <w:numFmt w:val="bullet"/>
+      <w:lvlText w:val=""/>
+      <w:lvlJc w:val="left"/>
+      <w:pPr>
+        <w:tabs>
+          <w:tab w:val="num" w:pos="3600"/>
+        </w:tabs>
+        <w:ind w:left="3600" w:hanging="360"/>
+      </w:pPr>
+      <w:rPr>
+        <w:rFonts w:ascii="Wingdings" w:hAnsi="Wingdings" w:hint="default"/>
+        <w:sz w:val="20"/>
+      </w:rPr>
+    </w:lvl>
+    <w:lvl w:ilvl="5" w:tentative="1">
+      <w:start w:val="1"/>
+      <w:numFmt w:val="bullet"/>
+      <w:lvlText w:val=""/>
+      <w:lvlJc w:val="left"/>
+      <w:pPr>
+        <w:tabs>
+          <w:tab w:val="num" w:pos="4320"/>
+        </w:tabs>
+        <w:ind w:left="4320" w:hanging="360"/>
+      </w:pPr>
+      <w:rPr>
+        <w:rFonts w:ascii="Wingdings" w:hAnsi="Wingdings" w:hint="default"/>
+        <w:sz w:val="20"/>
+      </w:rPr>
+    </w:lvl>
+    <w:lvl w:ilvl="6" w:tentative="1">
+      <w:start w:val="1"/>
+      <w:numFmt w:val="bullet"/>
+      <w:lvlText w:val=""/>
+      <w:lvlJc w:val="left"/>
+      <w:pPr>
+        <w:tabs>
+          <w:tab w:val="num" w:pos="5040"/>
+        </w:tabs>
+        <w:ind w:left="5040" w:hanging="360"/>
+      </w:pPr>
+      <w:rPr>
+        <w:rFonts w:ascii="Wingdings" w:hAnsi="Wingdings" w:hint="default"/>
+        <w:sz w:val="20"/>
+      </w:rPr>
+    </w:lvl>
+    <w:lvl w:ilvl="7" w:tentative="1">
+      <w:start w:val="1"/>
+      <w:numFmt w:val="bullet"/>
+      <w:lvlText w:val=""/>
+      <w:lvlJc w:val="left"/>
+      <w:pPr>
+        <w:tabs>
+          <w:tab w:val="num" w:pos="5760"/>
+        </w:tabs>
+        <w:ind w:left="5760" w:hanging="360"/>
+      </w:pPr>
+      <w:rPr>
+        <w:rFonts w:ascii="Wingdings" w:hAnsi="Wingdings" w:hint="default"/>
+        <w:sz w:val="20"/>
+      </w:rPr>
+    </w:lvl>
+    <w:lvl w:ilvl="8" w:tentative="1">
+      <w:start w:val="1"/>
+      <w:numFmt w:val="bullet"/>
+      <w:lvlText w:val=""/>
+      <w:lvlJc w:val="left"/>
+      <w:pPr>
+        <w:tabs>
+          <w:tab w:val="num" w:pos="6480"/>
+        </w:tabs>
+        <w:ind w:left="6480" w:hanging="360"/>
+      </w:pPr>
+      <w:rPr>
+        <w:rFonts w:ascii="Wingdings" w:hAnsi="Wingdings" w:hint="default"/>
+        <w:sz w:val="20"/>
+      </w:rPr>
+    </w:lvl>
+  </w:abstractNum>
+  <w:abstractNum w:abstractNumId="2" w15:restartNumberingAfterBreak="0">
+    <w:nsid w:val="0C9B4A8F"/>
+    <w:multiLevelType w:val="multilevel"/>
+    <w:tmpl w:val="2CA66A14"/>
+    <w:lvl w:ilvl="0">
+      <w:start w:val="1"/>
+      <w:numFmt w:val="bullet"/>
+      <w:lvlText w:val=""/>
+      <w:lvlJc w:val="left"/>
+      <w:pPr>
+        <w:tabs>
+          <w:tab w:val="num" w:pos="720"/>
+        </w:tabs>
+        <w:ind w:left="720" w:hanging="360"/>
+      </w:pPr>
+      <w:rPr>
+        <w:rFonts w:ascii="Symbol" w:hAnsi="Symbol" w:hint="default"/>
+        <w:sz w:val="20"/>
+      </w:rPr>
+    </w:lvl>
+    <w:lvl w:ilvl="1">
+      <w:start w:val="1"/>
+      <w:numFmt w:val="bullet"/>
+      <w:lvlText w:val="o"/>
+      <w:lvlJc w:val="left"/>
+      <w:pPr>
+        <w:tabs>
+          <w:tab w:val="num" w:pos="1440"/>
+        </w:tabs>
+        <w:ind w:left="1440" w:hanging="360"/>
+      </w:pPr>
+      <w:rPr>
+        <w:rFonts w:ascii="Courier New" w:hAnsi="Courier New" w:hint="default"/>
+        <w:sz w:val="20"/>
+      </w:rPr>
+    </w:lvl>
+    <w:lvl w:ilvl="2" w:tentative="1">
+      <w:start w:val="1"/>
+      <w:numFmt w:val="bullet"/>
+      <w:lvlText w:val=""/>
+      <w:lvlJc w:val="left"/>
+      <w:pPr>
+        <w:tabs>
+          <w:tab w:val="num" w:pos="2160"/>
+        </w:tabs>
+        <w:ind w:left="2160" w:hanging="360"/>
+      </w:pPr>
+      <w:rPr>
+        <w:rFonts w:ascii="Wingdings" w:hAnsi="Wingdings" w:hint="default"/>
+        <w:sz w:val="20"/>
+      </w:rPr>
+    </w:lvl>
+    <w:lvl w:ilvl="3" w:tentative="1">
+      <w:start w:val="1"/>
+      <w:numFmt w:val="bullet"/>
+      <w:lvlText w:val=""/>
+      <w:lvlJc w:val="left"/>
+      <w:pPr>
+        <w:tabs>
+          <w:tab w:val="num" w:pos="2880"/>
+        </w:tabs>
+        <w:ind w:left="2880" w:hanging="360"/>
+      </w:pPr>
+      <w:rPr>
+        <w:rFonts w:ascii="Wingdings" w:hAnsi="Wingdings" w:hint="default"/>
+        <w:sz w:val="20"/>
+      </w:rPr>
+    </w:lvl>
+    <w:lvl w:ilvl="4" w:tentative="1">
+      <w:start w:val="1"/>
+      <w:numFmt w:val="bullet"/>
+      <w:lvlText w:val=""/>
+      <w:lvlJc w:val="left"/>
+      <w:pPr>
+        <w:tabs>
+          <w:tab w:val="num" w:pos="3600"/>
+        </w:tabs>
+        <w:ind w:left="3600" w:hanging="360"/>
+      </w:pPr>
+      <w:rPr>
+        <w:rFonts w:ascii="Wingdings" w:hAnsi="Wingdings" w:hint="default"/>
+        <w:sz w:val="20"/>
+      </w:rPr>
+    </w:lvl>
+    <w:lvl w:ilvl="5" w:tentative="1">
+      <w:start w:val="1"/>
+      <w:numFmt w:val="bullet"/>
+      <w:lvlText w:val=""/>
+      <w:lvlJc w:val="left"/>
+      <w:pPr>
+        <w:tabs>
+          <w:tab w:val="num" w:pos="4320"/>
+        </w:tabs>
+        <w:ind w:left="4320" w:hanging="360"/>
+      </w:pPr>
+      <w:rPr>
+        <w:rFonts w:ascii="Wingdings" w:hAnsi="Wingdings" w:hint="default"/>
+        <w:sz w:val="20"/>
+      </w:rPr>
+    </w:lvl>
+    <w:lvl w:ilvl="6" w:tentative="1">
+      <w:start w:val="1"/>
+      <w:numFmt w:val="bullet"/>
+      <w:lvlText w:val=""/>
+      <w:lvlJc w:val="left"/>
+      <w:pPr>
+        <w:tabs>
+          <w:tab w:val="num" w:pos="5040"/>
+        </w:tabs>
+        <w:ind w:left="5040" w:hanging="360"/>
+      </w:pPr>
+      <w:rPr>
+        <w:rFonts w:ascii="Wingdings" w:hAnsi="Wingdings" w:hint="default"/>
+        <w:sz w:val="20"/>
+      </w:rPr>
+    </w:lvl>
+    <w:lvl w:ilvl="7" w:tentative="1">
+      <w:start w:val="1"/>
+      <w:numFmt w:val="bullet"/>
+      <w:lvlText w:val=""/>
+      <w:lvlJc w:val="left"/>
+      <w:pPr>
+        <w:tabs>
+          <w:tab w:val="num" w:pos="5760"/>
+        </w:tabs>
+        <w:ind w:left="5760" w:hanging="360"/>
+      </w:pPr>
+      <w:rPr>
+        <w:rFonts w:ascii="Wingdings" w:hAnsi="Wingdings" w:hint="default"/>
+        <w:sz w:val="20"/>
+      </w:rPr>
+    </w:lvl>
+    <w:lvl w:ilvl="8" w:tentative="1">
+      <w:start w:val="1"/>
+      <w:numFmt w:val="bullet"/>
+      <w:lvlText w:val=""/>
+      <w:lvlJc w:val="left"/>
+      <w:pPr>
+        <w:tabs>
+          <w:tab w:val="num" w:pos="6480"/>
+        </w:tabs>
+        <w:ind w:left="6480" w:hanging="360"/>
+      </w:pPr>
+      <w:rPr>
+        <w:rFonts w:ascii="Wingdings" w:hAnsi="Wingdings" w:hint="default"/>
+        <w:sz w:val="20"/>
+      </w:rPr>
+    </w:lvl>
+  </w:abstractNum>
+  <w:abstractNum w:abstractNumId="3" w15:restartNumberingAfterBreak="0">
     <w:nsid w:val="0CD75599"/>
     <w:multiLevelType w:val="multilevel"/>
     <w:tmpl w:val="38102010"/>
@@ -1375,7 +3742,7 @@
       </w:rPr>
     </w:lvl>
   </w:abstractNum>
-  <w:abstractNum w:abstractNumId="1" w15:restartNumberingAfterBreak="0">
+  <w:abstractNum w:abstractNumId="4" w15:restartNumberingAfterBreak="0">
     <w:nsid w:val="131B2206"/>
     <w:multiLevelType w:val="multilevel"/>
     <w:tmpl w:val="13947576"/>
@@ -1524,7 +3891,7 @@
       </w:rPr>
     </w:lvl>
   </w:abstractNum>
-  <w:abstractNum w:abstractNumId="2" w15:restartNumberingAfterBreak="0">
+  <w:abstractNum w:abstractNumId="5" w15:restartNumberingAfterBreak="0">
     <w:nsid w:val="14B87DB1"/>
     <w:multiLevelType w:val="multilevel"/>
     <w:tmpl w:val="729423CE"/>
@@ -1673,7 +4040,603 @@
       </w:rPr>
     </w:lvl>
   </w:abstractNum>
-  <w:abstractNum w:abstractNumId="3" w15:restartNumberingAfterBreak="0">
+  <w:abstractNum w:abstractNumId="6" w15:restartNumberingAfterBreak="0">
+    <w:nsid w:val="14D43A44"/>
+    <w:multiLevelType w:val="multilevel"/>
+    <w:tmpl w:val="FAB6B684"/>
+    <w:lvl w:ilvl="0">
+      <w:start w:val="1"/>
+      <w:numFmt w:val="bullet"/>
+      <w:lvlText w:val=""/>
+      <w:lvlJc w:val="left"/>
+      <w:pPr>
+        <w:tabs>
+          <w:tab w:val="num" w:pos="720"/>
+        </w:tabs>
+        <w:ind w:left="720" w:hanging="360"/>
+      </w:pPr>
+      <w:rPr>
+        <w:rFonts w:ascii="Symbol" w:hAnsi="Symbol" w:hint="default"/>
+        <w:sz w:val="20"/>
+      </w:rPr>
+    </w:lvl>
+    <w:lvl w:ilvl="1">
+      <w:start w:val="1"/>
+      <w:numFmt w:val="bullet"/>
+      <w:lvlText w:val="o"/>
+      <w:lvlJc w:val="left"/>
+      <w:pPr>
+        <w:tabs>
+          <w:tab w:val="num" w:pos="1440"/>
+        </w:tabs>
+        <w:ind w:left="1440" w:hanging="360"/>
+      </w:pPr>
+      <w:rPr>
+        <w:rFonts w:ascii="Courier New" w:hAnsi="Courier New" w:hint="default"/>
+        <w:sz w:val="20"/>
+      </w:rPr>
+    </w:lvl>
+    <w:lvl w:ilvl="2" w:tentative="1">
+      <w:start w:val="1"/>
+      <w:numFmt w:val="bullet"/>
+      <w:lvlText w:val=""/>
+      <w:lvlJc w:val="left"/>
+      <w:pPr>
+        <w:tabs>
+          <w:tab w:val="num" w:pos="2160"/>
+        </w:tabs>
+        <w:ind w:left="2160" w:hanging="360"/>
+      </w:pPr>
+      <w:rPr>
+        <w:rFonts w:ascii="Wingdings" w:hAnsi="Wingdings" w:hint="default"/>
+        <w:sz w:val="20"/>
+      </w:rPr>
+    </w:lvl>
+    <w:lvl w:ilvl="3" w:tentative="1">
+      <w:start w:val="1"/>
+      <w:numFmt w:val="bullet"/>
+      <w:lvlText w:val=""/>
+      <w:lvlJc w:val="left"/>
+      <w:pPr>
+        <w:tabs>
+          <w:tab w:val="num" w:pos="2880"/>
+        </w:tabs>
+        <w:ind w:left="2880" w:hanging="360"/>
+      </w:pPr>
+      <w:rPr>
+        <w:rFonts w:ascii="Wingdings" w:hAnsi="Wingdings" w:hint="default"/>
+        <w:sz w:val="20"/>
+      </w:rPr>
+    </w:lvl>
+    <w:lvl w:ilvl="4" w:tentative="1">
+      <w:start w:val="1"/>
+      <w:numFmt w:val="bullet"/>
+      <w:lvlText w:val=""/>
+      <w:lvlJc w:val="left"/>
+      <w:pPr>
+        <w:tabs>
+          <w:tab w:val="num" w:pos="3600"/>
+        </w:tabs>
+        <w:ind w:left="3600" w:hanging="360"/>
+      </w:pPr>
+      <w:rPr>
+        <w:rFonts w:ascii="Wingdings" w:hAnsi="Wingdings" w:hint="default"/>
+        <w:sz w:val="20"/>
+      </w:rPr>
+    </w:lvl>
+    <w:lvl w:ilvl="5" w:tentative="1">
+      <w:start w:val="1"/>
+      <w:numFmt w:val="bullet"/>
+      <w:lvlText w:val=""/>
+      <w:lvlJc w:val="left"/>
+      <w:pPr>
+        <w:tabs>
+          <w:tab w:val="num" w:pos="4320"/>
+        </w:tabs>
+        <w:ind w:left="4320" w:hanging="360"/>
+      </w:pPr>
+      <w:rPr>
+        <w:rFonts w:ascii="Wingdings" w:hAnsi="Wingdings" w:hint="default"/>
+        <w:sz w:val="20"/>
+      </w:rPr>
+    </w:lvl>
+    <w:lvl w:ilvl="6" w:tentative="1">
+      <w:start w:val="1"/>
+      <w:numFmt w:val="bullet"/>
+      <w:lvlText w:val=""/>
+      <w:lvlJc w:val="left"/>
+      <w:pPr>
+        <w:tabs>
+          <w:tab w:val="num" w:pos="5040"/>
+        </w:tabs>
+        <w:ind w:left="5040" w:hanging="360"/>
+      </w:pPr>
+      <w:rPr>
+        <w:rFonts w:ascii="Wingdings" w:hAnsi="Wingdings" w:hint="default"/>
+        <w:sz w:val="20"/>
+      </w:rPr>
+    </w:lvl>
+    <w:lvl w:ilvl="7" w:tentative="1">
+      <w:start w:val="1"/>
+      <w:numFmt w:val="bullet"/>
+      <w:lvlText w:val=""/>
+      <w:lvlJc w:val="left"/>
+      <w:pPr>
+        <w:tabs>
+          <w:tab w:val="num" w:pos="5760"/>
+        </w:tabs>
+        <w:ind w:left="5760" w:hanging="360"/>
+      </w:pPr>
+      <w:rPr>
+        <w:rFonts w:ascii="Wingdings" w:hAnsi="Wingdings" w:hint="default"/>
+        <w:sz w:val="20"/>
+      </w:rPr>
+    </w:lvl>
+    <w:lvl w:ilvl="8" w:tentative="1">
+      <w:start w:val="1"/>
+      <w:numFmt w:val="bullet"/>
+      <w:lvlText w:val=""/>
+      <w:lvlJc w:val="left"/>
+      <w:pPr>
+        <w:tabs>
+          <w:tab w:val="num" w:pos="6480"/>
+        </w:tabs>
+        <w:ind w:left="6480" w:hanging="360"/>
+      </w:pPr>
+      <w:rPr>
+        <w:rFonts w:ascii="Wingdings" w:hAnsi="Wingdings" w:hint="default"/>
+        <w:sz w:val="20"/>
+      </w:rPr>
+    </w:lvl>
+  </w:abstractNum>
+  <w:abstractNum w:abstractNumId="7" w15:restartNumberingAfterBreak="0">
+    <w:nsid w:val="234F33CE"/>
+    <w:multiLevelType w:val="multilevel"/>
+    <w:tmpl w:val="614028E8"/>
+    <w:lvl w:ilvl="0">
+      <w:start w:val="1"/>
+      <w:numFmt w:val="bullet"/>
+      <w:lvlText w:val=""/>
+      <w:lvlJc w:val="left"/>
+      <w:pPr>
+        <w:tabs>
+          <w:tab w:val="num" w:pos="720"/>
+        </w:tabs>
+        <w:ind w:left="720" w:hanging="360"/>
+      </w:pPr>
+      <w:rPr>
+        <w:rFonts w:ascii="Symbol" w:hAnsi="Symbol" w:hint="default"/>
+        <w:sz w:val="20"/>
+      </w:rPr>
+    </w:lvl>
+    <w:lvl w:ilvl="1">
+      <w:start w:val="1"/>
+      <w:numFmt w:val="bullet"/>
+      <w:lvlText w:val="o"/>
+      <w:lvlJc w:val="left"/>
+      <w:pPr>
+        <w:tabs>
+          <w:tab w:val="num" w:pos="1440"/>
+        </w:tabs>
+        <w:ind w:left="1440" w:hanging="360"/>
+      </w:pPr>
+      <w:rPr>
+        <w:rFonts w:ascii="Courier New" w:hAnsi="Courier New" w:hint="default"/>
+        <w:sz w:val="20"/>
+      </w:rPr>
+    </w:lvl>
+    <w:lvl w:ilvl="2" w:tentative="1">
+      <w:start w:val="1"/>
+      <w:numFmt w:val="bullet"/>
+      <w:lvlText w:val=""/>
+      <w:lvlJc w:val="left"/>
+      <w:pPr>
+        <w:tabs>
+          <w:tab w:val="num" w:pos="2160"/>
+        </w:tabs>
+        <w:ind w:left="2160" w:hanging="360"/>
+      </w:pPr>
+      <w:rPr>
+        <w:rFonts w:ascii="Wingdings" w:hAnsi="Wingdings" w:hint="default"/>
+        <w:sz w:val="20"/>
+      </w:rPr>
+    </w:lvl>
+    <w:lvl w:ilvl="3" w:tentative="1">
+      <w:start w:val="1"/>
+      <w:numFmt w:val="bullet"/>
+      <w:lvlText w:val=""/>
+      <w:lvlJc w:val="left"/>
+      <w:pPr>
+        <w:tabs>
+          <w:tab w:val="num" w:pos="2880"/>
+        </w:tabs>
+        <w:ind w:left="2880" w:hanging="360"/>
+      </w:pPr>
+      <w:rPr>
+        <w:rFonts w:ascii="Wingdings" w:hAnsi="Wingdings" w:hint="default"/>
+        <w:sz w:val="20"/>
+      </w:rPr>
+    </w:lvl>
+    <w:lvl w:ilvl="4" w:tentative="1">
+      <w:start w:val="1"/>
+      <w:numFmt w:val="bullet"/>
+      <w:lvlText w:val=""/>
+      <w:lvlJc w:val="left"/>
+      <w:pPr>
+        <w:tabs>
+          <w:tab w:val="num" w:pos="3600"/>
+        </w:tabs>
+        <w:ind w:left="3600" w:hanging="360"/>
+      </w:pPr>
+      <w:rPr>
+        <w:rFonts w:ascii="Wingdings" w:hAnsi="Wingdings" w:hint="default"/>
+        <w:sz w:val="20"/>
+      </w:rPr>
+    </w:lvl>
+    <w:lvl w:ilvl="5" w:tentative="1">
+      <w:start w:val="1"/>
+      <w:numFmt w:val="bullet"/>
+      <w:lvlText w:val=""/>
+      <w:lvlJc w:val="left"/>
+      <w:pPr>
+        <w:tabs>
+          <w:tab w:val="num" w:pos="4320"/>
+        </w:tabs>
+        <w:ind w:left="4320" w:hanging="360"/>
+      </w:pPr>
+      <w:rPr>
+        <w:rFonts w:ascii="Wingdings" w:hAnsi="Wingdings" w:hint="default"/>
+        <w:sz w:val="20"/>
+      </w:rPr>
+    </w:lvl>
+    <w:lvl w:ilvl="6" w:tentative="1">
+      <w:start w:val="1"/>
+      <w:numFmt w:val="bullet"/>
+      <w:lvlText w:val=""/>
+      <w:lvlJc w:val="left"/>
+      <w:pPr>
+        <w:tabs>
+          <w:tab w:val="num" w:pos="5040"/>
+        </w:tabs>
+        <w:ind w:left="5040" w:hanging="360"/>
+      </w:pPr>
+      <w:rPr>
+        <w:rFonts w:ascii="Wingdings" w:hAnsi="Wingdings" w:hint="default"/>
+        <w:sz w:val="20"/>
+      </w:rPr>
+    </w:lvl>
+    <w:lvl w:ilvl="7" w:tentative="1">
+      <w:start w:val="1"/>
+      <w:numFmt w:val="bullet"/>
+      <w:lvlText w:val=""/>
+      <w:lvlJc w:val="left"/>
+      <w:pPr>
+        <w:tabs>
+          <w:tab w:val="num" w:pos="5760"/>
+        </w:tabs>
+        <w:ind w:left="5760" w:hanging="360"/>
+      </w:pPr>
+      <w:rPr>
+        <w:rFonts w:ascii="Wingdings" w:hAnsi="Wingdings" w:hint="default"/>
+        <w:sz w:val="20"/>
+      </w:rPr>
+    </w:lvl>
+    <w:lvl w:ilvl="8" w:tentative="1">
+      <w:start w:val="1"/>
+      <w:numFmt w:val="bullet"/>
+      <w:lvlText w:val=""/>
+      <w:lvlJc w:val="left"/>
+      <w:pPr>
+        <w:tabs>
+          <w:tab w:val="num" w:pos="6480"/>
+        </w:tabs>
+        <w:ind w:left="6480" w:hanging="360"/>
+      </w:pPr>
+      <w:rPr>
+        <w:rFonts w:ascii="Wingdings" w:hAnsi="Wingdings" w:hint="default"/>
+        <w:sz w:val="20"/>
+      </w:rPr>
+    </w:lvl>
+  </w:abstractNum>
+  <w:abstractNum w:abstractNumId="8" w15:restartNumberingAfterBreak="0">
+    <w:nsid w:val="23DD1322"/>
+    <w:multiLevelType w:val="multilevel"/>
+    <w:tmpl w:val="79AA1012"/>
+    <w:lvl w:ilvl="0">
+      <w:start w:val="1"/>
+      <w:numFmt w:val="bullet"/>
+      <w:lvlText w:val=""/>
+      <w:lvlJc w:val="left"/>
+      <w:pPr>
+        <w:tabs>
+          <w:tab w:val="num" w:pos="720"/>
+        </w:tabs>
+        <w:ind w:left="720" w:hanging="360"/>
+      </w:pPr>
+      <w:rPr>
+        <w:rFonts w:ascii="Symbol" w:hAnsi="Symbol" w:hint="default"/>
+        <w:sz w:val="20"/>
+      </w:rPr>
+    </w:lvl>
+    <w:lvl w:ilvl="1">
+      <w:start w:val="1"/>
+      <w:numFmt w:val="bullet"/>
+      <w:lvlText w:val="o"/>
+      <w:lvlJc w:val="left"/>
+      <w:pPr>
+        <w:tabs>
+          <w:tab w:val="num" w:pos="1440"/>
+        </w:tabs>
+        <w:ind w:left="1440" w:hanging="360"/>
+      </w:pPr>
+      <w:rPr>
+        <w:rFonts w:ascii="Courier New" w:hAnsi="Courier New" w:hint="default"/>
+        <w:sz w:val="20"/>
+      </w:rPr>
+    </w:lvl>
+    <w:lvl w:ilvl="2" w:tentative="1">
+      <w:start w:val="1"/>
+      <w:numFmt w:val="bullet"/>
+      <w:lvlText w:val=""/>
+      <w:lvlJc w:val="left"/>
+      <w:pPr>
+        <w:tabs>
+          <w:tab w:val="num" w:pos="2160"/>
+        </w:tabs>
+        <w:ind w:left="2160" w:hanging="360"/>
+      </w:pPr>
+      <w:rPr>
+        <w:rFonts w:ascii="Wingdings" w:hAnsi="Wingdings" w:hint="default"/>
+        <w:sz w:val="20"/>
+      </w:rPr>
+    </w:lvl>
+    <w:lvl w:ilvl="3" w:tentative="1">
+      <w:start w:val="1"/>
+      <w:numFmt w:val="bullet"/>
+      <w:lvlText w:val=""/>
+      <w:lvlJc w:val="left"/>
+      <w:pPr>
+        <w:tabs>
+          <w:tab w:val="num" w:pos="2880"/>
+        </w:tabs>
+        <w:ind w:left="2880" w:hanging="360"/>
+      </w:pPr>
+      <w:rPr>
+        <w:rFonts w:ascii="Wingdings" w:hAnsi="Wingdings" w:hint="default"/>
+        <w:sz w:val="20"/>
+      </w:rPr>
+    </w:lvl>
+    <w:lvl w:ilvl="4" w:tentative="1">
+      <w:start w:val="1"/>
+      <w:numFmt w:val="bullet"/>
+      <w:lvlText w:val=""/>
+      <w:lvlJc w:val="left"/>
+      <w:pPr>
+        <w:tabs>
+          <w:tab w:val="num" w:pos="3600"/>
+        </w:tabs>
+        <w:ind w:left="3600" w:hanging="360"/>
+      </w:pPr>
+      <w:rPr>
+        <w:rFonts w:ascii="Wingdings" w:hAnsi="Wingdings" w:hint="default"/>
+        <w:sz w:val="20"/>
+      </w:rPr>
+    </w:lvl>
+    <w:lvl w:ilvl="5" w:tentative="1">
+      <w:start w:val="1"/>
+      <w:numFmt w:val="bullet"/>
+      <w:lvlText w:val=""/>
+      <w:lvlJc w:val="left"/>
+      <w:pPr>
+        <w:tabs>
+          <w:tab w:val="num" w:pos="4320"/>
+        </w:tabs>
+        <w:ind w:left="4320" w:hanging="360"/>
+      </w:pPr>
+      <w:rPr>
+        <w:rFonts w:ascii="Wingdings" w:hAnsi="Wingdings" w:hint="default"/>
+        <w:sz w:val="20"/>
+      </w:rPr>
+    </w:lvl>
+    <w:lvl w:ilvl="6" w:tentative="1">
+      <w:start w:val="1"/>
+      <w:numFmt w:val="bullet"/>
+      <w:lvlText w:val=""/>
+      <w:lvlJc w:val="left"/>
+      <w:pPr>
+        <w:tabs>
+          <w:tab w:val="num" w:pos="5040"/>
+        </w:tabs>
+        <w:ind w:left="5040" w:hanging="360"/>
+      </w:pPr>
+      <w:rPr>
+        <w:rFonts w:ascii="Wingdings" w:hAnsi="Wingdings" w:hint="default"/>
+        <w:sz w:val="20"/>
+      </w:rPr>
+    </w:lvl>
+    <w:lvl w:ilvl="7" w:tentative="1">
+      <w:start w:val="1"/>
+      <w:numFmt w:val="bullet"/>
+      <w:lvlText w:val=""/>
+      <w:lvlJc w:val="left"/>
+      <w:pPr>
+        <w:tabs>
+          <w:tab w:val="num" w:pos="5760"/>
+        </w:tabs>
+        <w:ind w:left="5760" w:hanging="360"/>
+      </w:pPr>
+      <w:rPr>
+        <w:rFonts w:ascii="Wingdings" w:hAnsi="Wingdings" w:hint="default"/>
+        <w:sz w:val="20"/>
+      </w:rPr>
+    </w:lvl>
+    <w:lvl w:ilvl="8" w:tentative="1">
+      <w:start w:val="1"/>
+      <w:numFmt w:val="bullet"/>
+      <w:lvlText w:val=""/>
+      <w:lvlJc w:val="left"/>
+      <w:pPr>
+        <w:tabs>
+          <w:tab w:val="num" w:pos="6480"/>
+        </w:tabs>
+        <w:ind w:left="6480" w:hanging="360"/>
+      </w:pPr>
+      <w:rPr>
+        <w:rFonts w:ascii="Wingdings" w:hAnsi="Wingdings" w:hint="default"/>
+        <w:sz w:val="20"/>
+      </w:rPr>
+    </w:lvl>
+  </w:abstractNum>
+  <w:abstractNum w:abstractNumId="9" w15:restartNumberingAfterBreak="0">
+    <w:nsid w:val="260D0D70"/>
+    <w:multiLevelType w:val="multilevel"/>
+    <w:tmpl w:val="5D167202"/>
+    <w:lvl w:ilvl="0">
+      <w:start w:val="1"/>
+      <w:numFmt w:val="bullet"/>
+      <w:lvlText w:val=""/>
+      <w:lvlJc w:val="left"/>
+      <w:pPr>
+        <w:tabs>
+          <w:tab w:val="num" w:pos="720"/>
+        </w:tabs>
+        <w:ind w:left="720" w:hanging="360"/>
+      </w:pPr>
+      <w:rPr>
+        <w:rFonts w:ascii="Symbol" w:hAnsi="Symbol" w:hint="default"/>
+        <w:sz w:val="20"/>
+      </w:rPr>
+    </w:lvl>
+    <w:lvl w:ilvl="1">
+      <w:start w:val="1"/>
+      <w:numFmt w:val="bullet"/>
+      <w:lvlText w:val="o"/>
+      <w:lvlJc w:val="left"/>
+      <w:pPr>
+        <w:tabs>
+          <w:tab w:val="num" w:pos="1440"/>
+        </w:tabs>
+        <w:ind w:left="1440" w:hanging="360"/>
+      </w:pPr>
+      <w:rPr>
+        <w:rFonts w:ascii="Courier New" w:hAnsi="Courier New" w:hint="default"/>
+        <w:sz w:val="20"/>
+      </w:rPr>
+    </w:lvl>
+    <w:lvl w:ilvl="2" w:tentative="1">
+      <w:start w:val="1"/>
+      <w:numFmt w:val="bullet"/>
+      <w:lvlText w:val=""/>
+      <w:lvlJc w:val="left"/>
+      <w:pPr>
+        <w:tabs>
+          <w:tab w:val="num" w:pos="2160"/>
+        </w:tabs>
+        <w:ind w:left="2160" w:hanging="360"/>
+      </w:pPr>
+      <w:rPr>
+        <w:rFonts w:ascii="Wingdings" w:hAnsi="Wingdings" w:hint="default"/>
+        <w:sz w:val="20"/>
+      </w:rPr>
+    </w:lvl>
+    <w:lvl w:ilvl="3" w:tentative="1">
+      <w:start w:val="1"/>
+      <w:numFmt w:val="bullet"/>
+      <w:lvlText w:val=""/>
+      <w:lvlJc w:val="left"/>
+      <w:pPr>
+        <w:tabs>
+          <w:tab w:val="num" w:pos="2880"/>
+        </w:tabs>
+        <w:ind w:left="2880" w:hanging="360"/>
+      </w:pPr>
+      <w:rPr>
+        <w:rFonts w:ascii="Wingdings" w:hAnsi="Wingdings" w:hint="default"/>
+        <w:sz w:val="20"/>
+      </w:rPr>
+    </w:lvl>
+    <w:lvl w:ilvl="4" w:tentative="1">
+      <w:start w:val="1"/>
+      <w:numFmt w:val="bullet"/>
+      <w:lvlText w:val=""/>
+      <w:lvlJc w:val="left"/>
+      <w:pPr>
+        <w:tabs>
+          <w:tab w:val="num" w:pos="3600"/>
+        </w:tabs>
+        <w:ind w:left="3600" w:hanging="360"/>
+      </w:pPr>
+      <w:rPr>
+        <w:rFonts w:ascii="Wingdings" w:hAnsi="Wingdings" w:hint="default"/>
+        <w:sz w:val="20"/>
+      </w:rPr>
+    </w:lvl>
+    <w:lvl w:ilvl="5" w:tentative="1">
+      <w:start w:val="1"/>
+      <w:numFmt w:val="bullet"/>
+      <w:lvlText w:val=""/>
+      <w:lvlJc w:val="left"/>
+      <w:pPr>
+        <w:tabs>
+          <w:tab w:val="num" w:pos="4320"/>
+        </w:tabs>
+        <w:ind w:left="4320" w:hanging="360"/>
+      </w:pPr>
+      <w:rPr>
+        <w:rFonts w:ascii="Wingdings" w:hAnsi="Wingdings" w:hint="default"/>
+        <w:sz w:val="20"/>
+      </w:rPr>
+    </w:lvl>
+    <w:lvl w:ilvl="6" w:tentative="1">
+      <w:start w:val="1"/>
+      <w:numFmt w:val="bullet"/>
+      <w:lvlText w:val=""/>
+      <w:lvlJc w:val="left"/>
+      <w:pPr>
+        <w:tabs>
+          <w:tab w:val="num" w:pos="5040"/>
+        </w:tabs>
+        <w:ind w:left="5040" w:hanging="360"/>
+      </w:pPr>
+      <w:rPr>
+        <w:rFonts w:ascii="Wingdings" w:hAnsi="Wingdings" w:hint="default"/>
+        <w:sz w:val="20"/>
+      </w:rPr>
+    </w:lvl>
+    <w:lvl w:ilvl="7" w:tentative="1">
+      <w:start w:val="1"/>
+      <w:numFmt w:val="bullet"/>
+      <w:lvlText w:val=""/>
+      <w:lvlJc w:val="left"/>
+      <w:pPr>
+        <w:tabs>
+          <w:tab w:val="num" w:pos="5760"/>
+        </w:tabs>
+        <w:ind w:left="5760" w:hanging="360"/>
+      </w:pPr>
+      <w:rPr>
+        <w:rFonts w:ascii="Wingdings" w:hAnsi="Wingdings" w:hint="default"/>
+        <w:sz w:val="20"/>
+      </w:rPr>
+    </w:lvl>
+    <w:lvl w:ilvl="8" w:tentative="1">
+      <w:start w:val="1"/>
+      <w:numFmt w:val="bullet"/>
+      <w:lvlText w:val=""/>
+      <w:lvlJc w:val="left"/>
+      <w:pPr>
+        <w:tabs>
+          <w:tab w:val="num" w:pos="6480"/>
+        </w:tabs>
+        <w:ind w:left="6480" w:hanging="360"/>
+      </w:pPr>
+      <w:rPr>
+        <w:rFonts w:ascii="Wingdings" w:hAnsi="Wingdings" w:hint="default"/>
+        <w:sz w:val="20"/>
+      </w:rPr>
+    </w:lvl>
+  </w:abstractNum>
+  <w:abstractNum w:abstractNumId="10" w15:restartNumberingAfterBreak="0">
     <w:nsid w:val="2F6B4883"/>
     <w:multiLevelType w:val="multilevel"/>
     <w:tmpl w:val="F5A0C774"/>
@@ -1822,7 +4785,7 @@
       </w:rPr>
     </w:lvl>
   </w:abstractNum>
-  <w:abstractNum w:abstractNumId="4" w15:restartNumberingAfterBreak="0">
+  <w:abstractNum w:abstractNumId="11" w15:restartNumberingAfterBreak="0">
     <w:nsid w:val="320355D4"/>
     <w:multiLevelType w:val="multilevel"/>
     <w:tmpl w:val="E82096C0"/>
@@ -1971,7 +4934,7 @@
       </w:rPr>
     </w:lvl>
   </w:abstractNum>
-  <w:abstractNum w:abstractNumId="5" w15:restartNumberingAfterBreak="0">
+  <w:abstractNum w:abstractNumId="12" w15:restartNumberingAfterBreak="0">
     <w:nsid w:val="3BE92A64"/>
     <w:multiLevelType w:val="multilevel"/>
     <w:tmpl w:val="E08CD802"/>
@@ -2120,7 +5083,305 @@
       </w:rPr>
     </w:lvl>
   </w:abstractNum>
-  <w:abstractNum w:abstractNumId="6" w15:restartNumberingAfterBreak="0">
+  <w:abstractNum w:abstractNumId="13" w15:restartNumberingAfterBreak="0">
+    <w:nsid w:val="42E34906"/>
+    <w:multiLevelType w:val="multilevel"/>
+    <w:tmpl w:val="3C68CFD2"/>
+    <w:lvl w:ilvl="0">
+      <w:start w:val="1"/>
+      <w:numFmt w:val="bullet"/>
+      <w:lvlText w:val=""/>
+      <w:lvlJc w:val="left"/>
+      <w:pPr>
+        <w:tabs>
+          <w:tab w:val="num" w:pos="720"/>
+        </w:tabs>
+        <w:ind w:left="720" w:hanging="360"/>
+      </w:pPr>
+      <w:rPr>
+        <w:rFonts w:ascii="Symbol" w:hAnsi="Symbol" w:hint="default"/>
+        <w:sz w:val="20"/>
+      </w:rPr>
+    </w:lvl>
+    <w:lvl w:ilvl="1">
+      <w:start w:val="1"/>
+      <w:numFmt w:val="bullet"/>
+      <w:lvlText w:val="o"/>
+      <w:lvlJc w:val="left"/>
+      <w:pPr>
+        <w:tabs>
+          <w:tab w:val="num" w:pos="1440"/>
+        </w:tabs>
+        <w:ind w:left="1440" w:hanging="360"/>
+      </w:pPr>
+      <w:rPr>
+        <w:rFonts w:ascii="Courier New" w:hAnsi="Courier New" w:hint="default"/>
+        <w:sz w:val="20"/>
+      </w:rPr>
+    </w:lvl>
+    <w:lvl w:ilvl="2" w:tentative="1">
+      <w:start w:val="1"/>
+      <w:numFmt w:val="bullet"/>
+      <w:lvlText w:val=""/>
+      <w:lvlJc w:val="left"/>
+      <w:pPr>
+        <w:tabs>
+          <w:tab w:val="num" w:pos="2160"/>
+        </w:tabs>
+        <w:ind w:left="2160" w:hanging="360"/>
+      </w:pPr>
+      <w:rPr>
+        <w:rFonts w:ascii="Wingdings" w:hAnsi="Wingdings" w:hint="default"/>
+        <w:sz w:val="20"/>
+      </w:rPr>
+    </w:lvl>
+    <w:lvl w:ilvl="3" w:tentative="1">
+      <w:start w:val="1"/>
+      <w:numFmt w:val="bullet"/>
+      <w:lvlText w:val=""/>
+      <w:lvlJc w:val="left"/>
+      <w:pPr>
+        <w:tabs>
+          <w:tab w:val="num" w:pos="2880"/>
+        </w:tabs>
+        <w:ind w:left="2880" w:hanging="360"/>
+      </w:pPr>
+      <w:rPr>
+        <w:rFonts w:ascii="Wingdings" w:hAnsi="Wingdings" w:hint="default"/>
+        <w:sz w:val="20"/>
+      </w:rPr>
+    </w:lvl>
+    <w:lvl w:ilvl="4" w:tentative="1">
+      <w:start w:val="1"/>
+      <w:numFmt w:val="bullet"/>
+      <w:lvlText w:val=""/>
+      <w:lvlJc w:val="left"/>
+      <w:pPr>
+        <w:tabs>
+          <w:tab w:val="num" w:pos="3600"/>
+        </w:tabs>
+        <w:ind w:left="3600" w:hanging="360"/>
+      </w:pPr>
+      <w:rPr>
+        <w:rFonts w:ascii="Wingdings" w:hAnsi="Wingdings" w:hint="default"/>
+        <w:sz w:val="20"/>
+      </w:rPr>
+    </w:lvl>
+    <w:lvl w:ilvl="5" w:tentative="1">
+      <w:start w:val="1"/>
+      <w:numFmt w:val="bullet"/>
+      <w:lvlText w:val=""/>
+      <w:lvlJc w:val="left"/>
+      <w:pPr>
+        <w:tabs>
+          <w:tab w:val="num" w:pos="4320"/>
+        </w:tabs>
+        <w:ind w:left="4320" w:hanging="360"/>
+      </w:pPr>
+      <w:rPr>
+        <w:rFonts w:ascii="Wingdings" w:hAnsi="Wingdings" w:hint="default"/>
+        <w:sz w:val="20"/>
+      </w:rPr>
+    </w:lvl>
+    <w:lvl w:ilvl="6" w:tentative="1">
+      <w:start w:val="1"/>
+      <w:numFmt w:val="bullet"/>
+      <w:lvlText w:val=""/>
+      <w:lvlJc w:val="left"/>
+      <w:pPr>
+        <w:tabs>
+          <w:tab w:val="num" w:pos="5040"/>
+        </w:tabs>
+        <w:ind w:left="5040" w:hanging="360"/>
+      </w:pPr>
+      <w:rPr>
+        <w:rFonts w:ascii="Wingdings" w:hAnsi="Wingdings" w:hint="default"/>
+        <w:sz w:val="20"/>
+      </w:rPr>
+    </w:lvl>
+    <w:lvl w:ilvl="7" w:tentative="1">
+      <w:start w:val="1"/>
+      <w:numFmt w:val="bullet"/>
+      <w:lvlText w:val=""/>
+      <w:lvlJc w:val="left"/>
+      <w:pPr>
+        <w:tabs>
+          <w:tab w:val="num" w:pos="5760"/>
+        </w:tabs>
+        <w:ind w:left="5760" w:hanging="360"/>
+      </w:pPr>
+      <w:rPr>
+        <w:rFonts w:ascii="Wingdings" w:hAnsi="Wingdings" w:hint="default"/>
+        <w:sz w:val="20"/>
+      </w:rPr>
+    </w:lvl>
+    <w:lvl w:ilvl="8" w:tentative="1">
+      <w:start w:val="1"/>
+      <w:numFmt w:val="bullet"/>
+      <w:lvlText w:val=""/>
+      <w:lvlJc w:val="left"/>
+      <w:pPr>
+        <w:tabs>
+          <w:tab w:val="num" w:pos="6480"/>
+        </w:tabs>
+        <w:ind w:left="6480" w:hanging="360"/>
+      </w:pPr>
+      <w:rPr>
+        <w:rFonts w:ascii="Wingdings" w:hAnsi="Wingdings" w:hint="default"/>
+        <w:sz w:val="20"/>
+      </w:rPr>
+    </w:lvl>
+  </w:abstractNum>
+  <w:abstractNum w:abstractNumId="14" w15:restartNumberingAfterBreak="0">
+    <w:nsid w:val="46BE1FFC"/>
+    <w:multiLevelType w:val="multilevel"/>
+    <w:tmpl w:val="87FE940A"/>
+    <w:lvl w:ilvl="0">
+      <w:start w:val="1"/>
+      <w:numFmt w:val="bullet"/>
+      <w:lvlText w:val=""/>
+      <w:lvlJc w:val="left"/>
+      <w:pPr>
+        <w:tabs>
+          <w:tab w:val="num" w:pos="720"/>
+        </w:tabs>
+        <w:ind w:left="720" w:hanging="360"/>
+      </w:pPr>
+      <w:rPr>
+        <w:rFonts w:ascii="Symbol" w:hAnsi="Symbol" w:hint="default"/>
+        <w:sz w:val="20"/>
+      </w:rPr>
+    </w:lvl>
+    <w:lvl w:ilvl="1">
+      <w:start w:val="1"/>
+      <w:numFmt w:val="bullet"/>
+      <w:lvlText w:val="o"/>
+      <w:lvlJc w:val="left"/>
+      <w:pPr>
+        <w:tabs>
+          <w:tab w:val="num" w:pos="1440"/>
+        </w:tabs>
+        <w:ind w:left="1440" w:hanging="360"/>
+      </w:pPr>
+      <w:rPr>
+        <w:rFonts w:ascii="Courier New" w:hAnsi="Courier New" w:hint="default"/>
+        <w:sz w:val="20"/>
+      </w:rPr>
+    </w:lvl>
+    <w:lvl w:ilvl="2" w:tentative="1">
+      <w:start w:val="1"/>
+      <w:numFmt w:val="bullet"/>
+      <w:lvlText w:val=""/>
+      <w:lvlJc w:val="left"/>
+      <w:pPr>
+        <w:tabs>
+          <w:tab w:val="num" w:pos="2160"/>
+        </w:tabs>
+        <w:ind w:left="2160" w:hanging="360"/>
+      </w:pPr>
+      <w:rPr>
+        <w:rFonts w:ascii="Wingdings" w:hAnsi="Wingdings" w:hint="default"/>
+        <w:sz w:val="20"/>
+      </w:rPr>
+    </w:lvl>
+    <w:lvl w:ilvl="3" w:tentative="1">
+      <w:start w:val="1"/>
+      <w:numFmt w:val="bullet"/>
+      <w:lvlText w:val=""/>
+      <w:lvlJc w:val="left"/>
+      <w:pPr>
+        <w:tabs>
+          <w:tab w:val="num" w:pos="2880"/>
+        </w:tabs>
+        <w:ind w:left="2880" w:hanging="360"/>
+      </w:pPr>
+      <w:rPr>
+        <w:rFonts w:ascii="Wingdings" w:hAnsi="Wingdings" w:hint="default"/>
+        <w:sz w:val="20"/>
+      </w:rPr>
+    </w:lvl>
+    <w:lvl w:ilvl="4" w:tentative="1">
+      <w:start w:val="1"/>
+      <w:numFmt w:val="bullet"/>
+      <w:lvlText w:val=""/>
+      <w:lvlJc w:val="left"/>
+      <w:pPr>
+        <w:tabs>
+          <w:tab w:val="num" w:pos="3600"/>
+        </w:tabs>
+        <w:ind w:left="3600" w:hanging="360"/>
+      </w:pPr>
+      <w:rPr>
+        <w:rFonts w:ascii="Wingdings" w:hAnsi="Wingdings" w:hint="default"/>
+        <w:sz w:val="20"/>
+      </w:rPr>
+    </w:lvl>
+    <w:lvl w:ilvl="5" w:tentative="1">
+      <w:start w:val="1"/>
+      <w:numFmt w:val="bullet"/>
+      <w:lvlText w:val=""/>
+      <w:lvlJc w:val="left"/>
+      <w:pPr>
+        <w:tabs>
+          <w:tab w:val="num" w:pos="4320"/>
+        </w:tabs>
+        <w:ind w:left="4320" w:hanging="360"/>
+      </w:pPr>
+      <w:rPr>
+        <w:rFonts w:ascii="Wingdings" w:hAnsi="Wingdings" w:hint="default"/>
+        <w:sz w:val="20"/>
+      </w:rPr>
+    </w:lvl>
+    <w:lvl w:ilvl="6" w:tentative="1">
+      <w:start w:val="1"/>
+      <w:numFmt w:val="bullet"/>
+      <w:lvlText w:val=""/>
+      <w:lvlJc w:val="left"/>
+      <w:pPr>
+        <w:tabs>
+          <w:tab w:val="num" w:pos="5040"/>
+        </w:tabs>
+        <w:ind w:left="5040" w:hanging="360"/>
+      </w:pPr>
+      <w:rPr>
+        <w:rFonts w:ascii="Wingdings" w:hAnsi="Wingdings" w:hint="default"/>
+        <w:sz w:val="20"/>
+      </w:rPr>
+    </w:lvl>
+    <w:lvl w:ilvl="7" w:tentative="1">
+      <w:start w:val="1"/>
+      <w:numFmt w:val="bullet"/>
+      <w:lvlText w:val=""/>
+      <w:lvlJc w:val="left"/>
+      <w:pPr>
+        <w:tabs>
+          <w:tab w:val="num" w:pos="5760"/>
+        </w:tabs>
+        <w:ind w:left="5760" w:hanging="360"/>
+      </w:pPr>
+      <w:rPr>
+        <w:rFonts w:ascii="Wingdings" w:hAnsi="Wingdings" w:hint="default"/>
+        <w:sz w:val="20"/>
+      </w:rPr>
+    </w:lvl>
+    <w:lvl w:ilvl="8" w:tentative="1">
+      <w:start w:val="1"/>
+      <w:numFmt w:val="bullet"/>
+      <w:lvlText w:val=""/>
+      <w:lvlJc w:val="left"/>
+      <w:pPr>
+        <w:tabs>
+          <w:tab w:val="num" w:pos="6480"/>
+        </w:tabs>
+        <w:ind w:left="6480" w:hanging="360"/>
+      </w:pPr>
+      <w:rPr>
+        <w:rFonts w:ascii="Wingdings" w:hAnsi="Wingdings" w:hint="default"/>
+        <w:sz w:val="20"/>
+      </w:rPr>
+    </w:lvl>
+  </w:abstractNum>
+  <w:abstractNum w:abstractNumId="15" w15:restartNumberingAfterBreak="0">
     <w:nsid w:val="48773DDC"/>
     <w:multiLevelType w:val="multilevel"/>
     <w:tmpl w:val="CE1CA5CE"/>
@@ -2269,7 +5530,305 @@
       </w:rPr>
     </w:lvl>
   </w:abstractNum>
-  <w:abstractNum w:abstractNumId="7" w15:restartNumberingAfterBreak="0">
+  <w:abstractNum w:abstractNumId="16" w15:restartNumberingAfterBreak="0">
+    <w:nsid w:val="4B91300A"/>
+    <w:multiLevelType w:val="multilevel"/>
+    <w:tmpl w:val="4588EB40"/>
+    <w:lvl w:ilvl="0">
+      <w:start w:val="1"/>
+      <w:numFmt w:val="bullet"/>
+      <w:lvlText w:val=""/>
+      <w:lvlJc w:val="left"/>
+      <w:pPr>
+        <w:tabs>
+          <w:tab w:val="num" w:pos="720"/>
+        </w:tabs>
+        <w:ind w:left="720" w:hanging="360"/>
+      </w:pPr>
+      <w:rPr>
+        <w:rFonts w:ascii="Symbol" w:hAnsi="Symbol" w:hint="default"/>
+        <w:sz w:val="20"/>
+      </w:rPr>
+    </w:lvl>
+    <w:lvl w:ilvl="1">
+      <w:start w:val="1"/>
+      <w:numFmt w:val="bullet"/>
+      <w:lvlText w:val="o"/>
+      <w:lvlJc w:val="left"/>
+      <w:pPr>
+        <w:tabs>
+          <w:tab w:val="num" w:pos="1440"/>
+        </w:tabs>
+        <w:ind w:left="1440" w:hanging="360"/>
+      </w:pPr>
+      <w:rPr>
+        <w:rFonts w:ascii="Courier New" w:hAnsi="Courier New" w:hint="default"/>
+        <w:sz w:val="20"/>
+      </w:rPr>
+    </w:lvl>
+    <w:lvl w:ilvl="2" w:tentative="1">
+      <w:start w:val="1"/>
+      <w:numFmt w:val="bullet"/>
+      <w:lvlText w:val=""/>
+      <w:lvlJc w:val="left"/>
+      <w:pPr>
+        <w:tabs>
+          <w:tab w:val="num" w:pos="2160"/>
+        </w:tabs>
+        <w:ind w:left="2160" w:hanging="360"/>
+      </w:pPr>
+      <w:rPr>
+        <w:rFonts w:ascii="Wingdings" w:hAnsi="Wingdings" w:hint="default"/>
+        <w:sz w:val="20"/>
+      </w:rPr>
+    </w:lvl>
+    <w:lvl w:ilvl="3" w:tentative="1">
+      <w:start w:val="1"/>
+      <w:numFmt w:val="bullet"/>
+      <w:lvlText w:val=""/>
+      <w:lvlJc w:val="left"/>
+      <w:pPr>
+        <w:tabs>
+          <w:tab w:val="num" w:pos="2880"/>
+        </w:tabs>
+        <w:ind w:left="2880" w:hanging="360"/>
+      </w:pPr>
+      <w:rPr>
+        <w:rFonts w:ascii="Wingdings" w:hAnsi="Wingdings" w:hint="default"/>
+        <w:sz w:val="20"/>
+      </w:rPr>
+    </w:lvl>
+    <w:lvl w:ilvl="4" w:tentative="1">
+      <w:start w:val="1"/>
+      <w:numFmt w:val="bullet"/>
+      <w:lvlText w:val=""/>
+      <w:lvlJc w:val="left"/>
+      <w:pPr>
+        <w:tabs>
+          <w:tab w:val="num" w:pos="3600"/>
+        </w:tabs>
+        <w:ind w:left="3600" w:hanging="360"/>
+      </w:pPr>
+      <w:rPr>
+        <w:rFonts w:ascii="Wingdings" w:hAnsi="Wingdings" w:hint="default"/>
+        <w:sz w:val="20"/>
+      </w:rPr>
+    </w:lvl>
+    <w:lvl w:ilvl="5" w:tentative="1">
+      <w:start w:val="1"/>
+      <w:numFmt w:val="bullet"/>
+      <w:lvlText w:val=""/>
+      <w:lvlJc w:val="left"/>
+      <w:pPr>
+        <w:tabs>
+          <w:tab w:val="num" w:pos="4320"/>
+        </w:tabs>
+        <w:ind w:left="4320" w:hanging="360"/>
+      </w:pPr>
+      <w:rPr>
+        <w:rFonts w:ascii="Wingdings" w:hAnsi="Wingdings" w:hint="default"/>
+        <w:sz w:val="20"/>
+      </w:rPr>
+    </w:lvl>
+    <w:lvl w:ilvl="6" w:tentative="1">
+      <w:start w:val="1"/>
+      <w:numFmt w:val="bullet"/>
+      <w:lvlText w:val=""/>
+      <w:lvlJc w:val="left"/>
+      <w:pPr>
+        <w:tabs>
+          <w:tab w:val="num" w:pos="5040"/>
+        </w:tabs>
+        <w:ind w:left="5040" w:hanging="360"/>
+      </w:pPr>
+      <w:rPr>
+        <w:rFonts w:ascii="Wingdings" w:hAnsi="Wingdings" w:hint="default"/>
+        <w:sz w:val="20"/>
+      </w:rPr>
+    </w:lvl>
+    <w:lvl w:ilvl="7" w:tentative="1">
+      <w:start w:val="1"/>
+      <w:numFmt w:val="bullet"/>
+      <w:lvlText w:val=""/>
+      <w:lvlJc w:val="left"/>
+      <w:pPr>
+        <w:tabs>
+          <w:tab w:val="num" w:pos="5760"/>
+        </w:tabs>
+        <w:ind w:left="5760" w:hanging="360"/>
+      </w:pPr>
+      <w:rPr>
+        <w:rFonts w:ascii="Wingdings" w:hAnsi="Wingdings" w:hint="default"/>
+        <w:sz w:val="20"/>
+      </w:rPr>
+    </w:lvl>
+    <w:lvl w:ilvl="8" w:tentative="1">
+      <w:start w:val="1"/>
+      <w:numFmt w:val="bullet"/>
+      <w:lvlText w:val=""/>
+      <w:lvlJc w:val="left"/>
+      <w:pPr>
+        <w:tabs>
+          <w:tab w:val="num" w:pos="6480"/>
+        </w:tabs>
+        <w:ind w:left="6480" w:hanging="360"/>
+      </w:pPr>
+      <w:rPr>
+        <w:rFonts w:ascii="Wingdings" w:hAnsi="Wingdings" w:hint="default"/>
+        <w:sz w:val="20"/>
+      </w:rPr>
+    </w:lvl>
+  </w:abstractNum>
+  <w:abstractNum w:abstractNumId="17" w15:restartNumberingAfterBreak="0">
+    <w:nsid w:val="4CD53C5C"/>
+    <w:multiLevelType w:val="multilevel"/>
+    <w:tmpl w:val="D1B48960"/>
+    <w:lvl w:ilvl="0">
+      <w:start w:val="1"/>
+      <w:numFmt w:val="bullet"/>
+      <w:lvlText w:val=""/>
+      <w:lvlJc w:val="left"/>
+      <w:pPr>
+        <w:tabs>
+          <w:tab w:val="num" w:pos="720"/>
+        </w:tabs>
+        <w:ind w:left="720" w:hanging="360"/>
+      </w:pPr>
+      <w:rPr>
+        <w:rFonts w:ascii="Symbol" w:hAnsi="Symbol" w:hint="default"/>
+        <w:sz w:val="20"/>
+      </w:rPr>
+    </w:lvl>
+    <w:lvl w:ilvl="1">
+      <w:start w:val="1"/>
+      <w:numFmt w:val="bullet"/>
+      <w:lvlText w:val="o"/>
+      <w:lvlJc w:val="left"/>
+      <w:pPr>
+        <w:tabs>
+          <w:tab w:val="num" w:pos="1440"/>
+        </w:tabs>
+        <w:ind w:left="1440" w:hanging="360"/>
+      </w:pPr>
+      <w:rPr>
+        <w:rFonts w:ascii="Courier New" w:hAnsi="Courier New" w:hint="default"/>
+        <w:sz w:val="20"/>
+      </w:rPr>
+    </w:lvl>
+    <w:lvl w:ilvl="2" w:tentative="1">
+      <w:start w:val="1"/>
+      <w:numFmt w:val="bullet"/>
+      <w:lvlText w:val=""/>
+      <w:lvlJc w:val="left"/>
+      <w:pPr>
+        <w:tabs>
+          <w:tab w:val="num" w:pos="2160"/>
+        </w:tabs>
+        <w:ind w:left="2160" w:hanging="360"/>
+      </w:pPr>
+      <w:rPr>
+        <w:rFonts w:ascii="Wingdings" w:hAnsi="Wingdings" w:hint="default"/>
+        <w:sz w:val="20"/>
+      </w:rPr>
+    </w:lvl>
+    <w:lvl w:ilvl="3" w:tentative="1">
+      <w:start w:val="1"/>
+      <w:numFmt w:val="bullet"/>
+      <w:lvlText w:val=""/>
+      <w:lvlJc w:val="left"/>
+      <w:pPr>
+        <w:tabs>
+          <w:tab w:val="num" w:pos="2880"/>
+        </w:tabs>
+        <w:ind w:left="2880" w:hanging="360"/>
+      </w:pPr>
+      <w:rPr>
+        <w:rFonts w:ascii="Wingdings" w:hAnsi="Wingdings" w:hint="default"/>
+        <w:sz w:val="20"/>
+      </w:rPr>
+    </w:lvl>
+    <w:lvl w:ilvl="4" w:tentative="1">
+      <w:start w:val="1"/>
+      <w:numFmt w:val="bullet"/>
+      <w:lvlText w:val=""/>
+      <w:lvlJc w:val="left"/>
+      <w:pPr>
+        <w:tabs>
+          <w:tab w:val="num" w:pos="3600"/>
+        </w:tabs>
+        <w:ind w:left="3600" w:hanging="360"/>
+      </w:pPr>
+      <w:rPr>
+        <w:rFonts w:ascii="Wingdings" w:hAnsi="Wingdings" w:hint="default"/>
+        <w:sz w:val="20"/>
+      </w:rPr>
+    </w:lvl>
+    <w:lvl w:ilvl="5" w:tentative="1">
+      <w:start w:val="1"/>
+      <w:numFmt w:val="bullet"/>
+      <w:lvlText w:val=""/>
+      <w:lvlJc w:val="left"/>
+      <w:pPr>
+        <w:tabs>
+          <w:tab w:val="num" w:pos="4320"/>
+        </w:tabs>
+        <w:ind w:left="4320" w:hanging="360"/>
+      </w:pPr>
+      <w:rPr>
+        <w:rFonts w:ascii="Wingdings" w:hAnsi="Wingdings" w:hint="default"/>
+        <w:sz w:val="20"/>
+      </w:rPr>
+    </w:lvl>
+    <w:lvl w:ilvl="6" w:tentative="1">
+      <w:start w:val="1"/>
+      <w:numFmt w:val="bullet"/>
+      <w:lvlText w:val=""/>
+      <w:lvlJc w:val="left"/>
+      <w:pPr>
+        <w:tabs>
+          <w:tab w:val="num" w:pos="5040"/>
+        </w:tabs>
+        <w:ind w:left="5040" w:hanging="360"/>
+      </w:pPr>
+      <w:rPr>
+        <w:rFonts w:ascii="Wingdings" w:hAnsi="Wingdings" w:hint="default"/>
+        <w:sz w:val="20"/>
+      </w:rPr>
+    </w:lvl>
+    <w:lvl w:ilvl="7" w:tentative="1">
+      <w:start w:val="1"/>
+      <w:numFmt w:val="bullet"/>
+      <w:lvlText w:val=""/>
+      <w:lvlJc w:val="left"/>
+      <w:pPr>
+        <w:tabs>
+          <w:tab w:val="num" w:pos="5760"/>
+        </w:tabs>
+        <w:ind w:left="5760" w:hanging="360"/>
+      </w:pPr>
+      <w:rPr>
+        <w:rFonts w:ascii="Wingdings" w:hAnsi="Wingdings" w:hint="default"/>
+        <w:sz w:val="20"/>
+      </w:rPr>
+    </w:lvl>
+    <w:lvl w:ilvl="8" w:tentative="1">
+      <w:start w:val="1"/>
+      <w:numFmt w:val="bullet"/>
+      <w:lvlText w:val=""/>
+      <w:lvlJc w:val="left"/>
+      <w:pPr>
+        <w:tabs>
+          <w:tab w:val="num" w:pos="6480"/>
+        </w:tabs>
+        <w:ind w:left="6480" w:hanging="360"/>
+      </w:pPr>
+      <w:rPr>
+        <w:rFonts w:ascii="Wingdings" w:hAnsi="Wingdings" w:hint="default"/>
+        <w:sz w:val="20"/>
+      </w:rPr>
+    </w:lvl>
+  </w:abstractNum>
+  <w:abstractNum w:abstractNumId="18" w15:restartNumberingAfterBreak="0">
     <w:nsid w:val="58B43243"/>
     <w:multiLevelType w:val="multilevel"/>
     <w:tmpl w:val="EE968506"/>
@@ -2418,7 +5977,156 @@
       </w:rPr>
     </w:lvl>
   </w:abstractNum>
-  <w:abstractNum w:abstractNumId="8" w15:restartNumberingAfterBreak="0">
+  <w:abstractNum w:abstractNumId="19" w15:restartNumberingAfterBreak="0">
+    <w:nsid w:val="5C3475F6"/>
+    <w:multiLevelType w:val="multilevel"/>
+    <w:tmpl w:val="74845EE0"/>
+    <w:lvl w:ilvl="0">
+      <w:start w:val="1"/>
+      <w:numFmt w:val="bullet"/>
+      <w:lvlText w:val=""/>
+      <w:lvlJc w:val="left"/>
+      <w:pPr>
+        <w:tabs>
+          <w:tab w:val="num" w:pos="720"/>
+        </w:tabs>
+        <w:ind w:left="720" w:hanging="360"/>
+      </w:pPr>
+      <w:rPr>
+        <w:rFonts w:ascii="Symbol" w:hAnsi="Symbol" w:hint="default"/>
+        <w:sz w:val="20"/>
+      </w:rPr>
+    </w:lvl>
+    <w:lvl w:ilvl="1">
+      <w:start w:val="1"/>
+      <w:numFmt w:val="bullet"/>
+      <w:lvlText w:val="o"/>
+      <w:lvlJc w:val="left"/>
+      <w:pPr>
+        <w:tabs>
+          <w:tab w:val="num" w:pos="1440"/>
+        </w:tabs>
+        <w:ind w:left="1440" w:hanging="360"/>
+      </w:pPr>
+      <w:rPr>
+        <w:rFonts w:ascii="Courier New" w:hAnsi="Courier New" w:hint="default"/>
+        <w:sz w:val="20"/>
+      </w:rPr>
+    </w:lvl>
+    <w:lvl w:ilvl="2" w:tentative="1">
+      <w:start w:val="1"/>
+      <w:numFmt w:val="bullet"/>
+      <w:lvlText w:val=""/>
+      <w:lvlJc w:val="left"/>
+      <w:pPr>
+        <w:tabs>
+          <w:tab w:val="num" w:pos="2160"/>
+        </w:tabs>
+        <w:ind w:left="2160" w:hanging="360"/>
+      </w:pPr>
+      <w:rPr>
+        <w:rFonts w:ascii="Wingdings" w:hAnsi="Wingdings" w:hint="default"/>
+        <w:sz w:val="20"/>
+      </w:rPr>
+    </w:lvl>
+    <w:lvl w:ilvl="3" w:tentative="1">
+      <w:start w:val="1"/>
+      <w:numFmt w:val="bullet"/>
+      <w:lvlText w:val=""/>
+      <w:lvlJc w:val="left"/>
+      <w:pPr>
+        <w:tabs>
+          <w:tab w:val="num" w:pos="2880"/>
+        </w:tabs>
+        <w:ind w:left="2880" w:hanging="360"/>
+      </w:pPr>
+      <w:rPr>
+        <w:rFonts w:ascii="Wingdings" w:hAnsi="Wingdings" w:hint="default"/>
+        <w:sz w:val="20"/>
+      </w:rPr>
+    </w:lvl>
+    <w:lvl w:ilvl="4" w:tentative="1">
+      <w:start w:val="1"/>
+      <w:numFmt w:val="bullet"/>
+      <w:lvlText w:val=""/>
+      <w:lvlJc w:val="left"/>
+      <w:pPr>
+        <w:tabs>
+          <w:tab w:val="num" w:pos="3600"/>
+        </w:tabs>
+        <w:ind w:left="3600" w:hanging="360"/>
+      </w:pPr>
+      <w:rPr>
+        <w:rFonts w:ascii="Wingdings" w:hAnsi="Wingdings" w:hint="default"/>
+        <w:sz w:val="20"/>
+      </w:rPr>
+    </w:lvl>
+    <w:lvl w:ilvl="5" w:tentative="1">
+      <w:start w:val="1"/>
+      <w:numFmt w:val="bullet"/>
+      <w:lvlText w:val=""/>
+      <w:lvlJc w:val="left"/>
+      <w:pPr>
+        <w:tabs>
+          <w:tab w:val="num" w:pos="4320"/>
+        </w:tabs>
+        <w:ind w:left="4320" w:hanging="360"/>
+      </w:pPr>
+      <w:rPr>
+        <w:rFonts w:ascii="Wingdings" w:hAnsi="Wingdings" w:hint="default"/>
+        <w:sz w:val="20"/>
+      </w:rPr>
+    </w:lvl>
+    <w:lvl w:ilvl="6" w:tentative="1">
+      <w:start w:val="1"/>
+      <w:numFmt w:val="bullet"/>
+      <w:lvlText w:val=""/>
+      <w:lvlJc w:val="left"/>
+      <w:pPr>
+        <w:tabs>
+          <w:tab w:val="num" w:pos="5040"/>
+        </w:tabs>
+        <w:ind w:left="5040" w:hanging="360"/>
+      </w:pPr>
+      <w:rPr>
+        <w:rFonts w:ascii="Wingdings" w:hAnsi="Wingdings" w:hint="default"/>
+        <w:sz w:val="20"/>
+      </w:rPr>
+    </w:lvl>
+    <w:lvl w:ilvl="7" w:tentative="1">
+      <w:start w:val="1"/>
+      <w:numFmt w:val="bullet"/>
+      <w:lvlText w:val=""/>
+      <w:lvlJc w:val="left"/>
+      <w:pPr>
+        <w:tabs>
+          <w:tab w:val="num" w:pos="5760"/>
+        </w:tabs>
+        <w:ind w:left="5760" w:hanging="360"/>
+      </w:pPr>
+      <w:rPr>
+        <w:rFonts w:ascii="Wingdings" w:hAnsi="Wingdings" w:hint="default"/>
+        <w:sz w:val="20"/>
+      </w:rPr>
+    </w:lvl>
+    <w:lvl w:ilvl="8" w:tentative="1">
+      <w:start w:val="1"/>
+      <w:numFmt w:val="bullet"/>
+      <w:lvlText w:val=""/>
+      <w:lvlJc w:val="left"/>
+      <w:pPr>
+        <w:tabs>
+          <w:tab w:val="num" w:pos="6480"/>
+        </w:tabs>
+        <w:ind w:left="6480" w:hanging="360"/>
+      </w:pPr>
+      <w:rPr>
+        <w:rFonts w:ascii="Wingdings" w:hAnsi="Wingdings" w:hint="default"/>
+        <w:sz w:val="20"/>
+      </w:rPr>
+    </w:lvl>
+  </w:abstractNum>
+  <w:abstractNum w:abstractNumId="20" w15:restartNumberingAfterBreak="0">
     <w:nsid w:val="5D8D3438"/>
     <w:multiLevelType w:val="multilevel"/>
     <w:tmpl w:val="1310BD3C"/>
@@ -2567,7 +6275,7 @@
       </w:rPr>
     </w:lvl>
   </w:abstractNum>
-  <w:abstractNum w:abstractNumId="9" w15:restartNumberingAfterBreak="0">
+  <w:abstractNum w:abstractNumId="21" w15:restartNumberingAfterBreak="0">
     <w:nsid w:val="64026AFF"/>
     <w:multiLevelType w:val="multilevel"/>
     <w:tmpl w:val="FC000F08"/>
@@ -2716,7 +6424,7 @@
       </w:rPr>
     </w:lvl>
   </w:abstractNum>
-  <w:abstractNum w:abstractNumId="10" w15:restartNumberingAfterBreak="0">
+  <w:abstractNum w:abstractNumId="22" w15:restartNumberingAfterBreak="0">
     <w:nsid w:val="64782A9C"/>
     <w:multiLevelType w:val="multilevel"/>
     <w:tmpl w:val="D5440E4E"/>
@@ -2865,7 +6573,7 @@
       </w:rPr>
     </w:lvl>
   </w:abstractNum>
-  <w:abstractNum w:abstractNumId="11" w15:restartNumberingAfterBreak="0">
+  <w:abstractNum w:abstractNumId="23" w15:restartNumberingAfterBreak="0">
     <w:nsid w:val="674C26B4"/>
     <w:multiLevelType w:val="multilevel"/>
     <w:tmpl w:val="07B635AE"/>
@@ -3014,7 +6722,7 @@
       </w:rPr>
     </w:lvl>
   </w:abstractNum>
-  <w:abstractNum w:abstractNumId="12" w15:restartNumberingAfterBreak="0">
+  <w:abstractNum w:abstractNumId="24" w15:restartNumberingAfterBreak="0">
     <w:nsid w:val="69756C32"/>
     <w:multiLevelType w:val="multilevel"/>
     <w:tmpl w:val="F8BAA9F6"/>
@@ -3163,7 +6871,418 @@
       </w:rPr>
     </w:lvl>
   </w:abstractNum>
-  <w:abstractNum w:abstractNumId="13" w15:restartNumberingAfterBreak="0">
+  <w:abstractNum w:abstractNumId="25" w15:restartNumberingAfterBreak="0">
+    <w:nsid w:val="6A5C133D"/>
+    <w:multiLevelType w:val="multilevel"/>
+    <w:tmpl w:val="5F0CCB76"/>
+    <w:lvl w:ilvl="0">
+      <w:start w:val="1"/>
+      <w:numFmt w:val="decimal"/>
+      <w:lvlText w:val="%1."/>
+      <w:lvlJc w:val="left"/>
+      <w:pPr>
+        <w:tabs>
+          <w:tab w:val="num" w:pos="720"/>
+        </w:tabs>
+        <w:ind w:left="720" w:hanging="360"/>
+      </w:pPr>
+    </w:lvl>
+    <w:lvl w:ilvl="1" w:tentative="1">
+      <w:start w:val="1"/>
+      <w:numFmt w:val="decimal"/>
+      <w:lvlText w:val="%2."/>
+      <w:lvlJc w:val="left"/>
+      <w:pPr>
+        <w:tabs>
+          <w:tab w:val="num" w:pos="1440"/>
+        </w:tabs>
+        <w:ind w:left="1440" w:hanging="360"/>
+      </w:pPr>
+    </w:lvl>
+    <w:lvl w:ilvl="2" w:tentative="1">
+      <w:start w:val="1"/>
+      <w:numFmt w:val="decimal"/>
+      <w:lvlText w:val="%3."/>
+      <w:lvlJc w:val="left"/>
+      <w:pPr>
+        <w:tabs>
+          <w:tab w:val="num" w:pos="2160"/>
+        </w:tabs>
+        <w:ind w:left="2160" w:hanging="360"/>
+      </w:pPr>
+    </w:lvl>
+    <w:lvl w:ilvl="3" w:tentative="1">
+      <w:start w:val="1"/>
+      <w:numFmt w:val="decimal"/>
+      <w:lvlText w:val="%4."/>
+      <w:lvlJc w:val="left"/>
+      <w:pPr>
+        <w:tabs>
+          <w:tab w:val="num" w:pos="2880"/>
+        </w:tabs>
+        <w:ind w:left="2880" w:hanging="360"/>
+      </w:pPr>
+    </w:lvl>
+    <w:lvl w:ilvl="4" w:tentative="1">
+      <w:start w:val="1"/>
+      <w:numFmt w:val="decimal"/>
+      <w:lvlText w:val="%5."/>
+      <w:lvlJc w:val="left"/>
+      <w:pPr>
+        <w:tabs>
+          <w:tab w:val="num" w:pos="3600"/>
+        </w:tabs>
+        <w:ind w:left="3600" w:hanging="360"/>
+      </w:pPr>
+    </w:lvl>
+    <w:lvl w:ilvl="5" w:tentative="1">
+      <w:start w:val="1"/>
+      <w:numFmt w:val="decimal"/>
+      <w:lvlText w:val="%6."/>
+      <w:lvlJc w:val="left"/>
+      <w:pPr>
+        <w:tabs>
+          <w:tab w:val="num" w:pos="4320"/>
+        </w:tabs>
+        <w:ind w:left="4320" w:hanging="360"/>
+      </w:pPr>
+    </w:lvl>
+    <w:lvl w:ilvl="6" w:tentative="1">
+      <w:start w:val="1"/>
+      <w:numFmt w:val="decimal"/>
+      <w:lvlText w:val="%7."/>
+      <w:lvlJc w:val="left"/>
+      <w:pPr>
+        <w:tabs>
+          <w:tab w:val="num" w:pos="5040"/>
+        </w:tabs>
+        <w:ind w:left="5040" w:hanging="360"/>
+      </w:pPr>
+    </w:lvl>
+    <w:lvl w:ilvl="7" w:tentative="1">
+      <w:start w:val="1"/>
+      <w:numFmt w:val="decimal"/>
+      <w:lvlText w:val="%8."/>
+      <w:lvlJc w:val="left"/>
+      <w:pPr>
+        <w:tabs>
+          <w:tab w:val="num" w:pos="5760"/>
+        </w:tabs>
+        <w:ind w:left="5760" w:hanging="360"/>
+      </w:pPr>
+    </w:lvl>
+    <w:lvl w:ilvl="8" w:tentative="1">
+      <w:start w:val="1"/>
+      <w:numFmt w:val="decimal"/>
+      <w:lvlText w:val="%9."/>
+      <w:lvlJc w:val="left"/>
+      <w:pPr>
+        <w:tabs>
+          <w:tab w:val="num" w:pos="6480"/>
+        </w:tabs>
+        <w:ind w:left="6480" w:hanging="360"/>
+      </w:pPr>
+    </w:lvl>
+  </w:abstractNum>
+  <w:abstractNum w:abstractNumId="26" w15:restartNumberingAfterBreak="0">
+    <w:nsid w:val="6D4427B3"/>
+    <w:multiLevelType w:val="multilevel"/>
+    <w:tmpl w:val="50542F36"/>
+    <w:lvl w:ilvl="0">
+      <w:start w:val="1"/>
+      <w:numFmt w:val="bullet"/>
+      <w:lvlText w:val=""/>
+      <w:lvlJc w:val="left"/>
+      <w:pPr>
+        <w:tabs>
+          <w:tab w:val="num" w:pos="720"/>
+        </w:tabs>
+        <w:ind w:left="720" w:hanging="360"/>
+      </w:pPr>
+      <w:rPr>
+        <w:rFonts w:ascii="Symbol" w:hAnsi="Symbol" w:hint="default"/>
+        <w:sz w:val="20"/>
+      </w:rPr>
+    </w:lvl>
+    <w:lvl w:ilvl="1">
+      <w:start w:val="1"/>
+      <w:numFmt w:val="bullet"/>
+      <w:lvlText w:val="o"/>
+      <w:lvlJc w:val="left"/>
+      <w:pPr>
+        <w:tabs>
+          <w:tab w:val="num" w:pos="1440"/>
+        </w:tabs>
+        <w:ind w:left="1440" w:hanging="360"/>
+      </w:pPr>
+      <w:rPr>
+        <w:rFonts w:ascii="Courier New" w:hAnsi="Courier New" w:hint="default"/>
+        <w:sz w:val="20"/>
+      </w:rPr>
+    </w:lvl>
+    <w:lvl w:ilvl="2" w:tentative="1">
+      <w:start w:val="1"/>
+      <w:numFmt w:val="bullet"/>
+      <w:lvlText w:val=""/>
+      <w:lvlJc w:val="left"/>
+      <w:pPr>
+        <w:tabs>
+          <w:tab w:val="num" w:pos="2160"/>
+        </w:tabs>
+        <w:ind w:left="2160" w:hanging="360"/>
+      </w:pPr>
+      <w:rPr>
+        <w:rFonts w:ascii="Wingdings" w:hAnsi="Wingdings" w:hint="default"/>
+        <w:sz w:val="20"/>
+      </w:rPr>
+    </w:lvl>
+    <w:lvl w:ilvl="3" w:tentative="1">
+      <w:start w:val="1"/>
+      <w:numFmt w:val="bullet"/>
+      <w:lvlText w:val=""/>
+      <w:lvlJc w:val="left"/>
+      <w:pPr>
+        <w:tabs>
+          <w:tab w:val="num" w:pos="2880"/>
+        </w:tabs>
+        <w:ind w:left="2880" w:hanging="360"/>
+      </w:pPr>
+      <w:rPr>
+        <w:rFonts w:ascii="Wingdings" w:hAnsi="Wingdings" w:hint="default"/>
+        <w:sz w:val="20"/>
+      </w:rPr>
+    </w:lvl>
+    <w:lvl w:ilvl="4" w:tentative="1">
+      <w:start w:val="1"/>
+      <w:numFmt w:val="bullet"/>
+      <w:lvlText w:val=""/>
+      <w:lvlJc w:val="left"/>
+      <w:pPr>
+        <w:tabs>
+          <w:tab w:val="num" w:pos="3600"/>
+        </w:tabs>
+        <w:ind w:left="3600" w:hanging="360"/>
+      </w:pPr>
+      <w:rPr>
+        <w:rFonts w:ascii="Wingdings" w:hAnsi="Wingdings" w:hint="default"/>
+        <w:sz w:val="20"/>
+      </w:rPr>
+    </w:lvl>
+    <w:lvl w:ilvl="5" w:tentative="1">
+      <w:start w:val="1"/>
+      <w:numFmt w:val="bullet"/>
+      <w:lvlText w:val=""/>
+      <w:lvlJc w:val="left"/>
+      <w:pPr>
+        <w:tabs>
+          <w:tab w:val="num" w:pos="4320"/>
+        </w:tabs>
+        <w:ind w:left="4320" w:hanging="360"/>
+      </w:pPr>
+      <w:rPr>
+        <w:rFonts w:ascii="Wingdings" w:hAnsi="Wingdings" w:hint="default"/>
+        <w:sz w:val="20"/>
+      </w:rPr>
+    </w:lvl>
+    <w:lvl w:ilvl="6" w:tentative="1">
+      <w:start w:val="1"/>
+      <w:numFmt w:val="bullet"/>
+      <w:lvlText w:val=""/>
+      <w:lvlJc w:val="left"/>
+      <w:pPr>
+        <w:tabs>
+          <w:tab w:val="num" w:pos="5040"/>
+        </w:tabs>
+        <w:ind w:left="5040" w:hanging="360"/>
+      </w:pPr>
+      <w:rPr>
+        <w:rFonts w:ascii="Wingdings" w:hAnsi="Wingdings" w:hint="default"/>
+        <w:sz w:val="20"/>
+      </w:rPr>
+    </w:lvl>
+    <w:lvl w:ilvl="7" w:tentative="1">
+      <w:start w:val="1"/>
+      <w:numFmt w:val="bullet"/>
+      <w:lvlText w:val=""/>
+      <w:lvlJc w:val="left"/>
+      <w:pPr>
+        <w:tabs>
+          <w:tab w:val="num" w:pos="5760"/>
+        </w:tabs>
+        <w:ind w:left="5760" w:hanging="360"/>
+      </w:pPr>
+      <w:rPr>
+        <w:rFonts w:ascii="Wingdings" w:hAnsi="Wingdings" w:hint="default"/>
+        <w:sz w:val="20"/>
+      </w:rPr>
+    </w:lvl>
+    <w:lvl w:ilvl="8" w:tentative="1">
+      <w:start w:val="1"/>
+      <w:numFmt w:val="bullet"/>
+      <w:lvlText w:val=""/>
+      <w:lvlJc w:val="left"/>
+      <w:pPr>
+        <w:tabs>
+          <w:tab w:val="num" w:pos="6480"/>
+        </w:tabs>
+        <w:ind w:left="6480" w:hanging="360"/>
+      </w:pPr>
+      <w:rPr>
+        <w:rFonts w:ascii="Wingdings" w:hAnsi="Wingdings" w:hint="default"/>
+        <w:sz w:val="20"/>
+      </w:rPr>
+    </w:lvl>
+  </w:abstractNum>
+  <w:abstractNum w:abstractNumId="27" w15:restartNumberingAfterBreak="0">
+    <w:nsid w:val="6F833D13"/>
+    <w:multiLevelType w:val="multilevel"/>
+    <w:tmpl w:val="84309FDC"/>
+    <w:lvl w:ilvl="0">
+      <w:start w:val="1"/>
+      <w:numFmt w:val="bullet"/>
+      <w:lvlText w:val=""/>
+      <w:lvlJc w:val="left"/>
+      <w:pPr>
+        <w:tabs>
+          <w:tab w:val="num" w:pos="720"/>
+        </w:tabs>
+        <w:ind w:left="720" w:hanging="360"/>
+      </w:pPr>
+      <w:rPr>
+        <w:rFonts w:ascii="Symbol" w:hAnsi="Symbol" w:hint="default"/>
+        <w:sz w:val="20"/>
+      </w:rPr>
+    </w:lvl>
+    <w:lvl w:ilvl="1">
+      <w:start w:val="1"/>
+      <w:numFmt w:val="bullet"/>
+      <w:lvlText w:val="o"/>
+      <w:lvlJc w:val="left"/>
+      <w:pPr>
+        <w:tabs>
+          <w:tab w:val="num" w:pos="1440"/>
+        </w:tabs>
+        <w:ind w:left="1440" w:hanging="360"/>
+      </w:pPr>
+      <w:rPr>
+        <w:rFonts w:ascii="Courier New" w:hAnsi="Courier New" w:hint="default"/>
+        <w:sz w:val="20"/>
+      </w:rPr>
+    </w:lvl>
+    <w:lvl w:ilvl="2" w:tentative="1">
+      <w:start w:val="1"/>
+      <w:numFmt w:val="bullet"/>
+      <w:lvlText w:val=""/>
+      <w:lvlJc w:val="left"/>
+      <w:pPr>
+        <w:tabs>
+          <w:tab w:val="num" w:pos="2160"/>
+        </w:tabs>
+        <w:ind w:left="2160" w:hanging="360"/>
+      </w:pPr>
+      <w:rPr>
+        <w:rFonts w:ascii="Wingdings" w:hAnsi="Wingdings" w:hint="default"/>
+        <w:sz w:val="20"/>
+      </w:rPr>
+    </w:lvl>
+    <w:lvl w:ilvl="3" w:tentative="1">
+      <w:start w:val="1"/>
+      <w:numFmt w:val="bullet"/>
+      <w:lvlText w:val=""/>
+      <w:lvlJc w:val="left"/>
+      <w:pPr>
+        <w:tabs>
+          <w:tab w:val="num" w:pos="2880"/>
+        </w:tabs>
+        <w:ind w:left="2880" w:hanging="360"/>
+      </w:pPr>
+      <w:rPr>
+        <w:rFonts w:ascii="Wingdings" w:hAnsi="Wingdings" w:hint="default"/>
+        <w:sz w:val="20"/>
+      </w:rPr>
+    </w:lvl>
+    <w:lvl w:ilvl="4" w:tentative="1">
+      <w:start w:val="1"/>
+      <w:numFmt w:val="bullet"/>
+      <w:lvlText w:val=""/>
+      <w:lvlJc w:val="left"/>
+      <w:pPr>
+        <w:tabs>
+          <w:tab w:val="num" w:pos="3600"/>
+        </w:tabs>
+        <w:ind w:left="3600" w:hanging="360"/>
+      </w:pPr>
+      <w:rPr>
+        <w:rFonts w:ascii="Wingdings" w:hAnsi="Wingdings" w:hint="default"/>
+        <w:sz w:val="20"/>
+      </w:rPr>
+    </w:lvl>
+    <w:lvl w:ilvl="5" w:tentative="1">
+      <w:start w:val="1"/>
+      <w:numFmt w:val="bullet"/>
+      <w:lvlText w:val=""/>
+      <w:lvlJc w:val="left"/>
+      <w:pPr>
+        <w:tabs>
+          <w:tab w:val="num" w:pos="4320"/>
+        </w:tabs>
+        <w:ind w:left="4320" w:hanging="360"/>
+      </w:pPr>
+      <w:rPr>
+        <w:rFonts w:ascii="Wingdings" w:hAnsi="Wingdings" w:hint="default"/>
+        <w:sz w:val="20"/>
+      </w:rPr>
+    </w:lvl>
+    <w:lvl w:ilvl="6" w:tentative="1">
+      <w:start w:val="1"/>
+      <w:numFmt w:val="bullet"/>
+      <w:lvlText w:val=""/>
+      <w:lvlJc w:val="left"/>
+      <w:pPr>
+        <w:tabs>
+          <w:tab w:val="num" w:pos="5040"/>
+        </w:tabs>
+        <w:ind w:left="5040" w:hanging="360"/>
+      </w:pPr>
+      <w:rPr>
+        <w:rFonts w:ascii="Wingdings" w:hAnsi="Wingdings" w:hint="default"/>
+        <w:sz w:val="20"/>
+      </w:rPr>
+    </w:lvl>
+    <w:lvl w:ilvl="7" w:tentative="1">
+      <w:start w:val="1"/>
+      <w:numFmt w:val="bullet"/>
+      <w:lvlText w:val=""/>
+      <w:lvlJc w:val="left"/>
+      <w:pPr>
+        <w:tabs>
+          <w:tab w:val="num" w:pos="5760"/>
+        </w:tabs>
+        <w:ind w:left="5760" w:hanging="360"/>
+      </w:pPr>
+      <w:rPr>
+        <w:rFonts w:ascii="Wingdings" w:hAnsi="Wingdings" w:hint="default"/>
+        <w:sz w:val="20"/>
+      </w:rPr>
+    </w:lvl>
+    <w:lvl w:ilvl="8" w:tentative="1">
+      <w:start w:val="1"/>
+      <w:numFmt w:val="bullet"/>
+      <w:lvlText w:val=""/>
+      <w:lvlJc w:val="left"/>
+      <w:pPr>
+        <w:tabs>
+          <w:tab w:val="num" w:pos="6480"/>
+        </w:tabs>
+        <w:ind w:left="6480" w:hanging="360"/>
+      </w:pPr>
+      <w:rPr>
+        <w:rFonts w:ascii="Wingdings" w:hAnsi="Wingdings" w:hint="default"/>
+        <w:sz w:val="20"/>
+      </w:rPr>
+    </w:lvl>
+  </w:abstractNum>
+  <w:abstractNum w:abstractNumId="28" w15:restartNumberingAfterBreak="0">
     <w:nsid w:val="74274269"/>
     <w:multiLevelType w:val="multilevel"/>
     <w:tmpl w:val="EAA8F770"/>
@@ -3276,47 +7395,244 @@
       </w:pPr>
     </w:lvl>
   </w:abstractNum>
+  <w:abstractNum w:abstractNumId="29" w15:restartNumberingAfterBreak="0">
+    <w:nsid w:val="7E5316F2"/>
+    <w:multiLevelType w:val="multilevel"/>
+    <w:tmpl w:val="EC40D11C"/>
+    <w:lvl w:ilvl="0">
+      <w:start w:val="1"/>
+      <w:numFmt w:val="bullet"/>
+      <w:lvlText w:val=""/>
+      <w:lvlJc w:val="left"/>
+      <w:pPr>
+        <w:tabs>
+          <w:tab w:val="num" w:pos="720"/>
+        </w:tabs>
+        <w:ind w:left="720" w:hanging="360"/>
+      </w:pPr>
+      <w:rPr>
+        <w:rFonts w:ascii="Symbol" w:hAnsi="Symbol" w:hint="default"/>
+        <w:sz w:val="20"/>
+      </w:rPr>
+    </w:lvl>
+    <w:lvl w:ilvl="1">
+      <w:start w:val="1"/>
+      <w:numFmt w:val="bullet"/>
+      <w:lvlText w:val="o"/>
+      <w:lvlJc w:val="left"/>
+      <w:pPr>
+        <w:tabs>
+          <w:tab w:val="num" w:pos="1440"/>
+        </w:tabs>
+        <w:ind w:left="1440" w:hanging="360"/>
+      </w:pPr>
+      <w:rPr>
+        <w:rFonts w:ascii="Courier New" w:hAnsi="Courier New" w:hint="default"/>
+        <w:sz w:val="20"/>
+      </w:rPr>
+    </w:lvl>
+    <w:lvl w:ilvl="2" w:tentative="1">
+      <w:start w:val="1"/>
+      <w:numFmt w:val="bullet"/>
+      <w:lvlText w:val=""/>
+      <w:lvlJc w:val="left"/>
+      <w:pPr>
+        <w:tabs>
+          <w:tab w:val="num" w:pos="2160"/>
+        </w:tabs>
+        <w:ind w:left="2160" w:hanging="360"/>
+      </w:pPr>
+      <w:rPr>
+        <w:rFonts w:ascii="Wingdings" w:hAnsi="Wingdings" w:hint="default"/>
+        <w:sz w:val="20"/>
+      </w:rPr>
+    </w:lvl>
+    <w:lvl w:ilvl="3" w:tentative="1">
+      <w:start w:val="1"/>
+      <w:numFmt w:val="bullet"/>
+      <w:lvlText w:val=""/>
+      <w:lvlJc w:val="left"/>
+      <w:pPr>
+        <w:tabs>
+          <w:tab w:val="num" w:pos="2880"/>
+        </w:tabs>
+        <w:ind w:left="2880" w:hanging="360"/>
+      </w:pPr>
+      <w:rPr>
+        <w:rFonts w:ascii="Wingdings" w:hAnsi="Wingdings" w:hint="default"/>
+        <w:sz w:val="20"/>
+      </w:rPr>
+    </w:lvl>
+    <w:lvl w:ilvl="4" w:tentative="1">
+      <w:start w:val="1"/>
+      <w:numFmt w:val="bullet"/>
+      <w:lvlText w:val=""/>
+      <w:lvlJc w:val="left"/>
+      <w:pPr>
+        <w:tabs>
+          <w:tab w:val="num" w:pos="3600"/>
+        </w:tabs>
+        <w:ind w:left="3600" w:hanging="360"/>
+      </w:pPr>
+      <w:rPr>
+        <w:rFonts w:ascii="Wingdings" w:hAnsi="Wingdings" w:hint="default"/>
+        <w:sz w:val="20"/>
+      </w:rPr>
+    </w:lvl>
+    <w:lvl w:ilvl="5" w:tentative="1">
+      <w:start w:val="1"/>
+      <w:numFmt w:val="bullet"/>
+      <w:lvlText w:val=""/>
+      <w:lvlJc w:val="left"/>
+      <w:pPr>
+        <w:tabs>
+          <w:tab w:val="num" w:pos="4320"/>
+        </w:tabs>
+        <w:ind w:left="4320" w:hanging="360"/>
+      </w:pPr>
+      <w:rPr>
+        <w:rFonts w:ascii="Wingdings" w:hAnsi="Wingdings" w:hint="default"/>
+        <w:sz w:val="20"/>
+      </w:rPr>
+    </w:lvl>
+    <w:lvl w:ilvl="6" w:tentative="1">
+      <w:start w:val="1"/>
+      <w:numFmt w:val="bullet"/>
+      <w:lvlText w:val=""/>
+      <w:lvlJc w:val="left"/>
+      <w:pPr>
+        <w:tabs>
+          <w:tab w:val="num" w:pos="5040"/>
+        </w:tabs>
+        <w:ind w:left="5040" w:hanging="360"/>
+      </w:pPr>
+      <w:rPr>
+        <w:rFonts w:ascii="Wingdings" w:hAnsi="Wingdings" w:hint="default"/>
+        <w:sz w:val="20"/>
+      </w:rPr>
+    </w:lvl>
+    <w:lvl w:ilvl="7" w:tentative="1">
+      <w:start w:val="1"/>
+      <w:numFmt w:val="bullet"/>
+      <w:lvlText w:val=""/>
+      <w:lvlJc w:val="left"/>
+      <w:pPr>
+        <w:tabs>
+          <w:tab w:val="num" w:pos="5760"/>
+        </w:tabs>
+        <w:ind w:left="5760" w:hanging="360"/>
+      </w:pPr>
+      <w:rPr>
+        <w:rFonts w:ascii="Wingdings" w:hAnsi="Wingdings" w:hint="default"/>
+        <w:sz w:val="20"/>
+      </w:rPr>
+    </w:lvl>
+    <w:lvl w:ilvl="8" w:tentative="1">
+      <w:start w:val="1"/>
+      <w:numFmt w:val="bullet"/>
+      <w:lvlText w:val=""/>
+      <w:lvlJc w:val="left"/>
+      <w:pPr>
+        <w:tabs>
+          <w:tab w:val="num" w:pos="6480"/>
+        </w:tabs>
+        <w:ind w:left="6480" w:hanging="360"/>
+      </w:pPr>
+      <w:rPr>
+        <w:rFonts w:ascii="Wingdings" w:hAnsi="Wingdings" w:hint="default"/>
+        <w:sz w:val="20"/>
+      </w:rPr>
+    </w:lvl>
+  </w:abstractNum>
   <w:num w:numId="1" w16cid:durableId="1942908907">
+    <w:abstractNumId w:val="21"/>
+  </w:num>
+  <w:num w:numId="2" w16cid:durableId="217058726">
+    <w:abstractNumId w:val="22"/>
+  </w:num>
+  <w:num w:numId="3" w16cid:durableId="472261290">
+    <w:abstractNumId w:val="15"/>
+  </w:num>
+  <w:num w:numId="4" w16cid:durableId="633296906">
+    <w:abstractNumId w:val="3"/>
+  </w:num>
+  <w:num w:numId="5" w16cid:durableId="450320337">
+    <w:abstractNumId w:val="28"/>
+  </w:num>
+  <w:num w:numId="6" w16cid:durableId="1284457112">
+    <w:abstractNumId w:val="18"/>
+  </w:num>
+  <w:num w:numId="7" w16cid:durableId="1948929643">
+    <w:abstractNumId w:val="5"/>
+  </w:num>
+  <w:num w:numId="8" w16cid:durableId="1670332488">
+    <w:abstractNumId w:val="4"/>
+  </w:num>
+  <w:num w:numId="9" w16cid:durableId="611985253">
+    <w:abstractNumId w:val="20"/>
+  </w:num>
+  <w:num w:numId="10" w16cid:durableId="1902671737">
+    <w:abstractNumId w:val="23"/>
+  </w:num>
+  <w:num w:numId="11" w16cid:durableId="794178734">
+    <w:abstractNumId w:val="10"/>
+  </w:num>
+  <w:num w:numId="12" w16cid:durableId="1825775270">
+    <w:abstractNumId w:val="24"/>
+  </w:num>
+  <w:num w:numId="13" w16cid:durableId="571887588">
+    <w:abstractNumId w:val="12"/>
+  </w:num>
+  <w:num w:numId="14" w16cid:durableId="1592472013">
+    <w:abstractNumId w:val="11"/>
+  </w:num>
+  <w:num w:numId="15" w16cid:durableId="1268780849">
+    <w:abstractNumId w:val="26"/>
+  </w:num>
+  <w:num w:numId="16" w16cid:durableId="1941403216">
+    <w:abstractNumId w:val="2"/>
+  </w:num>
+  <w:num w:numId="17" w16cid:durableId="660161003">
     <w:abstractNumId w:val="9"/>
   </w:num>
-  <w:num w:numId="2" w16cid:durableId="217058726">
-    <w:abstractNumId w:val="10"/>
+  <w:num w:numId="18" w16cid:durableId="848257419">
+    <w:abstractNumId w:val="1"/>
   </w:num>
-  <w:num w:numId="3" w16cid:durableId="472261290">
+  <w:num w:numId="19" w16cid:durableId="1430615889">
+    <w:abstractNumId w:val="17"/>
+  </w:num>
+  <w:num w:numId="20" w16cid:durableId="1808429713">
+    <w:abstractNumId w:val="8"/>
+  </w:num>
+  <w:num w:numId="21" w16cid:durableId="397243989">
+    <w:abstractNumId w:val="27"/>
+  </w:num>
+  <w:num w:numId="22" w16cid:durableId="214007778">
+    <w:abstractNumId w:val="19"/>
+  </w:num>
+  <w:num w:numId="23" w16cid:durableId="1321424276">
+    <w:abstractNumId w:val="16"/>
+  </w:num>
+  <w:num w:numId="24" w16cid:durableId="1904951947">
+    <w:abstractNumId w:val="14"/>
+  </w:num>
+  <w:num w:numId="25" w16cid:durableId="1592275016">
+    <w:abstractNumId w:val="29"/>
+  </w:num>
+  <w:num w:numId="26" w16cid:durableId="1615552038">
+    <w:abstractNumId w:val="0"/>
+  </w:num>
+  <w:num w:numId="27" w16cid:durableId="1519542783">
+    <w:abstractNumId w:val="7"/>
+  </w:num>
+  <w:num w:numId="28" w16cid:durableId="577401934">
+    <w:abstractNumId w:val="13"/>
+  </w:num>
+  <w:num w:numId="29" w16cid:durableId="1258179080">
     <w:abstractNumId w:val="6"/>
   </w:num>
-  <w:num w:numId="4" w16cid:durableId="633296906">
-    <w:abstractNumId w:val="0"/>
-  </w:num>
-  <w:num w:numId="5" w16cid:durableId="450320337">
-    <w:abstractNumId w:val="13"/>
-  </w:num>
-  <w:num w:numId="6" w16cid:durableId="1284457112">
-    <w:abstractNumId w:val="7"/>
-  </w:num>
-  <w:num w:numId="7" w16cid:durableId="1948929643">
-    <w:abstractNumId w:val="2"/>
-  </w:num>
-  <w:num w:numId="8" w16cid:durableId="1670332488">
-    <w:abstractNumId w:val="1"/>
-  </w:num>
-  <w:num w:numId="9" w16cid:durableId="611985253">
-    <w:abstractNumId w:val="8"/>
-  </w:num>
-  <w:num w:numId="10" w16cid:durableId="1902671737">
-    <w:abstractNumId w:val="11"/>
-  </w:num>
-  <w:num w:numId="11" w16cid:durableId="794178734">
-    <w:abstractNumId w:val="3"/>
-  </w:num>
-  <w:num w:numId="12" w16cid:durableId="1825775270">
-    <w:abstractNumId w:val="12"/>
-  </w:num>
-  <w:num w:numId="13" w16cid:durableId="571887588">
-    <w:abstractNumId w:val="5"/>
-  </w:num>
-  <w:num w:numId="14" w16cid:durableId="1592472013">
-    <w:abstractNumId w:val="4"/>
+  <w:num w:numId="30" w16cid:durableId="2028825009">
+    <w:abstractNumId w:val="25"/>
   </w:num>
 </w:numbering>
 </file>

--- a/Readme.docx
+++ b/Readme.docx
@@ -3131,6 +3131,2083 @@
       </w:r>
       <w:r>
         <w:t>. You can prioritize modules based on your project timeline and resources.</w:t>
+      </w:r>
+    </w:p>
+    <w:p>
+      <w:r>
+        <w:br w:type="page"/>
+      </w:r>
+    </w:p>
+    <w:p>
+      <w:r>
+        <w:lastRenderedPageBreak/>
+        <w:t>a </w:t>
+      </w:r>
+      <w:r>
+        <w:rPr>
+          <w:b/>
+          <w:bCs/>
+        </w:rPr>
+        <w:t>comprehensive list of modules</w:t>
+      </w:r>
+      <w:r>
+        <w:t> that your </w:t>
+      </w:r>
+      <w:r>
+        <w:rPr>
+          <w:b/>
+          <w:bCs/>
+        </w:rPr>
+        <w:t>P2P Bike Rental Platform web application</w:t>
+      </w:r>
+      <w:r>
+        <w:t> should include to ensure it is functional, user-friendly, and scalable:</w:t>
+      </w:r>
+    </w:p>
+    <w:p>
+      <w:r>
+        <w:pict w14:anchorId="3FA37711">
+          <v:rect id="_x0000_i1275" style="width:0;height:.75pt" o:hralign="center" o:hrstd="t" o:hrnoshade="t" o:hr="t" fillcolor="#f8faff" stroked="f"/>
+        </w:pict>
+      </w:r>
+    </w:p>
+    <w:p>
+      <w:pPr>
+        <w:rPr>
+          <w:b/>
+          <w:bCs/>
+        </w:rPr>
+      </w:pPr>
+      <w:r>
+        <w:rPr>
+          <w:b/>
+          <w:bCs/>
+        </w:rPr>
+        <w:t>1. User Module</w:t>
+      </w:r>
+    </w:p>
+    <w:p>
+      <w:pPr>
+        <w:numPr>
+          <w:ilvl w:val="0"/>
+          <w:numId w:val="31"/>
+        </w:numPr>
+      </w:pPr>
+      <w:r>
+        <w:rPr>
+          <w:b/>
+          <w:bCs/>
+        </w:rPr>
+        <w:t>User Registration/Login</w:t>
+      </w:r>
+      <w:r>
+        <w:t>:</w:t>
+      </w:r>
+    </w:p>
+    <w:p>
+      <w:pPr>
+        <w:numPr>
+          <w:ilvl w:val="1"/>
+          <w:numId w:val="31"/>
+        </w:numPr>
+      </w:pPr>
+      <w:r>
+        <w:t>Sign-up and login for renters and bike owners.</w:t>
+      </w:r>
+    </w:p>
+    <w:p>
+      <w:pPr>
+        <w:numPr>
+          <w:ilvl w:val="1"/>
+          <w:numId w:val="31"/>
+        </w:numPr>
+      </w:pPr>
+      <w:r>
+        <w:t>Social login options (Google, Facebook, etc.).</w:t>
+      </w:r>
+    </w:p>
+    <w:p>
+      <w:pPr>
+        <w:numPr>
+          <w:ilvl w:val="0"/>
+          <w:numId w:val="31"/>
+        </w:numPr>
+      </w:pPr>
+      <w:r>
+        <w:rPr>
+          <w:b/>
+          <w:bCs/>
+        </w:rPr>
+        <w:t>Profile Management</w:t>
+      </w:r>
+      <w:r>
+        <w:t>:</w:t>
+      </w:r>
+    </w:p>
+    <w:p>
+      <w:pPr>
+        <w:numPr>
+          <w:ilvl w:val="1"/>
+          <w:numId w:val="31"/>
+        </w:numPr>
+      </w:pPr>
+      <w:r>
+        <w:t>Edit personal details, upload identification documents, and manage preferences.</w:t>
+      </w:r>
+    </w:p>
+    <w:p>
+      <w:pPr>
+        <w:numPr>
+          <w:ilvl w:val="0"/>
+          <w:numId w:val="31"/>
+        </w:numPr>
+      </w:pPr>
+      <w:r>
+        <w:rPr>
+          <w:b/>
+          <w:bCs/>
+        </w:rPr>
+        <w:t>Search &amp; Filter Bikes</w:t>
+      </w:r>
+      <w:r>
+        <w:t>:</w:t>
+      </w:r>
+    </w:p>
+    <w:p>
+      <w:pPr>
+        <w:numPr>
+          <w:ilvl w:val="1"/>
+          <w:numId w:val="31"/>
+        </w:numPr>
+      </w:pPr>
+      <w:r>
+        <w:t>Search bikes by location, price, type, and availability.</w:t>
+      </w:r>
+    </w:p>
+    <w:p>
+      <w:pPr>
+        <w:numPr>
+          <w:ilvl w:val="1"/>
+          <w:numId w:val="31"/>
+        </w:numPr>
+      </w:pPr>
+      <w:r>
+        <w:t>Advanced filters (e.g., bike type, rental duration, distance).</w:t>
+      </w:r>
+    </w:p>
+    <w:p>
+      <w:pPr>
+        <w:numPr>
+          <w:ilvl w:val="0"/>
+          <w:numId w:val="31"/>
+        </w:numPr>
+      </w:pPr>
+      <w:r>
+        <w:rPr>
+          <w:b/>
+          <w:bCs/>
+        </w:rPr>
+        <w:t>Rental Requests &amp; Payments</w:t>
+      </w:r>
+      <w:r>
+        <w:t>:</w:t>
+      </w:r>
+    </w:p>
+    <w:p>
+      <w:pPr>
+        <w:numPr>
+          <w:ilvl w:val="1"/>
+          <w:numId w:val="31"/>
+        </w:numPr>
+      </w:pPr>
+      <w:r>
+        <w:t>Request to rent a bike and make secure payments.</w:t>
+      </w:r>
+    </w:p>
+    <w:p>
+      <w:pPr>
+        <w:numPr>
+          <w:ilvl w:val="0"/>
+          <w:numId w:val="31"/>
+        </w:numPr>
+      </w:pPr>
+      <w:r>
+        <w:rPr>
+          <w:b/>
+          <w:bCs/>
+        </w:rPr>
+        <w:t>Reviews &amp; Feedback</w:t>
+      </w:r>
+      <w:r>
+        <w:t>:</w:t>
+      </w:r>
+    </w:p>
+    <w:p>
+      <w:pPr>
+        <w:numPr>
+          <w:ilvl w:val="1"/>
+          <w:numId w:val="31"/>
+        </w:numPr>
+      </w:pPr>
+      <w:r>
+        <w:t>Rate and review bike owners and rented bikes.</w:t>
+      </w:r>
+    </w:p>
+    <w:p>
+      <w:r>
+        <w:pict w14:anchorId="7D1BA941">
+          <v:rect id="_x0000_i1276" style="width:0;height:.75pt" o:hralign="center" o:hrstd="t" o:hrnoshade="t" o:hr="t" fillcolor="#f8faff" stroked="f"/>
+        </w:pict>
+      </w:r>
+    </w:p>
+    <w:p>
+      <w:pPr>
+        <w:rPr>
+          <w:b/>
+          <w:bCs/>
+        </w:rPr>
+      </w:pPr>
+      <w:r>
+        <w:rPr>
+          <w:b/>
+          <w:bCs/>
+        </w:rPr>
+        <w:t>2. Bike Owner Module</w:t>
+      </w:r>
+    </w:p>
+    <w:p>
+      <w:pPr>
+        <w:numPr>
+          <w:ilvl w:val="0"/>
+          <w:numId w:val="32"/>
+        </w:numPr>
+      </w:pPr>
+      <w:r>
+        <w:rPr>
+          <w:b/>
+          <w:bCs/>
+        </w:rPr>
+        <w:t>List Bike for Rent</w:t>
+      </w:r>
+      <w:r>
+        <w:t>:</w:t>
+      </w:r>
+    </w:p>
+    <w:p>
+      <w:pPr>
+        <w:numPr>
+          <w:ilvl w:val="1"/>
+          <w:numId w:val="32"/>
+        </w:numPr>
+      </w:pPr>
+      <w:r>
+        <w:t>Add bike details (photos, description, specifications, location, etc.).</w:t>
+      </w:r>
+    </w:p>
+    <w:p>
+      <w:pPr>
+        <w:numPr>
+          <w:ilvl w:val="0"/>
+          <w:numId w:val="32"/>
+        </w:numPr>
+      </w:pPr>
+      <w:r>
+        <w:rPr>
+          <w:b/>
+          <w:bCs/>
+        </w:rPr>
+        <w:t>Set Pricing &amp; Availability</w:t>
+      </w:r>
+      <w:r>
+        <w:t>:</w:t>
+      </w:r>
+    </w:p>
+    <w:p>
+      <w:pPr>
+        <w:numPr>
+          <w:ilvl w:val="1"/>
+          <w:numId w:val="32"/>
+        </w:numPr>
+      </w:pPr>
+      <w:r>
+        <w:t>Define rental rates (hourly/daily) and availability schedules.</w:t>
+      </w:r>
+    </w:p>
+    <w:p>
+      <w:pPr>
+        <w:numPr>
+          <w:ilvl w:val="0"/>
+          <w:numId w:val="32"/>
+        </w:numPr>
+      </w:pPr>
+      <w:r>
+        <w:rPr>
+          <w:b/>
+          <w:bCs/>
+        </w:rPr>
+        <w:t>Approve/Reject Rental Requests</w:t>
+      </w:r>
+      <w:r>
+        <w:t>:</w:t>
+      </w:r>
+    </w:p>
+    <w:p>
+      <w:pPr>
+        <w:numPr>
+          <w:ilvl w:val="1"/>
+          <w:numId w:val="32"/>
+        </w:numPr>
+      </w:pPr>
+      <w:r>
+        <w:t>Manage incoming rental requests from users.</w:t>
+      </w:r>
+    </w:p>
+    <w:p>
+      <w:pPr>
+        <w:numPr>
+          <w:ilvl w:val="0"/>
+          <w:numId w:val="32"/>
+        </w:numPr>
+      </w:pPr>
+      <w:r>
+        <w:rPr>
+          <w:b/>
+          <w:bCs/>
+        </w:rPr>
+        <w:t>Manage Earnings</w:t>
+      </w:r>
+      <w:r>
+        <w:t>:</w:t>
+      </w:r>
+    </w:p>
+    <w:p>
+      <w:pPr>
+        <w:numPr>
+          <w:ilvl w:val="1"/>
+          <w:numId w:val="32"/>
+        </w:numPr>
+      </w:pPr>
+      <w:r>
+        <w:t>Track earnings, view transaction history, and withdraw funds.</w:t>
+      </w:r>
+    </w:p>
+    <w:p>
+      <w:r>
+        <w:pict w14:anchorId="293919E7">
+          <v:rect id="_x0000_i1277" style="width:0;height:.75pt" o:hralign="center" o:hrstd="t" o:hrnoshade="t" o:hr="t" fillcolor="#f8faff" stroked="f"/>
+        </w:pict>
+      </w:r>
+    </w:p>
+    <w:p>
+      <w:pPr>
+        <w:rPr>
+          <w:b/>
+          <w:bCs/>
+        </w:rPr>
+      </w:pPr>
+      <w:r>
+        <w:rPr>
+          <w:b/>
+          <w:bCs/>
+        </w:rPr>
+        <w:t>3. Booking Module</w:t>
+      </w:r>
+    </w:p>
+    <w:p>
+      <w:pPr>
+        <w:numPr>
+          <w:ilvl w:val="0"/>
+          <w:numId w:val="33"/>
+        </w:numPr>
+      </w:pPr>
+      <w:r>
+        <w:rPr>
+          <w:b/>
+          <w:bCs/>
+        </w:rPr>
+        <w:t>Instant Booking or Request-Based Booking</w:t>
+      </w:r>
+      <w:r>
+        <w:t>:</w:t>
+      </w:r>
+    </w:p>
+    <w:p>
+      <w:pPr>
+        <w:numPr>
+          <w:ilvl w:val="1"/>
+          <w:numId w:val="33"/>
+        </w:numPr>
+      </w:pPr>
+      <w:r>
+        <w:t>Allow instant booking for available bikes or request-based booking for approval.</w:t>
+      </w:r>
+    </w:p>
+    <w:p>
+      <w:pPr>
+        <w:numPr>
+          <w:ilvl w:val="0"/>
+          <w:numId w:val="33"/>
+        </w:numPr>
+      </w:pPr>
+      <w:r>
+        <w:rPr>
+          <w:b/>
+          <w:bCs/>
+        </w:rPr>
+        <w:t>Payment Integration</w:t>
+      </w:r>
+      <w:r>
+        <w:t>:</w:t>
+      </w:r>
+    </w:p>
+    <w:p>
+      <w:pPr>
+        <w:numPr>
+          <w:ilvl w:val="1"/>
+          <w:numId w:val="33"/>
+        </w:numPr>
+      </w:pPr>
+      <w:r>
+        <w:lastRenderedPageBreak/>
+        <w:t xml:space="preserve">Secure payment gateway (Stripe, </w:t>
+      </w:r>
+      <w:proofErr w:type="spellStart"/>
+      <w:r>
+        <w:t>Razorpay</w:t>
+      </w:r>
+      <w:proofErr w:type="spellEnd"/>
+      <w:r>
+        <w:t>, etc.) for transactions.</w:t>
+      </w:r>
+    </w:p>
+    <w:p>
+      <w:pPr>
+        <w:numPr>
+          <w:ilvl w:val="0"/>
+          <w:numId w:val="33"/>
+        </w:numPr>
+      </w:pPr>
+      <w:r>
+        <w:rPr>
+          <w:b/>
+          <w:bCs/>
+        </w:rPr>
+        <w:t>Rental Agreements</w:t>
+      </w:r>
+      <w:r>
+        <w:t>:</w:t>
+      </w:r>
+    </w:p>
+    <w:p>
+      <w:pPr>
+        <w:numPr>
+          <w:ilvl w:val="1"/>
+          <w:numId w:val="33"/>
+        </w:numPr>
+      </w:pPr>
+      <w:r>
+        <w:t>Automated rental agreements with terms and conditions.</w:t>
+      </w:r>
+    </w:p>
+    <w:p>
+      <w:r>
+        <w:pict w14:anchorId="0EA36CFE">
+          <v:rect id="_x0000_i1278" style="width:0;height:.75pt" o:hralign="center" o:hrstd="t" o:hrnoshade="t" o:hr="t" fillcolor="#f8faff" stroked="f"/>
+        </w:pict>
+      </w:r>
+    </w:p>
+    <w:p>
+      <w:pPr>
+        <w:rPr>
+          <w:b/>
+          <w:bCs/>
+        </w:rPr>
+      </w:pPr>
+      <w:r>
+        <w:rPr>
+          <w:b/>
+          <w:bCs/>
+        </w:rPr>
+        <w:t>4. Admin Module</w:t>
+      </w:r>
+    </w:p>
+    <w:p>
+      <w:pPr>
+        <w:numPr>
+          <w:ilvl w:val="0"/>
+          <w:numId w:val="34"/>
+        </w:numPr>
+      </w:pPr>
+      <w:r>
+        <w:rPr>
+          <w:b/>
+          <w:bCs/>
+        </w:rPr>
+        <w:t>User &amp; Bike Verification</w:t>
+      </w:r>
+      <w:r>
+        <w:t>:</w:t>
+      </w:r>
+    </w:p>
+    <w:p>
+      <w:pPr>
+        <w:numPr>
+          <w:ilvl w:val="1"/>
+          <w:numId w:val="34"/>
+        </w:numPr>
+      </w:pPr>
+      <w:r>
+        <w:t>Verify user identities and bike details for authenticity.</w:t>
+      </w:r>
+    </w:p>
+    <w:p>
+      <w:pPr>
+        <w:numPr>
+          <w:ilvl w:val="0"/>
+          <w:numId w:val="34"/>
+        </w:numPr>
+      </w:pPr>
+      <w:r>
+        <w:rPr>
+          <w:b/>
+          <w:bCs/>
+        </w:rPr>
+        <w:t>Transaction Monitoring</w:t>
+      </w:r>
+      <w:r>
+        <w:t>:</w:t>
+      </w:r>
+    </w:p>
+    <w:p>
+      <w:pPr>
+        <w:numPr>
+          <w:ilvl w:val="1"/>
+          <w:numId w:val="34"/>
+        </w:numPr>
+      </w:pPr>
+      <w:r>
+        <w:t>Monitor all transactions for fraud or disputes.</w:t>
+      </w:r>
+    </w:p>
+    <w:p>
+      <w:pPr>
+        <w:numPr>
+          <w:ilvl w:val="0"/>
+          <w:numId w:val="34"/>
+        </w:numPr>
+      </w:pPr>
+      <w:r>
+        <w:rPr>
+          <w:b/>
+          <w:bCs/>
+        </w:rPr>
+        <w:t>Dispute Resolution</w:t>
+      </w:r>
+      <w:r>
+        <w:t>:</w:t>
+      </w:r>
+    </w:p>
+    <w:p>
+      <w:pPr>
+        <w:numPr>
+          <w:ilvl w:val="1"/>
+          <w:numId w:val="34"/>
+        </w:numPr>
+      </w:pPr>
+      <w:r>
+        <w:t>Handle conflicts between renters and bike owners.</w:t>
+      </w:r>
+    </w:p>
+    <w:p>
+      <w:pPr>
+        <w:numPr>
+          <w:ilvl w:val="0"/>
+          <w:numId w:val="34"/>
+        </w:numPr>
+      </w:pPr>
+      <w:r>
+        <w:rPr>
+          <w:b/>
+          <w:bCs/>
+        </w:rPr>
+        <w:t>Analytics &amp; Reports</w:t>
+      </w:r>
+      <w:r>
+        <w:t>:</w:t>
+      </w:r>
+    </w:p>
+    <w:p>
+      <w:pPr>
+        <w:numPr>
+          <w:ilvl w:val="1"/>
+          <w:numId w:val="34"/>
+        </w:numPr>
+      </w:pPr>
+      <w:r>
+        <w:t>Generate reports on platform usage, revenue, and user activity.</w:t>
+      </w:r>
+    </w:p>
+    <w:p>
+      <w:r>
+        <w:pict w14:anchorId="2E98F6FC">
+          <v:rect id="_x0000_i1279" style="width:0;height:.75pt" o:hralign="center" o:hrstd="t" o:hrnoshade="t" o:hr="t" fillcolor="#f8faff" stroked="f"/>
+        </w:pict>
+      </w:r>
+    </w:p>
+    <w:p>
+      <w:pPr>
+        <w:rPr>
+          <w:b/>
+          <w:bCs/>
+        </w:rPr>
+      </w:pPr>
+      <w:r>
+        <w:rPr>
+          <w:b/>
+          <w:bCs/>
+        </w:rPr>
+        <w:t>5. Real-Time Tracking Module</w:t>
+      </w:r>
+    </w:p>
+    <w:p>
+      <w:pPr>
+        <w:numPr>
+          <w:ilvl w:val="0"/>
+          <w:numId w:val="35"/>
+        </w:numPr>
+      </w:pPr>
+      <w:r>
+        <w:rPr>
+          <w:b/>
+          <w:bCs/>
+        </w:rPr>
+        <w:t>GPS Tracking</w:t>
+      </w:r>
+      <w:r>
+        <w:t>:</w:t>
+      </w:r>
+    </w:p>
+    <w:p>
+      <w:pPr>
+        <w:numPr>
+          <w:ilvl w:val="1"/>
+          <w:numId w:val="35"/>
+        </w:numPr>
+      </w:pPr>
+      <w:r>
+        <w:t>Real-time tracking of rented bikes for security and transparency.</w:t>
+      </w:r>
+    </w:p>
+    <w:p>
+      <w:pPr>
+        <w:numPr>
+          <w:ilvl w:val="0"/>
+          <w:numId w:val="35"/>
+        </w:numPr>
+      </w:pPr>
+      <w:r>
+        <w:rPr>
+          <w:b/>
+          <w:bCs/>
+        </w:rPr>
+        <w:t>Notifications</w:t>
+      </w:r>
+      <w:r>
+        <w:t>:</w:t>
+      </w:r>
+    </w:p>
+    <w:p>
+      <w:pPr>
+        <w:numPr>
+          <w:ilvl w:val="1"/>
+          <w:numId w:val="35"/>
+        </w:numPr>
+      </w:pPr>
+      <w:r>
+        <w:t>Email and in-app notifications for booking confirmations, reminders, and updates.</w:t>
+      </w:r>
+    </w:p>
+    <w:p>
+      <w:r>
+        <w:pict w14:anchorId="3D47E98E">
+          <v:rect id="_x0000_i1280" style="width:0;height:.75pt" o:hralign="center" o:hrstd="t" o:hrnoshade="t" o:hr="t" fillcolor="#f8faff" stroked="f"/>
+        </w:pict>
+      </w:r>
+    </w:p>
+    <w:p>
+      <w:pPr>
+        <w:rPr>
+          <w:b/>
+          <w:bCs/>
+        </w:rPr>
+      </w:pPr>
+      <w:r>
+        <w:rPr>
+          <w:b/>
+          <w:bCs/>
+        </w:rPr>
+        <w:t>6. Review &amp; Feedback Module</w:t>
+      </w:r>
+    </w:p>
+    <w:p>
+      <w:pPr>
+        <w:numPr>
+          <w:ilvl w:val="0"/>
+          <w:numId w:val="36"/>
+        </w:numPr>
+      </w:pPr>
+      <w:r>
+        <w:rPr>
+          <w:b/>
+          <w:bCs/>
+        </w:rPr>
+        <w:t>Rating System</w:t>
+      </w:r>
+      <w:r>
+        <w:t>:</w:t>
+      </w:r>
+    </w:p>
+    <w:p>
+      <w:pPr>
+        <w:numPr>
+          <w:ilvl w:val="1"/>
+          <w:numId w:val="36"/>
+        </w:numPr>
+      </w:pPr>
+      <w:r>
+        <w:t>Allow users to rate bike owners and bikes after rental.</w:t>
+      </w:r>
+    </w:p>
+    <w:p>
+      <w:pPr>
+        <w:numPr>
+          <w:ilvl w:val="0"/>
+          <w:numId w:val="36"/>
+        </w:numPr>
+      </w:pPr>
+      <w:r>
+        <w:rPr>
+          <w:b/>
+          <w:bCs/>
+        </w:rPr>
+        <w:t>Feedback Mechanism</w:t>
+      </w:r>
+      <w:r>
+        <w:t>:</w:t>
+      </w:r>
+    </w:p>
+    <w:p>
+      <w:pPr>
+        <w:numPr>
+          <w:ilvl w:val="1"/>
+          <w:numId w:val="36"/>
+        </w:numPr>
+      </w:pPr>
+      <w:r>
+        <w:t>Collect feedback to improve the platform and build trust.</w:t>
+      </w:r>
+    </w:p>
+    <w:p>
+      <w:r>
+        <w:pict w14:anchorId="0AD7B56B">
+          <v:rect id="_x0000_i1281" style="width:0;height:.75pt" o:hralign="center" o:hrstd="t" o:hrnoshade="t" o:hr="t" fillcolor="#f8faff" stroked="f"/>
+        </w:pict>
+      </w:r>
+    </w:p>
+    <w:p>
+      <w:pPr>
+        <w:rPr>
+          <w:b/>
+          <w:bCs/>
+        </w:rPr>
+      </w:pPr>
+      <w:r>
+        <w:rPr>
+          <w:b/>
+          <w:bCs/>
+        </w:rPr>
+        <w:t>7. Security Module</w:t>
+      </w:r>
+    </w:p>
+    <w:p>
+      <w:pPr>
+        <w:numPr>
+          <w:ilvl w:val="0"/>
+          <w:numId w:val="37"/>
+        </w:numPr>
+      </w:pPr>
+      <w:r>
+        <w:rPr>
+          <w:b/>
+          <w:bCs/>
+        </w:rPr>
+        <w:t>User Authentication</w:t>
+      </w:r>
+      <w:r>
+        <w:t>:</w:t>
+      </w:r>
+    </w:p>
+    <w:p>
+      <w:pPr>
+        <w:numPr>
+          <w:ilvl w:val="1"/>
+          <w:numId w:val="37"/>
+        </w:numPr>
+      </w:pPr>
+      <w:r>
+        <w:t>Secure login and registration using Firebase or OAuth.</w:t>
+      </w:r>
+    </w:p>
+    <w:p>
+      <w:pPr>
+        <w:numPr>
+          <w:ilvl w:val="0"/>
+          <w:numId w:val="37"/>
+        </w:numPr>
+      </w:pPr>
+      <w:r>
+        <w:rPr>
+          <w:b/>
+          <w:bCs/>
+        </w:rPr>
+        <w:t>Data Encryption</w:t>
+      </w:r>
+      <w:r>
+        <w:t>:</w:t>
+      </w:r>
+    </w:p>
+    <w:p>
+      <w:pPr>
+        <w:numPr>
+          <w:ilvl w:val="1"/>
+          <w:numId w:val="37"/>
+        </w:numPr>
+      </w:pPr>
+      <w:r>
+        <w:t>Encrypt sensitive user and payment data.</w:t>
+      </w:r>
+    </w:p>
+    <w:p>
+      <w:pPr>
+        <w:numPr>
+          <w:ilvl w:val="0"/>
+          <w:numId w:val="37"/>
+        </w:numPr>
+      </w:pPr>
+      <w:r>
+        <w:rPr>
+          <w:b/>
+          <w:bCs/>
+        </w:rPr>
+        <w:lastRenderedPageBreak/>
+        <w:t>Fraud Detection</w:t>
+      </w:r>
+      <w:r>
+        <w:t>:</w:t>
+      </w:r>
+    </w:p>
+    <w:p>
+      <w:pPr>
+        <w:numPr>
+          <w:ilvl w:val="1"/>
+          <w:numId w:val="37"/>
+        </w:numPr>
+      </w:pPr>
+      <w:r>
+        <w:t>Monitor for suspicious activity and prevent fraud.</w:t>
+      </w:r>
+    </w:p>
+    <w:p>
+      <w:r>
+        <w:pict w14:anchorId="105792A1">
+          <v:rect id="_x0000_i1282" style="width:0;height:.75pt" o:hralign="center" o:hrstd="t" o:hrnoshade="t" o:hr="t" fillcolor="#f8faff" stroked="f"/>
+        </w:pict>
+      </w:r>
+    </w:p>
+    <w:p>
+      <w:pPr>
+        <w:rPr>
+          <w:b/>
+          <w:bCs/>
+        </w:rPr>
+      </w:pPr>
+      <w:r>
+        <w:rPr>
+          <w:b/>
+          <w:bCs/>
+        </w:rPr>
+        <w:t>8. Payment Module</w:t>
+      </w:r>
+    </w:p>
+    <w:p>
+      <w:pPr>
+        <w:numPr>
+          <w:ilvl w:val="0"/>
+          <w:numId w:val="38"/>
+        </w:numPr>
+      </w:pPr>
+      <w:r>
+        <w:rPr>
+          <w:b/>
+          <w:bCs/>
+        </w:rPr>
+        <w:t>Payment Gateway Integration</w:t>
+      </w:r>
+      <w:r>
+        <w:t>:</w:t>
+      </w:r>
+    </w:p>
+    <w:p>
+      <w:pPr>
+        <w:numPr>
+          <w:ilvl w:val="1"/>
+          <w:numId w:val="38"/>
+        </w:numPr>
+      </w:pPr>
+      <w:r>
+        <w:t xml:space="preserve">Integrate with Stripe, </w:t>
+      </w:r>
+      <w:proofErr w:type="spellStart"/>
+      <w:r>
+        <w:t>Razorpay</w:t>
+      </w:r>
+      <w:proofErr w:type="spellEnd"/>
+      <w:r>
+        <w:t>, or similar services for secure payments.</w:t>
+      </w:r>
+    </w:p>
+    <w:p>
+      <w:pPr>
+        <w:numPr>
+          <w:ilvl w:val="0"/>
+          <w:numId w:val="38"/>
+        </w:numPr>
+      </w:pPr>
+      <w:r>
+        <w:rPr>
+          <w:b/>
+          <w:bCs/>
+        </w:rPr>
+        <w:t>Payout System</w:t>
+      </w:r>
+      <w:r>
+        <w:t>:</w:t>
+      </w:r>
+    </w:p>
+    <w:p>
+      <w:pPr>
+        <w:numPr>
+          <w:ilvl w:val="1"/>
+          <w:numId w:val="38"/>
+        </w:numPr>
+      </w:pPr>
+      <w:r>
+        <w:t>Allow bike owners to withdraw earnings.</w:t>
+      </w:r>
+    </w:p>
+    <w:p>
+      <w:pPr>
+        <w:numPr>
+          <w:ilvl w:val="0"/>
+          <w:numId w:val="38"/>
+        </w:numPr>
+      </w:pPr>
+      <w:r>
+        <w:rPr>
+          <w:b/>
+          <w:bCs/>
+        </w:rPr>
+        <w:t>Refund Management</w:t>
+      </w:r>
+      <w:r>
+        <w:t>:</w:t>
+      </w:r>
+    </w:p>
+    <w:p>
+      <w:pPr>
+        <w:numPr>
+          <w:ilvl w:val="1"/>
+          <w:numId w:val="38"/>
+        </w:numPr>
+      </w:pPr>
+      <w:r>
+        <w:t>Handle refunds for cancellations or disputes.</w:t>
+      </w:r>
+    </w:p>
+    <w:p>
+      <w:r>
+        <w:pict w14:anchorId="0AA0EC47">
+          <v:rect id="_x0000_i1283" style="width:0;height:.75pt" o:hralign="center" o:hrstd="t" o:hrnoshade="t" o:hr="t" fillcolor="#f8faff" stroked="f"/>
+        </w:pict>
+      </w:r>
+    </w:p>
+    <w:p>
+      <w:pPr>
+        <w:rPr>
+          <w:b/>
+          <w:bCs/>
+        </w:rPr>
+      </w:pPr>
+      <w:r>
+        <w:rPr>
+          <w:b/>
+          <w:bCs/>
+        </w:rPr>
+        <w:t>9. Notification Module</w:t>
+      </w:r>
+    </w:p>
+    <w:p>
+      <w:pPr>
+        <w:numPr>
+          <w:ilvl w:val="0"/>
+          <w:numId w:val="39"/>
+        </w:numPr>
+      </w:pPr>
+      <w:r>
+        <w:rPr>
+          <w:b/>
+          <w:bCs/>
+        </w:rPr>
+        <w:t>Email &amp; SMS Notifications</w:t>
+      </w:r>
+      <w:r>
+        <w:t>:</w:t>
+      </w:r>
+    </w:p>
+    <w:p>
+      <w:pPr>
+        <w:numPr>
+          <w:ilvl w:val="1"/>
+          <w:numId w:val="39"/>
+        </w:numPr>
+      </w:pPr>
+      <w:r>
+        <w:t>Notify users about booking confirmations, reminders, and updates.</w:t>
+      </w:r>
+    </w:p>
+    <w:p>
+      <w:pPr>
+        <w:numPr>
+          <w:ilvl w:val="0"/>
+          <w:numId w:val="39"/>
+        </w:numPr>
+      </w:pPr>
+      <w:r>
+        <w:rPr>
+          <w:b/>
+          <w:bCs/>
+        </w:rPr>
+        <w:t>In-App Notifications</w:t>
+      </w:r>
+      <w:r>
+        <w:t>:</w:t>
+      </w:r>
+    </w:p>
+    <w:p>
+      <w:pPr>
+        <w:numPr>
+          <w:ilvl w:val="1"/>
+          <w:numId w:val="39"/>
+        </w:numPr>
+      </w:pPr>
+      <w:r>
+        <w:t>Display real-time updates within the web app.</w:t>
+      </w:r>
+    </w:p>
+    <w:p>
+      <w:r>
+        <w:pict w14:anchorId="5A9525B3">
+          <v:rect id="_x0000_i1284" style="width:0;height:.75pt" o:hralign="center" o:hrstd="t" o:hrnoshade="t" o:hr="t" fillcolor="#f8faff" stroked="f"/>
+        </w:pict>
+      </w:r>
+    </w:p>
+    <w:p>
+      <w:pPr>
+        <w:rPr>
+          <w:b/>
+          <w:bCs/>
+        </w:rPr>
+      </w:pPr>
+      <w:r>
+        <w:rPr>
+          <w:b/>
+          <w:bCs/>
+        </w:rPr>
+        <w:t>10. Search &amp; Discovery Module</w:t>
+      </w:r>
+    </w:p>
+    <w:p>
+      <w:pPr>
+        <w:numPr>
+          <w:ilvl w:val="0"/>
+          <w:numId w:val="40"/>
+        </w:numPr>
+      </w:pPr>
+      <w:r>
+        <w:rPr>
+          <w:b/>
+          <w:bCs/>
+        </w:rPr>
+        <w:t>Bike Search</w:t>
+      </w:r>
+      <w:r>
+        <w:t>:</w:t>
+      </w:r>
+    </w:p>
+    <w:p>
+      <w:pPr>
+        <w:numPr>
+          <w:ilvl w:val="1"/>
+          <w:numId w:val="40"/>
+        </w:numPr>
+      </w:pPr>
+      <w:r>
+        <w:t>Allow users to search for bikes by location, type, and availability.</w:t>
+      </w:r>
+    </w:p>
+    <w:p>
+      <w:pPr>
+        <w:numPr>
+          <w:ilvl w:val="0"/>
+          <w:numId w:val="40"/>
+        </w:numPr>
+      </w:pPr>
+      <w:r>
+        <w:rPr>
+          <w:b/>
+          <w:bCs/>
+        </w:rPr>
+        <w:t>Map Integration</w:t>
+      </w:r>
+      <w:r>
+        <w:t>:</w:t>
+      </w:r>
+    </w:p>
+    <w:p>
+      <w:pPr>
+        <w:numPr>
+          <w:ilvl w:val="1"/>
+          <w:numId w:val="40"/>
+        </w:numPr>
+      </w:pPr>
+      <w:r>
+        <w:t>Display available bikes on a map (Google Maps API).</w:t>
+      </w:r>
+    </w:p>
+    <w:p>
+      <w:pPr>
+        <w:numPr>
+          <w:ilvl w:val="0"/>
+          <w:numId w:val="40"/>
+        </w:numPr>
+      </w:pPr>
+      <w:r>
+        <w:rPr>
+          <w:b/>
+          <w:bCs/>
+        </w:rPr>
+        <w:t>Recommendation System</w:t>
+      </w:r>
+      <w:r>
+        <w:t>:</w:t>
+      </w:r>
+    </w:p>
+    <w:p>
+      <w:pPr>
+        <w:numPr>
+          <w:ilvl w:val="1"/>
+          <w:numId w:val="40"/>
+        </w:numPr>
+      </w:pPr>
+      <w:r>
+        <w:t>Suggest bikes based on user preferences and past rentals.</w:t>
+      </w:r>
+    </w:p>
+    <w:p>
+      <w:r>
+        <w:pict w14:anchorId="26D42FED">
+          <v:rect id="_x0000_i1285" style="width:0;height:.75pt" o:hralign="center" o:hrstd="t" o:hrnoshade="t" o:hr="t" fillcolor="#f8faff" stroked="f"/>
+        </w:pict>
+      </w:r>
+    </w:p>
+    <w:p>
+      <w:pPr>
+        <w:rPr>
+          <w:b/>
+          <w:bCs/>
+        </w:rPr>
+      </w:pPr>
+      <w:r>
+        <w:rPr>
+          <w:b/>
+          <w:bCs/>
+        </w:rPr>
+        <w:t>11. Reporting &amp; Analytics Module</w:t>
+      </w:r>
+    </w:p>
+    <w:p>
+      <w:pPr>
+        <w:numPr>
+          <w:ilvl w:val="0"/>
+          <w:numId w:val="41"/>
+        </w:numPr>
+      </w:pPr>
+      <w:r>
+        <w:rPr>
+          <w:b/>
+          <w:bCs/>
+        </w:rPr>
+        <w:t>User Analytics</w:t>
+      </w:r>
+      <w:r>
+        <w:t>:</w:t>
+      </w:r>
+    </w:p>
+    <w:p>
+      <w:pPr>
+        <w:numPr>
+          <w:ilvl w:val="1"/>
+          <w:numId w:val="41"/>
+        </w:numPr>
+      </w:pPr>
+      <w:r>
+        <w:t xml:space="preserve">Track user </w:t>
+      </w:r>
+      <w:proofErr w:type="spellStart"/>
+      <w:r>
+        <w:t>behavior</w:t>
+      </w:r>
+      <w:proofErr w:type="spellEnd"/>
+      <w:r>
+        <w:t>, preferences, and rental patterns.</w:t>
+      </w:r>
+    </w:p>
+    <w:p>
+      <w:pPr>
+        <w:numPr>
+          <w:ilvl w:val="0"/>
+          <w:numId w:val="41"/>
+        </w:numPr>
+      </w:pPr>
+      <w:r>
+        <w:rPr>
+          <w:b/>
+          <w:bCs/>
+        </w:rPr>
+        <w:t>Revenue Reports</w:t>
+      </w:r>
+      <w:r>
+        <w:t>:</w:t>
+      </w:r>
+    </w:p>
+    <w:p>
+      <w:pPr>
+        <w:numPr>
+          <w:ilvl w:val="1"/>
+          <w:numId w:val="41"/>
+        </w:numPr>
+      </w:pPr>
+      <w:r>
+        <w:t>Generate reports on earnings, transactions, and platform growth.</w:t>
+      </w:r>
+    </w:p>
+    <w:p>
+      <w:pPr>
+        <w:numPr>
+          <w:ilvl w:val="0"/>
+          <w:numId w:val="41"/>
+        </w:numPr>
+      </w:pPr>
+      <w:r>
+        <w:rPr>
+          <w:b/>
+          <w:bCs/>
+        </w:rPr>
+        <w:t>Bike Utilization</w:t>
+      </w:r>
+      <w:r>
+        <w:t>:</w:t>
+      </w:r>
+    </w:p>
+    <w:p>
+      <w:pPr>
+        <w:numPr>
+          <w:ilvl w:val="1"/>
+          <w:numId w:val="41"/>
+        </w:numPr>
+      </w:pPr>
+      <w:proofErr w:type="spellStart"/>
+      <w:r>
+        <w:lastRenderedPageBreak/>
+        <w:t>Analyze</w:t>
+      </w:r>
+      <w:proofErr w:type="spellEnd"/>
+      <w:r>
+        <w:t xml:space="preserve"> bike usage and availability trends.</w:t>
+      </w:r>
+    </w:p>
+    <w:p>
+      <w:r>
+        <w:pict w14:anchorId="353F6027">
+          <v:rect id="_x0000_i1286" style="width:0;height:.75pt" o:hralign="center" o:hrstd="t" o:hrnoshade="t" o:hr="t" fillcolor="#f8faff" stroked="f"/>
+        </w:pict>
+      </w:r>
+    </w:p>
+    <w:p>
+      <w:pPr>
+        <w:rPr>
+          <w:b/>
+          <w:bCs/>
+        </w:rPr>
+      </w:pPr>
+      <w:r>
+        <w:rPr>
+          <w:b/>
+          <w:bCs/>
+        </w:rPr>
+        <w:t>12. Legal &amp; Compliance Module</w:t>
+      </w:r>
+    </w:p>
+    <w:p>
+      <w:pPr>
+        <w:numPr>
+          <w:ilvl w:val="0"/>
+          <w:numId w:val="42"/>
+        </w:numPr>
+      </w:pPr>
+      <w:r>
+        <w:rPr>
+          <w:b/>
+          <w:bCs/>
+        </w:rPr>
+        <w:t>Rental Agreements</w:t>
+      </w:r>
+      <w:r>
+        <w:t>:</w:t>
+      </w:r>
+    </w:p>
+    <w:p>
+      <w:pPr>
+        <w:numPr>
+          <w:ilvl w:val="1"/>
+          <w:numId w:val="42"/>
+        </w:numPr>
+      </w:pPr>
+      <w:r>
+        <w:t>Automate rental contracts with terms and conditions.</w:t>
+      </w:r>
+    </w:p>
+    <w:p>
+      <w:pPr>
+        <w:numPr>
+          <w:ilvl w:val="0"/>
+          <w:numId w:val="42"/>
+        </w:numPr>
+      </w:pPr>
+      <w:r>
+        <w:rPr>
+          <w:b/>
+          <w:bCs/>
+        </w:rPr>
+        <w:t>Insurance Integration</w:t>
+      </w:r>
+      <w:r>
+        <w:t>:</w:t>
+      </w:r>
+    </w:p>
+    <w:p>
+      <w:pPr>
+        <w:numPr>
+          <w:ilvl w:val="1"/>
+          <w:numId w:val="42"/>
+        </w:numPr>
+      </w:pPr>
+      <w:r>
+        <w:t>Partner with insurance providers to cover bike damage or theft.</w:t>
+      </w:r>
+    </w:p>
+    <w:p>
+      <w:pPr>
+        <w:numPr>
+          <w:ilvl w:val="0"/>
+          <w:numId w:val="42"/>
+        </w:numPr>
+      </w:pPr>
+      <w:r>
+        <w:rPr>
+          <w:b/>
+          <w:bCs/>
+        </w:rPr>
+        <w:t>Local Regulations</w:t>
+      </w:r>
+      <w:r>
+        <w:t>:</w:t>
+      </w:r>
+    </w:p>
+    <w:p>
+      <w:pPr>
+        <w:numPr>
+          <w:ilvl w:val="1"/>
+          <w:numId w:val="42"/>
+        </w:numPr>
+      </w:pPr>
+      <w:r>
+        <w:t>Ensure compliance with local laws and regulations.</w:t>
+      </w:r>
+    </w:p>
+    <w:p>
+      <w:r>
+        <w:pict w14:anchorId="5B5895D4">
+          <v:rect id="_x0000_i1287" style="width:0;height:.75pt" o:hralign="center" o:hrstd="t" o:hrnoshade="t" o:hr="t" fillcolor="#f8faff" stroked="f"/>
+        </w:pict>
+      </w:r>
+    </w:p>
+    <w:p>
+      <w:pPr>
+        <w:rPr>
+          <w:b/>
+          <w:bCs/>
+        </w:rPr>
+      </w:pPr>
+      <w:r>
+        <w:rPr>
+          <w:b/>
+          <w:bCs/>
+        </w:rPr>
+        <w:t>13. Marketing &amp; Promotion Module</w:t>
+      </w:r>
+    </w:p>
+    <w:p>
+      <w:pPr>
+        <w:numPr>
+          <w:ilvl w:val="0"/>
+          <w:numId w:val="43"/>
+        </w:numPr>
+      </w:pPr>
+      <w:r>
+        <w:rPr>
+          <w:b/>
+          <w:bCs/>
+        </w:rPr>
+        <w:t>Referral System</w:t>
+      </w:r>
+      <w:r>
+        <w:t>:</w:t>
+      </w:r>
+    </w:p>
+    <w:p>
+      <w:pPr>
+        <w:numPr>
+          <w:ilvl w:val="1"/>
+          <w:numId w:val="43"/>
+        </w:numPr>
+      </w:pPr>
+      <w:r>
+        <w:t>Incentivize users to refer friends to the platform.</w:t>
+      </w:r>
+    </w:p>
+    <w:p>
+      <w:pPr>
+        <w:numPr>
+          <w:ilvl w:val="0"/>
+          <w:numId w:val="43"/>
+        </w:numPr>
+      </w:pPr>
+      <w:r>
+        <w:rPr>
+          <w:b/>
+          <w:bCs/>
+        </w:rPr>
+        <w:t>Discounts &amp; Offers</w:t>
+      </w:r>
+      <w:r>
+        <w:t>:</w:t>
+      </w:r>
+    </w:p>
+    <w:p>
+      <w:pPr>
+        <w:numPr>
+          <w:ilvl w:val="1"/>
+          <w:numId w:val="43"/>
+        </w:numPr>
+      </w:pPr>
+      <w:r>
+        <w:t>Provide promotional discounts for first-time users or frequent renters.</w:t>
+      </w:r>
+    </w:p>
+    <w:p>
+      <w:pPr>
+        <w:numPr>
+          <w:ilvl w:val="0"/>
+          <w:numId w:val="43"/>
+        </w:numPr>
+      </w:pPr>
+      <w:r>
+        <w:rPr>
+          <w:b/>
+          <w:bCs/>
+        </w:rPr>
+        <w:t>Loyalty Program</w:t>
+      </w:r>
+      <w:r>
+        <w:t>:</w:t>
+      </w:r>
+    </w:p>
+    <w:p>
+      <w:pPr>
+        <w:numPr>
+          <w:ilvl w:val="1"/>
+          <w:numId w:val="43"/>
+        </w:numPr>
+      </w:pPr>
+      <w:r>
+        <w:t>Reward loyal users with points or discounts.</w:t>
+      </w:r>
+    </w:p>
+    <w:p>
+      <w:r>
+        <w:pict w14:anchorId="7078C1CD">
+          <v:rect id="_x0000_i1288" style="width:0;height:.75pt" o:hralign="center" o:hrstd="t" o:hrnoshade="t" o:hr="t" fillcolor="#f8faff" stroked="f"/>
+        </w:pict>
+      </w:r>
+    </w:p>
+    <w:p>
+      <w:pPr>
+        <w:rPr>
+          <w:b/>
+          <w:bCs/>
+        </w:rPr>
+      </w:pPr>
+      <w:r>
+        <w:rPr>
+          <w:b/>
+          <w:bCs/>
+        </w:rPr>
+        <w:t>14. Maintenance &amp; Support Module</w:t>
+      </w:r>
+    </w:p>
+    <w:p>
+      <w:pPr>
+        <w:numPr>
+          <w:ilvl w:val="0"/>
+          <w:numId w:val="44"/>
+        </w:numPr>
+      </w:pPr>
+      <w:r>
+        <w:rPr>
+          <w:b/>
+          <w:bCs/>
+        </w:rPr>
+        <w:t>Bike Maintenance Tracking</w:t>
+      </w:r>
+      <w:r>
+        <w:t>:</w:t>
+      </w:r>
+    </w:p>
+    <w:p>
+      <w:pPr>
+        <w:numPr>
+          <w:ilvl w:val="1"/>
+          <w:numId w:val="44"/>
+        </w:numPr>
+      </w:pPr>
+      <w:r>
+        <w:t>Allow bike owners to log maintenance and repairs.</w:t>
+      </w:r>
+    </w:p>
+    <w:p>
+      <w:pPr>
+        <w:numPr>
+          <w:ilvl w:val="0"/>
+          <w:numId w:val="44"/>
+        </w:numPr>
+      </w:pPr>
+      <w:r>
+        <w:rPr>
+          <w:b/>
+          <w:bCs/>
+        </w:rPr>
+        <w:t>Customer Support</w:t>
+      </w:r>
+      <w:r>
+        <w:t>:</w:t>
+      </w:r>
+    </w:p>
+    <w:p>
+      <w:pPr>
+        <w:numPr>
+          <w:ilvl w:val="1"/>
+          <w:numId w:val="44"/>
+        </w:numPr>
+      </w:pPr>
+      <w:r>
+        <w:t>Provide a helpdesk or chatbot for user queries and issues.</w:t>
+      </w:r>
+    </w:p>
+    <w:p>
+      <w:r>
+        <w:pict w14:anchorId="63AFC2DE">
+          <v:rect id="_x0000_i1289" style="width:0;height:.75pt" o:hralign="center" o:hrstd="t" o:hrnoshade="t" o:hr="t" fillcolor="#f8faff" stroked="f"/>
+        </w:pict>
+      </w:r>
+    </w:p>
+    <w:p>
+      <w:pPr>
+        <w:rPr>
+          <w:b/>
+          <w:bCs/>
+        </w:rPr>
+      </w:pPr>
+      <w:r>
+        <w:rPr>
+          <w:b/>
+          <w:bCs/>
+        </w:rPr>
+        <w:t>15. Future-Proof Modules (Optional)</w:t>
+      </w:r>
+    </w:p>
+    <w:p>
+      <w:pPr>
+        <w:numPr>
+          <w:ilvl w:val="0"/>
+          <w:numId w:val="45"/>
+        </w:numPr>
+      </w:pPr>
+      <w:r>
+        <w:rPr>
+          <w:b/>
+          <w:bCs/>
+        </w:rPr>
+        <w:t>AI-Based Pricing</w:t>
+      </w:r>
+      <w:r>
+        <w:t>:</w:t>
+      </w:r>
+    </w:p>
+    <w:p>
+      <w:pPr>
+        <w:numPr>
+          <w:ilvl w:val="1"/>
+          <w:numId w:val="45"/>
+        </w:numPr>
+      </w:pPr>
+      <w:r>
+        <w:t>Suggest optimal rental prices based on demand and location.</w:t>
+      </w:r>
+    </w:p>
+    <w:p>
+      <w:pPr>
+        <w:numPr>
+          <w:ilvl w:val="0"/>
+          <w:numId w:val="45"/>
+        </w:numPr>
+      </w:pPr>
+      <w:r>
+        <w:rPr>
+          <w:b/>
+          <w:bCs/>
+        </w:rPr>
+        <w:t>Blockchain Integration</w:t>
+      </w:r>
+      <w:r>
+        <w:t>:</w:t>
+      </w:r>
+    </w:p>
+    <w:p>
+      <w:pPr>
+        <w:numPr>
+          <w:ilvl w:val="1"/>
+          <w:numId w:val="45"/>
+        </w:numPr>
+      </w:pPr>
+      <w:r>
+        <w:t>Use blockchain for secure, tamper-proof rental agreements.</w:t>
+      </w:r>
+    </w:p>
+    <w:p>
+      <w:pPr>
+        <w:numPr>
+          <w:ilvl w:val="0"/>
+          <w:numId w:val="45"/>
+        </w:numPr>
+      </w:pPr>
+      <w:r>
+        <w:rPr>
+          <w:b/>
+          <w:bCs/>
+        </w:rPr>
+        <w:t>Multilingual Support</w:t>
+      </w:r>
+      <w:r>
+        <w:t>:</w:t>
+      </w:r>
+    </w:p>
+    <w:p>
+      <w:pPr>
+        <w:numPr>
+          <w:ilvl w:val="1"/>
+          <w:numId w:val="45"/>
+        </w:numPr>
+      </w:pPr>
+      <w:r>
+        <w:t>Add support for multiple languages for global scalability.</w:t>
+      </w:r>
+    </w:p>
+    <w:p>
+      <w:r>
+        <w:lastRenderedPageBreak/>
+        <w:pict w14:anchorId="68D39FFA">
+          <v:rect id="_x0000_i1290" style="width:0;height:.75pt" o:hralign="center" o:hrstd="t" o:hrnoshade="t" o:hr="t" fillcolor="#f8faff" stroked="f"/>
+        </w:pict>
+      </w:r>
+    </w:p>
+    <w:p>
+      <w:pPr>
+        <w:rPr>
+          <w:b/>
+          <w:bCs/>
+        </w:rPr>
+      </w:pPr>
+      <w:r>
+        <w:rPr>
+          <w:b/>
+          <w:bCs/>
+        </w:rPr>
+        <w:t>Summary of Modules</w:t>
+      </w:r>
+    </w:p>
+    <w:p>
+      <w:pPr>
+        <w:numPr>
+          <w:ilvl w:val="0"/>
+          <w:numId w:val="46"/>
+        </w:numPr>
+      </w:pPr>
+      <w:r>
+        <w:rPr>
+          <w:b/>
+          <w:bCs/>
+        </w:rPr>
+        <w:t>User Module</w:t>
+      </w:r>
+    </w:p>
+    <w:p>
+      <w:pPr>
+        <w:numPr>
+          <w:ilvl w:val="0"/>
+          <w:numId w:val="46"/>
+        </w:numPr>
+      </w:pPr>
+      <w:r>
+        <w:rPr>
+          <w:b/>
+          <w:bCs/>
+        </w:rPr>
+        <w:t>Bike Owner Module</w:t>
+      </w:r>
+    </w:p>
+    <w:p>
+      <w:pPr>
+        <w:numPr>
+          <w:ilvl w:val="0"/>
+          <w:numId w:val="46"/>
+        </w:numPr>
+      </w:pPr>
+      <w:r>
+        <w:rPr>
+          <w:b/>
+          <w:bCs/>
+        </w:rPr>
+        <w:t>Booking Module</w:t>
+      </w:r>
+    </w:p>
+    <w:p>
+      <w:pPr>
+        <w:numPr>
+          <w:ilvl w:val="0"/>
+          <w:numId w:val="46"/>
+        </w:numPr>
+      </w:pPr>
+      <w:r>
+        <w:rPr>
+          <w:b/>
+          <w:bCs/>
+        </w:rPr>
+        <w:t>Admin Module</w:t>
+      </w:r>
+    </w:p>
+    <w:p>
+      <w:pPr>
+        <w:numPr>
+          <w:ilvl w:val="0"/>
+          <w:numId w:val="46"/>
+        </w:numPr>
+      </w:pPr>
+      <w:r>
+        <w:rPr>
+          <w:b/>
+          <w:bCs/>
+        </w:rPr>
+        <w:t>Real-Time Tracking Module</w:t>
+      </w:r>
+    </w:p>
+    <w:p>
+      <w:pPr>
+        <w:numPr>
+          <w:ilvl w:val="0"/>
+          <w:numId w:val="46"/>
+        </w:numPr>
+      </w:pPr>
+      <w:r>
+        <w:rPr>
+          <w:b/>
+          <w:bCs/>
+        </w:rPr>
+        <w:t>Review &amp; Feedback Module</w:t>
+      </w:r>
+    </w:p>
+    <w:p>
+      <w:pPr>
+        <w:numPr>
+          <w:ilvl w:val="0"/>
+          <w:numId w:val="46"/>
+        </w:numPr>
+      </w:pPr>
+      <w:r>
+        <w:rPr>
+          <w:b/>
+          <w:bCs/>
+        </w:rPr>
+        <w:t>Security Module</w:t>
+      </w:r>
+    </w:p>
+    <w:p>
+      <w:pPr>
+        <w:numPr>
+          <w:ilvl w:val="0"/>
+          <w:numId w:val="46"/>
+        </w:numPr>
+      </w:pPr>
+      <w:r>
+        <w:rPr>
+          <w:b/>
+          <w:bCs/>
+        </w:rPr>
+        <w:t>Payment Module</w:t>
+      </w:r>
+    </w:p>
+    <w:p>
+      <w:pPr>
+        <w:numPr>
+          <w:ilvl w:val="0"/>
+          <w:numId w:val="46"/>
+        </w:numPr>
+      </w:pPr>
+      <w:r>
+        <w:rPr>
+          <w:b/>
+          <w:bCs/>
+        </w:rPr>
+        <w:t>Notification Module</w:t>
+      </w:r>
+    </w:p>
+    <w:p>
+      <w:pPr>
+        <w:numPr>
+          <w:ilvl w:val="0"/>
+          <w:numId w:val="46"/>
+        </w:numPr>
+      </w:pPr>
+      <w:r>
+        <w:rPr>
+          <w:b/>
+          <w:bCs/>
+        </w:rPr>
+        <w:t>Search &amp; Discovery Module</w:t>
+      </w:r>
+    </w:p>
+    <w:p>
+      <w:pPr>
+        <w:numPr>
+          <w:ilvl w:val="0"/>
+          <w:numId w:val="46"/>
+        </w:numPr>
+      </w:pPr>
+      <w:r>
+        <w:rPr>
+          <w:b/>
+          <w:bCs/>
+        </w:rPr>
+        <w:t>Reporting &amp; Analytics Module</w:t>
+      </w:r>
+    </w:p>
+    <w:p>
+      <w:pPr>
+        <w:numPr>
+          <w:ilvl w:val="0"/>
+          <w:numId w:val="46"/>
+        </w:numPr>
+      </w:pPr>
+      <w:r>
+        <w:rPr>
+          <w:b/>
+          <w:bCs/>
+        </w:rPr>
+        <w:t>Legal &amp; Compliance Module</w:t>
+      </w:r>
+    </w:p>
+    <w:p>
+      <w:pPr>
+        <w:numPr>
+          <w:ilvl w:val="0"/>
+          <w:numId w:val="46"/>
+        </w:numPr>
+      </w:pPr>
+      <w:r>
+        <w:rPr>
+          <w:b/>
+          <w:bCs/>
+        </w:rPr>
+        <w:t>Marketing &amp; Promotion Module</w:t>
+      </w:r>
+    </w:p>
+    <w:p>
+      <w:pPr>
+        <w:numPr>
+          <w:ilvl w:val="0"/>
+          <w:numId w:val="46"/>
+        </w:numPr>
+      </w:pPr>
+      <w:r>
+        <w:rPr>
+          <w:b/>
+          <w:bCs/>
+        </w:rPr>
+        <w:t>Maintenance &amp; Support Module</w:t>
+      </w:r>
+    </w:p>
+    <w:p>
+      <w:pPr>
+        <w:numPr>
+          <w:ilvl w:val="0"/>
+          <w:numId w:val="46"/>
+        </w:numPr>
+      </w:pPr>
+      <w:r>
+        <w:rPr>
+          <w:b/>
+          <w:bCs/>
+        </w:rPr>
+        <w:t>Future-Proof Modules (Optional)</w:t>
+      </w:r>
+    </w:p>
+    <w:p>
+      <w:r>
+        <w:pict w14:anchorId="19AD3827">
+          <v:rect id="_x0000_i1291" style="width:0;height:.75pt" o:hralign="center" o:hrstd="t" o:hrnoshade="t" o:hr="t" fillcolor="#f8faff" stroked="f"/>
+        </w:pict>
+      </w:r>
+    </w:p>
+    <w:p>
+      <w:pPr>
+        <w:rPr>
+          <w:b/>
+          <w:bCs/>
+        </w:rPr>
+      </w:pPr>
+      <w:r>
+        <w:rPr>
+          <w:b/>
+          <w:bCs/>
+        </w:rPr>
+        <w:t>Why These Modules?</w:t>
+      </w:r>
+    </w:p>
+    <w:p>
+      <w:pPr>
+        <w:numPr>
+          <w:ilvl w:val="0"/>
+          <w:numId w:val="47"/>
+        </w:numPr>
+      </w:pPr>
+      <w:r>
+        <w:rPr>
+          <w:b/>
+          <w:bCs/>
+        </w:rPr>
+        <w:t>Core Functionality</w:t>
+      </w:r>
+      <w:r>
+        <w:t>: Modules like User, Bike Owner, Booking, and Payment are essential for the platform to function.</w:t>
+      </w:r>
+    </w:p>
+    <w:p>
+      <w:pPr>
+        <w:numPr>
+          <w:ilvl w:val="0"/>
+          <w:numId w:val="47"/>
+        </w:numPr>
+      </w:pPr>
+      <w:r>
+        <w:rPr>
+          <w:b/>
+          <w:bCs/>
+        </w:rPr>
+        <w:t>User Experience</w:t>
+      </w:r>
+      <w:r>
+        <w:t>: Search &amp; Discovery, Notifications, and Reviews enhance usability and trust.</w:t>
+      </w:r>
+    </w:p>
+    <w:p>
+      <w:pPr>
+        <w:numPr>
+          <w:ilvl w:val="0"/>
+          <w:numId w:val="47"/>
+        </w:numPr>
+      </w:pPr>
+      <w:r>
+        <w:rPr>
+          <w:b/>
+          <w:bCs/>
+        </w:rPr>
+        <w:t>Admin Control</w:t>
+      </w:r>
+      <w:r>
+        <w:t>: The Admin Module ensures smooth platform management.</w:t>
+      </w:r>
+    </w:p>
+    <w:p>
+      <w:pPr>
+        <w:numPr>
+          <w:ilvl w:val="0"/>
+          <w:numId w:val="47"/>
+        </w:numPr>
+      </w:pPr>
+      <w:r>
+        <w:rPr>
+          <w:b/>
+          <w:bCs/>
+        </w:rPr>
+        <w:t>Scalability</w:t>
+      </w:r>
+      <w:r>
+        <w:t>: Future-proof modules allow for expansion and innovation.</w:t>
+      </w:r>
+    </w:p>
+    <w:p>
+      <w:r>
+        <w:t>By focusing on these modules, your web application will be </w:t>
+      </w:r>
+      <w:r>
+        <w:rPr>
+          <w:b/>
+          <w:bCs/>
+        </w:rPr>
+        <w:t>functional, user-friendly, and ready for future growth</w:t>
+      </w:r>
+      <w:r>
+        <w:t>. You can prioritize the core modules first and add optional features later as the platform evolves.</w:t>
       </w:r>
     </w:p>
     <w:p/>
@@ -3296,6 +5373,453 @@
     </w:lvl>
   </w:abstractNum>
   <w:abstractNum w:abstractNumId="1" w15:restartNumberingAfterBreak="0">
+    <w:nsid w:val="08753002"/>
+    <w:multiLevelType w:val="multilevel"/>
+    <w:tmpl w:val="D268565C"/>
+    <w:lvl w:ilvl="0">
+      <w:start w:val="1"/>
+      <w:numFmt w:val="bullet"/>
+      <w:lvlText w:val=""/>
+      <w:lvlJc w:val="left"/>
+      <w:pPr>
+        <w:tabs>
+          <w:tab w:val="num" w:pos="720"/>
+        </w:tabs>
+        <w:ind w:left="720" w:hanging="360"/>
+      </w:pPr>
+      <w:rPr>
+        <w:rFonts w:ascii="Symbol" w:hAnsi="Symbol" w:hint="default"/>
+        <w:sz w:val="20"/>
+      </w:rPr>
+    </w:lvl>
+    <w:lvl w:ilvl="1">
+      <w:start w:val="1"/>
+      <w:numFmt w:val="bullet"/>
+      <w:lvlText w:val="o"/>
+      <w:lvlJc w:val="left"/>
+      <w:pPr>
+        <w:tabs>
+          <w:tab w:val="num" w:pos="1440"/>
+        </w:tabs>
+        <w:ind w:left="1440" w:hanging="360"/>
+      </w:pPr>
+      <w:rPr>
+        <w:rFonts w:ascii="Courier New" w:hAnsi="Courier New" w:hint="default"/>
+        <w:sz w:val="20"/>
+      </w:rPr>
+    </w:lvl>
+    <w:lvl w:ilvl="2" w:tentative="1">
+      <w:start w:val="1"/>
+      <w:numFmt w:val="bullet"/>
+      <w:lvlText w:val=""/>
+      <w:lvlJc w:val="left"/>
+      <w:pPr>
+        <w:tabs>
+          <w:tab w:val="num" w:pos="2160"/>
+        </w:tabs>
+        <w:ind w:left="2160" w:hanging="360"/>
+      </w:pPr>
+      <w:rPr>
+        <w:rFonts w:ascii="Wingdings" w:hAnsi="Wingdings" w:hint="default"/>
+        <w:sz w:val="20"/>
+      </w:rPr>
+    </w:lvl>
+    <w:lvl w:ilvl="3" w:tentative="1">
+      <w:start w:val="1"/>
+      <w:numFmt w:val="bullet"/>
+      <w:lvlText w:val=""/>
+      <w:lvlJc w:val="left"/>
+      <w:pPr>
+        <w:tabs>
+          <w:tab w:val="num" w:pos="2880"/>
+        </w:tabs>
+        <w:ind w:left="2880" w:hanging="360"/>
+      </w:pPr>
+      <w:rPr>
+        <w:rFonts w:ascii="Wingdings" w:hAnsi="Wingdings" w:hint="default"/>
+        <w:sz w:val="20"/>
+      </w:rPr>
+    </w:lvl>
+    <w:lvl w:ilvl="4" w:tentative="1">
+      <w:start w:val="1"/>
+      <w:numFmt w:val="bullet"/>
+      <w:lvlText w:val=""/>
+      <w:lvlJc w:val="left"/>
+      <w:pPr>
+        <w:tabs>
+          <w:tab w:val="num" w:pos="3600"/>
+        </w:tabs>
+        <w:ind w:left="3600" w:hanging="360"/>
+      </w:pPr>
+      <w:rPr>
+        <w:rFonts w:ascii="Wingdings" w:hAnsi="Wingdings" w:hint="default"/>
+        <w:sz w:val="20"/>
+      </w:rPr>
+    </w:lvl>
+    <w:lvl w:ilvl="5" w:tentative="1">
+      <w:start w:val="1"/>
+      <w:numFmt w:val="bullet"/>
+      <w:lvlText w:val=""/>
+      <w:lvlJc w:val="left"/>
+      <w:pPr>
+        <w:tabs>
+          <w:tab w:val="num" w:pos="4320"/>
+        </w:tabs>
+        <w:ind w:left="4320" w:hanging="360"/>
+      </w:pPr>
+      <w:rPr>
+        <w:rFonts w:ascii="Wingdings" w:hAnsi="Wingdings" w:hint="default"/>
+        <w:sz w:val="20"/>
+      </w:rPr>
+    </w:lvl>
+    <w:lvl w:ilvl="6" w:tentative="1">
+      <w:start w:val="1"/>
+      <w:numFmt w:val="bullet"/>
+      <w:lvlText w:val=""/>
+      <w:lvlJc w:val="left"/>
+      <w:pPr>
+        <w:tabs>
+          <w:tab w:val="num" w:pos="5040"/>
+        </w:tabs>
+        <w:ind w:left="5040" w:hanging="360"/>
+      </w:pPr>
+      <w:rPr>
+        <w:rFonts w:ascii="Wingdings" w:hAnsi="Wingdings" w:hint="default"/>
+        <w:sz w:val="20"/>
+      </w:rPr>
+    </w:lvl>
+    <w:lvl w:ilvl="7" w:tentative="1">
+      <w:start w:val="1"/>
+      <w:numFmt w:val="bullet"/>
+      <w:lvlText w:val=""/>
+      <w:lvlJc w:val="left"/>
+      <w:pPr>
+        <w:tabs>
+          <w:tab w:val="num" w:pos="5760"/>
+        </w:tabs>
+        <w:ind w:left="5760" w:hanging="360"/>
+      </w:pPr>
+      <w:rPr>
+        <w:rFonts w:ascii="Wingdings" w:hAnsi="Wingdings" w:hint="default"/>
+        <w:sz w:val="20"/>
+      </w:rPr>
+    </w:lvl>
+    <w:lvl w:ilvl="8" w:tentative="1">
+      <w:start w:val="1"/>
+      <w:numFmt w:val="bullet"/>
+      <w:lvlText w:val=""/>
+      <w:lvlJc w:val="left"/>
+      <w:pPr>
+        <w:tabs>
+          <w:tab w:val="num" w:pos="6480"/>
+        </w:tabs>
+        <w:ind w:left="6480" w:hanging="360"/>
+      </w:pPr>
+      <w:rPr>
+        <w:rFonts w:ascii="Wingdings" w:hAnsi="Wingdings" w:hint="default"/>
+        <w:sz w:val="20"/>
+      </w:rPr>
+    </w:lvl>
+  </w:abstractNum>
+  <w:abstractNum w:abstractNumId="2" w15:restartNumberingAfterBreak="0">
+    <w:nsid w:val="08B00BE0"/>
+    <w:multiLevelType w:val="multilevel"/>
+    <w:tmpl w:val="740ED03A"/>
+    <w:lvl w:ilvl="0">
+      <w:start w:val="1"/>
+      <w:numFmt w:val="bullet"/>
+      <w:lvlText w:val=""/>
+      <w:lvlJc w:val="left"/>
+      <w:pPr>
+        <w:tabs>
+          <w:tab w:val="num" w:pos="720"/>
+        </w:tabs>
+        <w:ind w:left="720" w:hanging="360"/>
+      </w:pPr>
+      <w:rPr>
+        <w:rFonts w:ascii="Symbol" w:hAnsi="Symbol" w:hint="default"/>
+        <w:sz w:val="20"/>
+      </w:rPr>
+    </w:lvl>
+    <w:lvl w:ilvl="1">
+      <w:start w:val="1"/>
+      <w:numFmt w:val="bullet"/>
+      <w:lvlText w:val="o"/>
+      <w:lvlJc w:val="left"/>
+      <w:pPr>
+        <w:tabs>
+          <w:tab w:val="num" w:pos="1440"/>
+        </w:tabs>
+        <w:ind w:left="1440" w:hanging="360"/>
+      </w:pPr>
+      <w:rPr>
+        <w:rFonts w:ascii="Courier New" w:hAnsi="Courier New" w:hint="default"/>
+        <w:sz w:val="20"/>
+      </w:rPr>
+    </w:lvl>
+    <w:lvl w:ilvl="2" w:tentative="1">
+      <w:start w:val="1"/>
+      <w:numFmt w:val="bullet"/>
+      <w:lvlText w:val=""/>
+      <w:lvlJc w:val="left"/>
+      <w:pPr>
+        <w:tabs>
+          <w:tab w:val="num" w:pos="2160"/>
+        </w:tabs>
+        <w:ind w:left="2160" w:hanging="360"/>
+      </w:pPr>
+      <w:rPr>
+        <w:rFonts w:ascii="Wingdings" w:hAnsi="Wingdings" w:hint="default"/>
+        <w:sz w:val="20"/>
+      </w:rPr>
+    </w:lvl>
+    <w:lvl w:ilvl="3" w:tentative="1">
+      <w:start w:val="1"/>
+      <w:numFmt w:val="bullet"/>
+      <w:lvlText w:val=""/>
+      <w:lvlJc w:val="left"/>
+      <w:pPr>
+        <w:tabs>
+          <w:tab w:val="num" w:pos="2880"/>
+        </w:tabs>
+        <w:ind w:left="2880" w:hanging="360"/>
+      </w:pPr>
+      <w:rPr>
+        <w:rFonts w:ascii="Wingdings" w:hAnsi="Wingdings" w:hint="default"/>
+        <w:sz w:val="20"/>
+      </w:rPr>
+    </w:lvl>
+    <w:lvl w:ilvl="4" w:tentative="1">
+      <w:start w:val="1"/>
+      <w:numFmt w:val="bullet"/>
+      <w:lvlText w:val=""/>
+      <w:lvlJc w:val="left"/>
+      <w:pPr>
+        <w:tabs>
+          <w:tab w:val="num" w:pos="3600"/>
+        </w:tabs>
+        <w:ind w:left="3600" w:hanging="360"/>
+      </w:pPr>
+      <w:rPr>
+        <w:rFonts w:ascii="Wingdings" w:hAnsi="Wingdings" w:hint="default"/>
+        <w:sz w:val="20"/>
+      </w:rPr>
+    </w:lvl>
+    <w:lvl w:ilvl="5" w:tentative="1">
+      <w:start w:val="1"/>
+      <w:numFmt w:val="bullet"/>
+      <w:lvlText w:val=""/>
+      <w:lvlJc w:val="left"/>
+      <w:pPr>
+        <w:tabs>
+          <w:tab w:val="num" w:pos="4320"/>
+        </w:tabs>
+        <w:ind w:left="4320" w:hanging="360"/>
+      </w:pPr>
+      <w:rPr>
+        <w:rFonts w:ascii="Wingdings" w:hAnsi="Wingdings" w:hint="default"/>
+        <w:sz w:val="20"/>
+      </w:rPr>
+    </w:lvl>
+    <w:lvl w:ilvl="6" w:tentative="1">
+      <w:start w:val="1"/>
+      <w:numFmt w:val="bullet"/>
+      <w:lvlText w:val=""/>
+      <w:lvlJc w:val="left"/>
+      <w:pPr>
+        <w:tabs>
+          <w:tab w:val="num" w:pos="5040"/>
+        </w:tabs>
+        <w:ind w:left="5040" w:hanging="360"/>
+      </w:pPr>
+      <w:rPr>
+        <w:rFonts w:ascii="Wingdings" w:hAnsi="Wingdings" w:hint="default"/>
+        <w:sz w:val="20"/>
+      </w:rPr>
+    </w:lvl>
+    <w:lvl w:ilvl="7" w:tentative="1">
+      <w:start w:val="1"/>
+      <w:numFmt w:val="bullet"/>
+      <w:lvlText w:val=""/>
+      <w:lvlJc w:val="left"/>
+      <w:pPr>
+        <w:tabs>
+          <w:tab w:val="num" w:pos="5760"/>
+        </w:tabs>
+        <w:ind w:left="5760" w:hanging="360"/>
+      </w:pPr>
+      <w:rPr>
+        <w:rFonts w:ascii="Wingdings" w:hAnsi="Wingdings" w:hint="default"/>
+        <w:sz w:val="20"/>
+      </w:rPr>
+    </w:lvl>
+    <w:lvl w:ilvl="8" w:tentative="1">
+      <w:start w:val="1"/>
+      <w:numFmt w:val="bullet"/>
+      <w:lvlText w:val=""/>
+      <w:lvlJc w:val="left"/>
+      <w:pPr>
+        <w:tabs>
+          <w:tab w:val="num" w:pos="6480"/>
+        </w:tabs>
+        <w:ind w:left="6480" w:hanging="360"/>
+      </w:pPr>
+      <w:rPr>
+        <w:rFonts w:ascii="Wingdings" w:hAnsi="Wingdings" w:hint="default"/>
+        <w:sz w:val="20"/>
+      </w:rPr>
+    </w:lvl>
+  </w:abstractNum>
+  <w:abstractNum w:abstractNumId="3" w15:restartNumberingAfterBreak="0">
+    <w:nsid w:val="0C026570"/>
+    <w:multiLevelType w:val="multilevel"/>
+    <w:tmpl w:val="B2A01D6E"/>
+    <w:lvl w:ilvl="0">
+      <w:start w:val="1"/>
+      <w:numFmt w:val="bullet"/>
+      <w:lvlText w:val=""/>
+      <w:lvlJc w:val="left"/>
+      <w:pPr>
+        <w:tabs>
+          <w:tab w:val="num" w:pos="720"/>
+        </w:tabs>
+        <w:ind w:left="720" w:hanging="360"/>
+      </w:pPr>
+      <w:rPr>
+        <w:rFonts w:ascii="Symbol" w:hAnsi="Symbol" w:hint="default"/>
+        <w:sz w:val="20"/>
+      </w:rPr>
+    </w:lvl>
+    <w:lvl w:ilvl="1" w:tentative="1">
+      <w:start w:val="1"/>
+      <w:numFmt w:val="bullet"/>
+      <w:lvlText w:val="o"/>
+      <w:lvlJc w:val="left"/>
+      <w:pPr>
+        <w:tabs>
+          <w:tab w:val="num" w:pos="1440"/>
+        </w:tabs>
+        <w:ind w:left="1440" w:hanging="360"/>
+      </w:pPr>
+      <w:rPr>
+        <w:rFonts w:ascii="Courier New" w:hAnsi="Courier New" w:hint="default"/>
+        <w:sz w:val="20"/>
+      </w:rPr>
+    </w:lvl>
+    <w:lvl w:ilvl="2" w:tentative="1">
+      <w:start w:val="1"/>
+      <w:numFmt w:val="bullet"/>
+      <w:lvlText w:val=""/>
+      <w:lvlJc w:val="left"/>
+      <w:pPr>
+        <w:tabs>
+          <w:tab w:val="num" w:pos="2160"/>
+        </w:tabs>
+        <w:ind w:left="2160" w:hanging="360"/>
+      </w:pPr>
+      <w:rPr>
+        <w:rFonts w:ascii="Wingdings" w:hAnsi="Wingdings" w:hint="default"/>
+        <w:sz w:val="20"/>
+      </w:rPr>
+    </w:lvl>
+    <w:lvl w:ilvl="3" w:tentative="1">
+      <w:start w:val="1"/>
+      <w:numFmt w:val="bullet"/>
+      <w:lvlText w:val=""/>
+      <w:lvlJc w:val="left"/>
+      <w:pPr>
+        <w:tabs>
+          <w:tab w:val="num" w:pos="2880"/>
+        </w:tabs>
+        <w:ind w:left="2880" w:hanging="360"/>
+      </w:pPr>
+      <w:rPr>
+        <w:rFonts w:ascii="Wingdings" w:hAnsi="Wingdings" w:hint="default"/>
+        <w:sz w:val="20"/>
+      </w:rPr>
+    </w:lvl>
+    <w:lvl w:ilvl="4" w:tentative="1">
+      <w:start w:val="1"/>
+      <w:numFmt w:val="bullet"/>
+      <w:lvlText w:val=""/>
+      <w:lvlJc w:val="left"/>
+      <w:pPr>
+        <w:tabs>
+          <w:tab w:val="num" w:pos="3600"/>
+        </w:tabs>
+        <w:ind w:left="3600" w:hanging="360"/>
+      </w:pPr>
+      <w:rPr>
+        <w:rFonts w:ascii="Wingdings" w:hAnsi="Wingdings" w:hint="default"/>
+        <w:sz w:val="20"/>
+      </w:rPr>
+    </w:lvl>
+    <w:lvl w:ilvl="5" w:tentative="1">
+      <w:start w:val="1"/>
+      <w:numFmt w:val="bullet"/>
+      <w:lvlText w:val=""/>
+      <w:lvlJc w:val="left"/>
+      <w:pPr>
+        <w:tabs>
+          <w:tab w:val="num" w:pos="4320"/>
+        </w:tabs>
+        <w:ind w:left="4320" w:hanging="360"/>
+      </w:pPr>
+      <w:rPr>
+        <w:rFonts w:ascii="Wingdings" w:hAnsi="Wingdings" w:hint="default"/>
+        <w:sz w:val="20"/>
+      </w:rPr>
+    </w:lvl>
+    <w:lvl w:ilvl="6" w:tentative="1">
+      <w:start w:val="1"/>
+      <w:numFmt w:val="bullet"/>
+      <w:lvlText w:val=""/>
+      <w:lvlJc w:val="left"/>
+      <w:pPr>
+        <w:tabs>
+          <w:tab w:val="num" w:pos="5040"/>
+        </w:tabs>
+        <w:ind w:left="5040" w:hanging="360"/>
+      </w:pPr>
+      <w:rPr>
+        <w:rFonts w:ascii="Wingdings" w:hAnsi="Wingdings" w:hint="default"/>
+        <w:sz w:val="20"/>
+      </w:rPr>
+    </w:lvl>
+    <w:lvl w:ilvl="7" w:tentative="1">
+      <w:start w:val="1"/>
+      <w:numFmt w:val="bullet"/>
+      <w:lvlText w:val=""/>
+      <w:lvlJc w:val="left"/>
+      <w:pPr>
+        <w:tabs>
+          <w:tab w:val="num" w:pos="5760"/>
+        </w:tabs>
+        <w:ind w:left="5760" w:hanging="360"/>
+      </w:pPr>
+      <w:rPr>
+        <w:rFonts w:ascii="Wingdings" w:hAnsi="Wingdings" w:hint="default"/>
+        <w:sz w:val="20"/>
+      </w:rPr>
+    </w:lvl>
+    <w:lvl w:ilvl="8" w:tentative="1">
+      <w:start w:val="1"/>
+      <w:numFmt w:val="bullet"/>
+      <w:lvlText w:val=""/>
+      <w:lvlJc w:val="left"/>
+      <w:pPr>
+        <w:tabs>
+          <w:tab w:val="num" w:pos="6480"/>
+        </w:tabs>
+        <w:ind w:left="6480" w:hanging="360"/>
+      </w:pPr>
+      <w:rPr>
+        <w:rFonts w:ascii="Wingdings" w:hAnsi="Wingdings" w:hint="default"/>
+        <w:sz w:val="20"/>
+      </w:rPr>
+    </w:lvl>
+  </w:abstractNum>
+  <w:abstractNum w:abstractNumId="4" w15:restartNumberingAfterBreak="0">
     <w:nsid w:val="0C694ECC"/>
     <w:multiLevelType w:val="multilevel"/>
     <w:tmpl w:val="4A32B904"/>
@@ -3444,7 +5968,7 @@
       </w:rPr>
     </w:lvl>
   </w:abstractNum>
-  <w:abstractNum w:abstractNumId="2" w15:restartNumberingAfterBreak="0">
+  <w:abstractNum w:abstractNumId="5" w15:restartNumberingAfterBreak="0">
     <w:nsid w:val="0C9B4A8F"/>
     <w:multiLevelType w:val="multilevel"/>
     <w:tmpl w:val="2CA66A14"/>
@@ -3593,7 +6117,7 @@
       </w:rPr>
     </w:lvl>
   </w:abstractNum>
-  <w:abstractNum w:abstractNumId="3" w15:restartNumberingAfterBreak="0">
+  <w:abstractNum w:abstractNumId="6" w15:restartNumberingAfterBreak="0">
     <w:nsid w:val="0CD75599"/>
     <w:multiLevelType w:val="multilevel"/>
     <w:tmpl w:val="38102010"/>
@@ -3742,7 +6266,305 @@
       </w:rPr>
     </w:lvl>
   </w:abstractNum>
-  <w:abstractNum w:abstractNumId="4" w15:restartNumberingAfterBreak="0">
+  <w:abstractNum w:abstractNumId="7" w15:restartNumberingAfterBreak="0">
+    <w:nsid w:val="1152357D"/>
+    <w:multiLevelType w:val="multilevel"/>
+    <w:tmpl w:val="5D4460AC"/>
+    <w:lvl w:ilvl="0">
+      <w:start w:val="1"/>
+      <w:numFmt w:val="bullet"/>
+      <w:lvlText w:val=""/>
+      <w:lvlJc w:val="left"/>
+      <w:pPr>
+        <w:tabs>
+          <w:tab w:val="num" w:pos="720"/>
+        </w:tabs>
+        <w:ind w:left="720" w:hanging="360"/>
+      </w:pPr>
+      <w:rPr>
+        <w:rFonts w:ascii="Symbol" w:hAnsi="Symbol" w:hint="default"/>
+        <w:sz w:val="20"/>
+      </w:rPr>
+    </w:lvl>
+    <w:lvl w:ilvl="1">
+      <w:start w:val="1"/>
+      <w:numFmt w:val="bullet"/>
+      <w:lvlText w:val="o"/>
+      <w:lvlJc w:val="left"/>
+      <w:pPr>
+        <w:tabs>
+          <w:tab w:val="num" w:pos="1440"/>
+        </w:tabs>
+        <w:ind w:left="1440" w:hanging="360"/>
+      </w:pPr>
+      <w:rPr>
+        <w:rFonts w:ascii="Courier New" w:hAnsi="Courier New" w:hint="default"/>
+        <w:sz w:val="20"/>
+      </w:rPr>
+    </w:lvl>
+    <w:lvl w:ilvl="2" w:tentative="1">
+      <w:start w:val="1"/>
+      <w:numFmt w:val="bullet"/>
+      <w:lvlText w:val=""/>
+      <w:lvlJc w:val="left"/>
+      <w:pPr>
+        <w:tabs>
+          <w:tab w:val="num" w:pos="2160"/>
+        </w:tabs>
+        <w:ind w:left="2160" w:hanging="360"/>
+      </w:pPr>
+      <w:rPr>
+        <w:rFonts w:ascii="Wingdings" w:hAnsi="Wingdings" w:hint="default"/>
+        <w:sz w:val="20"/>
+      </w:rPr>
+    </w:lvl>
+    <w:lvl w:ilvl="3" w:tentative="1">
+      <w:start w:val="1"/>
+      <w:numFmt w:val="bullet"/>
+      <w:lvlText w:val=""/>
+      <w:lvlJc w:val="left"/>
+      <w:pPr>
+        <w:tabs>
+          <w:tab w:val="num" w:pos="2880"/>
+        </w:tabs>
+        <w:ind w:left="2880" w:hanging="360"/>
+      </w:pPr>
+      <w:rPr>
+        <w:rFonts w:ascii="Wingdings" w:hAnsi="Wingdings" w:hint="default"/>
+        <w:sz w:val="20"/>
+      </w:rPr>
+    </w:lvl>
+    <w:lvl w:ilvl="4" w:tentative="1">
+      <w:start w:val="1"/>
+      <w:numFmt w:val="bullet"/>
+      <w:lvlText w:val=""/>
+      <w:lvlJc w:val="left"/>
+      <w:pPr>
+        <w:tabs>
+          <w:tab w:val="num" w:pos="3600"/>
+        </w:tabs>
+        <w:ind w:left="3600" w:hanging="360"/>
+      </w:pPr>
+      <w:rPr>
+        <w:rFonts w:ascii="Wingdings" w:hAnsi="Wingdings" w:hint="default"/>
+        <w:sz w:val="20"/>
+      </w:rPr>
+    </w:lvl>
+    <w:lvl w:ilvl="5" w:tentative="1">
+      <w:start w:val="1"/>
+      <w:numFmt w:val="bullet"/>
+      <w:lvlText w:val=""/>
+      <w:lvlJc w:val="left"/>
+      <w:pPr>
+        <w:tabs>
+          <w:tab w:val="num" w:pos="4320"/>
+        </w:tabs>
+        <w:ind w:left="4320" w:hanging="360"/>
+      </w:pPr>
+      <w:rPr>
+        <w:rFonts w:ascii="Wingdings" w:hAnsi="Wingdings" w:hint="default"/>
+        <w:sz w:val="20"/>
+      </w:rPr>
+    </w:lvl>
+    <w:lvl w:ilvl="6" w:tentative="1">
+      <w:start w:val="1"/>
+      <w:numFmt w:val="bullet"/>
+      <w:lvlText w:val=""/>
+      <w:lvlJc w:val="left"/>
+      <w:pPr>
+        <w:tabs>
+          <w:tab w:val="num" w:pos="5040"/>
+        </w:tabs>
+        <w:ind w:left="5040" w:hanging="360"/>
+      </w:pPr>
+      <w:rPr>
+        <w:rFonts w:ascii="Wingdings" w:hAnsi="Wingdings" w:hint="default"/>
+        <w:sz w:val="20"/>
+      </w:rPr>
+    </w:lvl>
+    <w:lvl w:ilvl="7" w:tentative="1">
+      <w:start w:val="1"/>
+      <w:numFmt w:val="bullet"/>
+      <w:lvlText w:val=""/>
+      <w:lvlJc w:val="left"/>
+      <w:pPr>
+        <w:tabs>
+          <w:tab w:val="num" w:pos="5760"/>
+        </w:tabs>
+        <w:ind w:left="5760" w:hanging="360"/>
+      </w:pPr>
+      <w:rPr>
+        <w:rFonts w:ascii="Wingdings" w:hAnsi="Wingdings" w:hint="default"/>
+        <w:sz w:val="20"/>
+      </w:rPr>
+    </w:lvl>
+    <w:lvl w:ilvl="8" w:tentative="1">
+      <w:start w:val="1"/>
+      <w:numFmt w:val="bullet"/>
+      <w:lvlText w:val=""/>
+      <w:lvlJc w:val="left"/>
+      <w:pPr>
+        <w:tabs>
+          <w:tab w:val="num" w:pos="6480"/>
+        </w:tabs>
+        <w:ind w:left="6480" w:hanging="360"/>
+      </w:pPr>
+      <w:rPr>
+        <w:rFonts w:ascii="Wingdings" w:hAnsi="Wingdings" w:hint="default"/>
+        <w:sz w:val="20"/>
+      </w:rPr>
+    </w:lvl>
+  </w:abstractNum>
+  <w:abstractNum w:abstractNumId="8" w15:restartNumberingAfterBreak="0">
+    <w:nsid w:val="11B80496"/>
+    <w:multiLevelType w:val="multilevel"/>
+    <w:tmpl w:val="4712F852"/>
+    <w:lvl w:ilvl="0">
+      <w:start w:val="1"/>
+      <w:numFmt w:val="bullet"/>
+      <w:lvlText w:val=""/>
+      <w:lvlJc w:val="left"/>
+      <w:pPr>
+        <w:tabs>
+          <w:tab w:val="num" w:pos="720"/>
+        </w:tabs>
+        <w:ind w:left="720" w:hanging="360"/>
+      </w:pPr>
+      <w:rPr>
+        <w:rFonts w:ascii="Symbol" w:hAnsi="Symbol" w:hint="default"/>
+        <w:sz w:val="20"/>
+      </w:rPr>
+    </w:lvl>
+    <w:lvl w:ilvl="1">
+      <w:start w:val="1"/>
+      <w:numFmt w:val="bullet"/>
+      <w:lvlText w:val="o"/>
+      <w:lvlJc w:val="left"/>
+      <w:pPr>
+        <w:tabs>
+          <w:tab w:val="num" w:pos="1440"/>
+        </w:tabs>
+        <w:ind w:left="1440" w:hanging="360"/>
+      </w:pPr>
+      <w:rPr>
+        <w:rFonts w:ascii="Courier New" w:hAnsi="Courier New" w:hint="default"/>
+        <w:sz w:val="20"/>
+      </w:rPr>
+    </w:lvl>
+    <w:lvl w:ilvl="2" w:tentative="1">
+      <w:start w:val="1"/>
+      <w:numFmt w:val="bullet"/>
+      <w:lvlText w:val=""/>
+      <w:lvlJc w:val="left"/>
+      <w:pPr>
+        <w:tabs>
+          <w:tab w:val="num" w:pos="2160"/>
+        </w:tabs>
+        <w:ind w:left="2160" w:hanging="360"/>
+      </w:pPr>
+      <w:rPr>
+        <w:rFonts w:ascii="Wingdings" w:hAnsi="Wingdings" w:hint="default"/>
+        <w:sz w:val="20"/>
+      </w:rPr>
+    </w:lvl>
+    <w:lvl w:ilvl="3" w:tentative="1">
+      <w:start w:val="1"/>
+      <w:numFmt w:val="bullet"/>
+      <w:lvlText w:val=""/>
+      <w:lvlJc w:val="left"/>
+      <w:pPr>
+        <w:tabs>
+          <w:tab w:val="num" w:pos="2880"/>
+        </w:tabs>
+        <w:ind w:left="2880" w:hanging="360"/>
+      </w:pPr>
+      <w:rPr>
+        <w:rFonts w:ascii="Wingdings" w:hAnsi="Wingdings" w:hint="default"/>
+        <w:sz w:val="20"/>
+      </w:rPr>
+    </w:lvl>
+    <w:lvl w:ilvl="4" w:tentative="1">
+      <w:start w:val="1"/>
+      <w:numFmt w:val="bullet"/>
+      <w:lvlText w:val=""/>
+      <w:lvlJc w:val="left"/>
+      <w:pPr>
+        <w:tabs>
+          <w:tab w:val="num" w:pos="3600"/>
+        </w:tabs>
+        <w:ind w:left="3600" w:hanging="360"/>
+      </w:pPr>
+      <w:rPr>
+        <w:rFonts w:ascii="Wingdings" w:hAnsi="Wingdings" w:hint="default"/>
+        <w:sz w:val="20"/>
+      </w:rPr>
+    </w:lvl>
+    <w:lvl w:ilvl="5" w:tentative="1">
+      <w:start w:val="1"/>
+      <w:numFmt w:val="bullet"/>
+      <w:lvlText w:val=""/>
+      <w:lvlJc w:val="left"/>
+      <w:pPr>
+        <w:tabs>
+          <w:tab w:val="num" w:pos="4320"/>
+        </w:tabs>
+        <w:ind w:left="4320" w:hanging="360"/>
+      </w:pPr>
+      <w:rPr>
+        <w:rFonts w:ascii="Wingdings" w:hAnsi="Wingdings" w:hint="default"/>
+        <w:sz w:val="20"/>
+      </w:rPr>
+    </w:lvl>
+    <w:lvl w:ilvl="6" w:tentative="1">
+      <w:start w:val="1"/>
+      <w:numFmt w:val="bullet"/>
+      <w:lvlText w:val=""/>
+      <w:lvlJc w:val="left"/>
+      <w:pPr>
+        <w:tabs>
+          <w:tab w:val="num" w:pos="5040"/>
+        </w:tabs>
+        <w:ind w:left="5040" w:hanging="360"/>
+      </w:pPr>
+      <w:rPr>
+        <w:rFonts w:ascii="Wingdings" w:hAnsi="Wingdings" w:hint="default"/>
+        <w:sz w:val="20"/>
+      </w:rPr>
+    </w:lvl>
+    <w:lvl w:ilvl="7" w:tentative="1">
+      <w:start w:val="1"/>
+      <w:numFmt w:val="bullet"/>
+      <w:lvlText w:val=""/>
+      <w:lvlJc w:val="left"/>
+      <w:pPr>
+        <w:tabs>
+          <w:tab w:val="num" w:pos="5760"/>
+        </w:tabs>
+        <w:ind w:left="5760" w:hanging="360"/>
+      </w:pPr>
+      <w:rPr>
+        <w:rFonts w:ascii="Wingdings" w:hAnsi="Wingdings" w:hint="default"/>
+        <w:sz w:val="20"/>
+      </w:rPr>
+    </w:lvl>
+    <w:lvl w:ilvl="8" w:tentative="1">
+      <w:start w:val="1"/>
+      <w:numFmt w:val="bullet"/>
+      <w:lvlText w:val=""/>
+      <w:lvlJc w:val="left"/>
+      <w:pPr>
+        <w:tabs>
+          <w:tab w:val="num" w:pos="6480"/>
+        </w:tabs>
+        <w:ind w:left="6480" w:hanging="360"/>
+      </w:pPr>
+      <w:rPr>
+        <w:rFonts w:ascii="Wingdings" w:hAnsi="Wingdings" w:hint="default"/>
+        <w:sz w:val="20"/>
+      </w:rPr>
+    </w:lvl>
+  </w:abstractNum>
+  <w:abstractNum w:abstractNumId="9" w15:restartNumberingAfterBreak="0">
     <w:nsid w:val="131B2206"/>
     <w:multiLevelType w:val="multilevel"/>
     <w:tmpl w:val="13947576"/>
@@ -3891,7 +6713,156 @@
       </w:rPr>
     </w:lvl>
   </w:abstractNum>
-  <w:abstractNum w:abstractNumId="5" w15:restartNumberingAfterBreak="0">
+  <w:abstractNum w:abstractNumId="10" w15:restartNumberingAfterBreak="0">
+    <w:nsid w:val="137F2E30"/>
+    <w:multiLevelType w:val="multilevel"/>
+    <w:tmpl w:val="47FACAFC"/>
+    <w:lvl w:ilvl="0">
+      <w:start w:val="1"/>
+      <w:numFmt w:val="bullet"/>
+      <w:lvlText w:val=""/>
+      <w:lvlJc w:val="left"/>
+      <w:pPr>
+        <w:tabs>
+          <w:tab w:val="num" w:pos="720"/>
+        </w:tabs>
+        <w:ind w:left="720" w:hanging="360"/>
+      </w:pPr>
+      <w:rPr>
+        <w:rFonts w:ascii="Symbol" w:hAnsi="Symbol" w:hint="default"/>
+        <w:sz w:val="20"/>
+      </w:rPr>
+    </w:lvl>
+    <w:lvl w:ilvl="1">
+      <w:start w:val="1"/>
+      <w:numFmt w:val="bullet"/>
+      <w:lvlText w:val="o"/>
+      <w:lvlJc w:val="left"/>
+      <w:pPr>
+        <w:tabs>
+          <w:tab w:val="num" w:pos="1440"/>
+        </w:tabs>
+        <w:ind w:left="1440" w:hanging="360"/>
+      </w:pPr>
+      <w:rPr>
+        <w:rFonts w:ascii="Courier New" w:hAnsi="Courier New" w:hint="default"/>
+        <w:sz w:val="20"/>
+      </w:rPr>
+    </w:lvl>
+    <w:lvl w:ilvl="2" w:tentative="1">
+      <w:start w:val="1"/>
+      <w:numFmt w:val="bullet"/>
+      <w:lvlText w:val=""/>
+      <w:lvlJc w:val="left"/>
+      <w:pPr>
+        <w:tabs>
+          <w:tab w:val="num" w:pos="2160"/>
+        </w:tabs>
+        <w:ind w:left="2160" w:hanging="360"/>
+      </w:pPr>
+      <w:rPr>
+        <w:rFonts w:ascii="Wingdings" w:hAnsi="Wingdings" w:hint="default"/>
+        <w:sz w:val="20"/>
+      </w:rPr>
+    </w:lvl>
+    <w:lvl w:ilvl="3" w:tentative="1">
+      <w:start w:val="1"/>
+      <w:numFmt w:val="bullet"/>
+      <w:lvlText w:val=""/>
+      <w:lvlJc w:val="left"/>
+      <w:pPr>
+        <w:tabs>
+          <w:tab w:val="num" w:pos="2880"/>
+        </w:tabs>
+        <w:ind w:left="2880" w:hanging="360"/>
+      </w:pPr>
+      <w:rPr>
+        <w:rFonts w:ascii="Wingdings" w:hAnsi="Wingdings" w:hint="default"/>
+        <w:sz w:val="20"/>
+      </w:rPr>
+    </w:lvl>
+    <w:lvl w:ilvl="4" w:tentative="1">
+      <w:start w:val="1"/>
+      <w:numFmt w:val="bullet"/>
+      <w:lvlText w:val=""/>
+      <w:lvlJc w:val="left"/>
+      <w:pPr>
+        <w:tabs>
+          <w:tab w:val="num" w:pos="3600"/>
+        </w:tabs>
+        <w:ind w:left="3600" w:hanging="360"/>
+      </w:pPr>
+      <w:rPr>
+        <w:rFonts w:ascii="Wingdings" w:hAnsi="Wingdings" w:hint="default"/>
+        <w:sz w:val="20"/>
+      </w:rPr>
+    </w:lvl>
+    <w:lvl w:ilvl="5" w:tentative="1">
+      <w:start w:val="1"/>
+      <w:numFmt w:val="bullet"/>
+      <w:lvlText w:val=""/>
+      <w:lvlJc w:val="left"/>
+      <w:pPr>
+        <w:tabs>
+          <w:tab w:val="num" w:pos="4320"/>
+        </w:tabs>
+        <w:ind w:left="4320" w:hanging="360"/>
+      </w:pPr>
+      <w:rPr>
+        <w:rFonts w:ascii="Wingdings" w:hAnsi="Wingdings" w:hint="default"/>
+        <w:sz w:val="20"/>
+      </w:rPr>
+    </w:lvl>
+    <w:lvl w:ilvl="6" w:tentative="1">
+      <w:start w:val="1"/>
+      <w:numFmt w:val="bullet"/>
+      <w:lvlText w:val=""/>
+      <w:lvlJc w:val="left"/>
+      <w:pPr>
+        <w:tabs>
+          <w:tab w:val="num" w:pos="5040"/>
+        </w:tabs>
+        <w:ind w:left="5040" w:hanging="360"/>
+      </w:pPr>
+      <w:rPr>
+        <w:rFonts w:ascii="Wingdings" w:hAnsi="Wingdings" w:hint="default"/>
+        <w:sz w:val="20"/>
+      </w:rPr>
+    </w:lvl>
+    <w:lvl w:ilvl="7" w:tentative="1">
+      <w:start w:val="1"/>
+      <w:numFmt w:val="bullet"/>
+      <w:lvlText w:val=""/>
+      <w:lvlJc w:val="left"/>
+      <w:pPr>
+        <w:tabs>
+          <w:tab w:val="num" w:pos="5760"/>
+        </w:tabs>
+        <w:ind w:left="5760" w:hanging="360"/>
+      </w:pPr>
+      <w:rPr>
+        <w:rFonts w:ascii="Wingdings" w:hAnsi="Wingdings" w:hint="default"/>
+        <w:sz w:val="20"/>
+      </w:rPr>
+    </w:lvl>
+    <w:lvl w:ilvl="8" w:tentative="1">
+      <w:start w:val="1"/>
+      <w:numFmt w:val="bullet"/>
+      <w:lvlText w:val=""/>
+      <w:lvlJc w:val="left"/>
+      <w:pPr>
+        <w:tabs>
+          <w:tab w:val="num" w:pos="6480"/>
+        </w:tabs>
+        <w:ind w:left="6480" w:hanging="360"/>
+      </w:pPr>
+      <w:rPr>
+        <w:rFonts w:ascii="Wingdings" w:hAnsi="Wingdings" w:hint="default"/>
+        <w:sz w:val="20"/>
+      </w:rPr>
+    </w:lvl>
+  </w:abstractNum>
+  <w:abstractNum w:abstractNumId="11" w15:restartNumberingAfterBreak="0">
     <w:nsid w:val="14B87DB1"/>
     <w:multiLevelType w:val="multilevel"/>
     <w:tmpl w:val="729423CE"/>
@@ -4040,7 +7011,7 @@
       </w:rPr>
     </w:lvl>
   </w:abstractNum>
-  <w:abstractNum w:abstractNumId="6" w15:restartNumberingAfterBreak="0">
+  <w:abstractNum w:abstractNumId="12" w15:restartNumberingAfterBreak="0">
     <w:nsid w:val="14D43A44"/>
     <w:multiLevelType w:val="multilevel"/>
     <w:tmpl w:val="FAB6B684"/>
@@ -4189,7 +7160,156 @@
       </w:rPr>
     </w:lvl>
   </w:abstractNum>
-  <w:abstractNum w:abstractNumId="7" w15:restartNumberingAfterBreak="0">
+  <w:abstractNum w:abstractNumId="13" w15:restartNumberingAfterBreak="0">
+    <w:nsid w:val="21EA42F6"/>
+    <w:multiLevelType w:val="multilevel"/>
+    <w:tmpl w:val="3B0A4912"/>
+    <w:lvl w:ilvl="0">
+      <w:start w:val="1"/>
+      <w:numFmt w:val="bullet"/>
+      <w:lvlText w:val=""/>
+      <w:lvlJc w:val="left"/>
+      <w:pPr>
+        <w:tabs>
+          <w:tab w:val="num" w:pos="720"/>
+        </w:tabs>
+        <w:ind w:left="720" w:hanging="360"/>
+      </w:pPr>
+      <w:rPr>
+        <w:rFonts w:ascii="Symbol" w:hAnsi="Symbol" w:hint="default"/>
+        <w:sz w:val="20"/>
+      </w:rPr>
+    </w:lvl>
+    <w:lvl w:ilvl="1">
+      <w:start w:val="1"/>
+      <w:numFmt w:val="bullet"/>
+      <w:lvlText w:val="o"/>
+      <w:lvlJc w:val="left"/>
+      <w:pPr>
+        <w:tabs>
+          <w:tab w:val="num" w:pos="1440"/>
+        </w:tabs>
+        <w:ind w:left="1440" w:hanging="360"/>
+      </w:pPr>
+      <w:rPr>
+        <w:rFonts w:ascii="Courier New" w:hAnsi="Courier New" w:hint="default"/>
+        <w:sz w:val="20"/>
+      </w:rPr>
+    </w:lvl>
+    <w:lvl w:ilvl="2" w:tentative="1">
+      <w:start w:val="1"/>
+      <w:numFmt w:val="bullet"/>
+      <w:lvlText w:val=""/>
+      <w:lvlJc w:val="left"/>
+      <w:pPr>
+        <w:tabs>
+          <w:tab w:val="num" w:pos="2160"/>
+        </w:tabs>
+        <w:ind w:left="2160" w:hanging="360"/>
+      </w:pPr>
+      <w:rPr>
+        <w:rFonts w:ascii="Wingdings" w:hAnsi="Wingdings" w:hint="default"/>
+        <w:sz w:val="20"/>
+      </w:rPr>
+    </w:lvl>
+    <w:lvl w:ilvl="3" w:tentative="1">
+      <w:start w:val="1"/>
+      <w:numFmt w:val="bullet"/>
+      <w:lvlText w:val=""/>
+      <w:lvlJc w:val="left"/>
+      <w:pPr>
+        <w:tabs>
+          <w:tab w:val="num" w:pos="2880"/>
+        </w:tabs>
+        <w:ind w:left="2880" w:hanging="360"/>
+      </w:pPr>
+      <w:rPr>
+        <w:rFonts w:ascii="Wingdings" w:hAnsi="Wingdings" w:hint="default"/>
+        <w:sz w:val="20"/>
+      </w:rPr>
+    </w:lvl>
+    <w:lvl w:ilvl="4" w:tentative="1">
+      <w:start w:val="1"/>
+      <w:numFmt w:val="bullet"/>
+      <w:lvlText w:val=""/>
+      <w:lvlJc w:val="left"/>
+      <w:pPr>
+        <w:tabs>
+          <w:tab w:val="num" w:pos="3600"/>
+        </w:tabs>
+        <w:ind w:left="3600" w:hanging="360"/>
+      </w:pPr>
+      <w:rPr>
+        <w:rFonts w:ascii="Wingdings" w:hAnsi="Wingdings" w:hint="default"/>
+        <w:sz w:val="20"/>
+      </w:rPr>
+    </w:lvl>
+    <w:lvl w:ilvl="5" w:tentative="1">
+      <w:start w:val="1"/>
+      <w:numFmt w:val="bullet"/>
+      <w:lvlText w:val=""/>
+      <w:lvlJc w:val="left"/>
+      <w:pPr>
+        <w:tabs>
+          <w:tab w:val="num" w:pos="4320"/>
+        </w:tabs>
+        <w:ind w:left="4320" w:hanging="360"/>
+      </w:pPr>
+      <w:rPr>
+        <w:rFonts w:ascii="Wingdings" w:hAnsi="Wingdings" w:hint="default"/>
+        <w:sz w:val="20"/>
+      </w:rPr>
+    </w:lvl>
+    <w:lvl w:ilvl="6" w:tentative="1">
+      <w:start w:val="1"/>
+      <w:numFmt w:val="bullet"/>
+      <w:lvlText w:val=""/>
+      <w:lvlJc w:val="left"/>
+      <w:pPr>
+        <w:tabs>
+          <w:tab w:val="num" w:pos="5040"/>
+        </w:tabs>
+        <w:ind w:left="5040" w:hanging="360"/>
+      </w:pPr>
+      <w:rPr>
+        <w:rFonts w:ascii="Wingdings" w:hAnsi="Wingdings" w:hint="default"/>
+        <w:sz w:val="20"/>
+      </w:rPr>
+    </w:lvl>
+    <w:lvl w:ilvl="7" w:tentative="1">
+      <w:start w:val="1"/>
+      <w:numFmt w:val="bullet"/>
+      <w:lvlText w:val=""/>
+      <w:lvlJc w:val="left"/>
+      <w:pPr>
+        <w:tabs>
+          <w:tab w:val="num" w:pos="5760"/>
+        </w:tabs>
+        <w:ind w:left="5760" w:hanging="360"/>
+      </w:pPr>
+      <w:rPr>
+        <w:rFonts w:ascii="Wingdings" w:hAnsi="Wingdings" w:hint="default"/>
+        <w:sz w:val="20"/>
+      </w:rPr>
+    </w:lvl>
+    <w:lvl w:ilvl="8" w:tentative="1">
+      <w:start w:val="1"/>
+      <w:numFmt w:val="bullet"/>
+      <w:lvlText w:val=""/>
+      <w:lvlJc w:val="left"/>
+      <w:pPr>
+        <w:tabs>
+          <w:tab w:val="num" w:pos="6480"/>
+        </w:tabs>
+        <w:ind w:left="6480" w:hanging="360"/>
+      </w:pPr>
+      <w:rPr>
+        <w:rFonts w:ascii="Wingdings" w:hAnsi="Wingdings" w:hint="default"/>
+        <w:sz w:val="20"/>
+      </w:rPr>
+    </w:lvl>
+  </w:abstractNum>
+  <w:abstractNum w:abstractNumId="14" w15:restartNumberingAfterBreak="0">
     <w:nsid w:val="234F33CE"/>
     <w:multiLevelType w:val="multilevel"/>
     <w:tmpl w:val="614028E8"/>
@@ -4338,7 +7458,7 @@
       </w:rPr>
     </w:lvl>
   </w:abstractNum>
-  <w:abstractNum w:abstractNumId="8" w15:restartNumberingAfterBreak="0">
+  <w:abstractNum w:abstractNumId="15" w15:restartNumberingAfterBreak="0">
     <w:nsid w:val="23DD1322"/>
     <w:multiLevelType w:val="multilevel"/>
     <w:tmpl w:val="79AA1012"/>
@@ -4487,7 +7607,7 @@
       </w:rPr>
     </w:lvl>
   </w:abstractNum>
-  <w:abstractNum w:abstractNumId="9" w15:restartNumberingAfterBreak="0">
+  <w:abstractNum w:abstractNumId="16" w15:restartNumberingAfterBreak="0">
     <w:nsid w:val="260D0D70"/>
     <w:multiLevelType w:val="multilevel"/>
     <w:tmpl w:val="5D167202"/>
@@ -4636,7 +7756,7 @@
       </w:rPr>
     </w:lvl>
   </w:abstractNum>
-  <w:abstractNum w:abstractNumId="10" w15:restartNumberingAfterBreak="0">
+  <w:abstractNum w:abstractNumId="17" w15:restartNumberingAfterBreak="0">
     <w:nsid w:val="2F6B4883"/>
     <w:multiLevelType w:val="multilevel"/>
     <w:tmpl w:val="F5A0C774"/>
@@ -4785,7 +7905,7 @@
       </w:rPr>
     </w:lvl>
   </w:abstractNum>
-  <w:abstractNum w:abstractNumId="11" w15:restartNumberingAfterBreak="0">
+  <w:abstractNum w:abstractNumId="18" w15:restartNumberingAfterBreak="0">
     <w:nsid w:val="320355D4"/>
     <w:multiLevelType w:val="multilevel"/>
     <w:tmpl w:val="E82096C0"/>
@@ -4934,7 +8054,156 @@
       </w:rPr>
     </w:lvl>
   </w:abstractNum>
-  <w:abstractNum w:abstractNumId="12" w15:restartNumberingAfterBreak="0">
+  <w:abstractNum w:abstractNumId="19" w15:restartNumberingAfterBreak="0">
+    <w:nsid w:val="343A4E5B"/>
+    <w:multiLevelType w:val="multilevel"/>
+    <w:tmpl w:val="59E2CC4E"/>
+    <w:lvl w:ilvl="0">
+      <w:start w:val="1"/>
+      <w:numFmt w:val="bullet"/>
+      <w:lvlText w:val=""/>
+      <w:lvlJc w:val="left"/>
+      <w:pPr>
+        <w:tabs>
+          <w:tab w:val="num" w:pos="720"/>
+        </w:tabs>
+        <w:ind w:left="720" w:hanging="360"/>
+      </w:pPr>
+      <w:rPr>
+        <w:rFonts w:ascii="Symbol" w:hAnsi="Symbol" w:hint="default"/>
+        <w:sz w:val="20"/>
+      </w:rPr>
+    </w:lvl>
+    <w:lvl w:ilvl="1">
+      <w:start w:val="1"/>
+      <w:numFmt w:val="bullet"/>
+      <w:lvlText w:val="o"/>
+      <w:lvlJc w:val="left"/>
+      <w:pPr>
+        <w:tabs>
+          <w:tab w:val="num" w:pos="1440"/>
+        </w:tabs>
+        <w:ind w:left="1440" w:hanging="360"/>
+      </w:pPr>
+      <w:rPr>
+        <w:rFonts w:ascii="Courier New" w:hAnsi="Courier New" w:hint="default"/>
+        <w:sz w:val="20"/>
+      </w:rPr>
+    </w:lvl>
+    <w:lvl w:ilvl="2" w:tentative="1">
+      <w:start w:val="1"/>
+      <w:numFmt w:val="bullet"/>
+      <w:lvlText w:val=""/>
+      <w:lvlJc w:val="left"/>
+      <w:pPr>
+        <w:tabs>
+          <w:tab w:val="num" w:pos="2160"/>
+        </w:tabs>
+        <w:ind w:left="2160" w:hanging="360"/>
+      </w:pPr>
+      <w:rPr>
+        <w:rFonts w:ascii="Wingdings" w:hAnsi="Wingdings" w:hint="default"/>
+        <w:sz w:val="20"/>
+      </w:rPr>
+    </w:lvl>
+    <w:lvl w:ilvl="3" w:tentative="1">
+      <w:start w:val="1"/>
+      <w:numFmt w:val="bullet"/>
+      <w:lvlText w:val=""/>
+      <w:lvlJc w:val="left"/>
+      <w:pPr>
+        <w:tabs>
+          <w:tab w:val="num" w:pos="2880"/>
+        </w:tabs>
+        <w:ind w:left="2880" w:hanging="360"/>
+      </w:pPr>
+      <w:rPr>
+        <w:rFonts w:ascii="Wingdings" w:hAnsi="Wingdings" w:hint="default"/>
+        <w:sz w:val="20"/>
+      </w:rPr>
+    </w:lvl>
+    <w:lvl w:ilvl="4" w:tentative="1">
+      <w:start w:val="1"/>
+      <w:numFmt w:val="bullet"/>
+      <w:lvlText w:val=""/>
+      <w:lvlJc w:val="left"/>
+      <w:pPr>
+        <w:tabs>
+          <w:tab w:val="num" w:pos="3600"/>
+        </w:tabs>
+        <w:ind w:left="3600" w:hanging="360"/>
+      </w:pPr>
+      <w:rPr>
+        <w:rFonts w:ascii="Wingdings" w:hAnsi="Wingdings" w:hint="default"/>
+        <w:sz w:val="20"/>
+      </w:rPr>
+    </w:lvl>
+    <w:lvl w:ilvl="5" w:tentative="1">
+      <w:start w:val="1"/>
+      <w:numFmt w:val="bullet"/>
+      <w:lvlText w:val=""/>
+      <w:lvlJc w:val="left"/>
+      <w:pPr>
+        <w:tabs>
+          <w:tab w:val="num" w:pos="4320"/>
+        </w:tabs>
+        <w:ind w:left="4320" w:hanging="360"/>
+      </w:pPr>
+      <w:rPr>
+        <w:rFonts w:ascii="Wingdings" w:hAnsi="Wingdings" w:hint="default"/>
+        <w:sz w:val="20"/>
+      </w:rPr>
+    </w:lvl>
+    <w:lvl w:ilvl="6" w:tentative="1">
+      <w:start w:val="1"/>
+      <w:numFmt w:val="bullet"/>
+      <w:lvlText w:val=""/>
+      <w:lvlJc w:val="left"/>
+      <w:pPr>
+        <w:tabs>
+          <w:tab w:val="num" w:pos="5040"/>
+        </w:tabs>
+        <w:ind w:left="5040" w:hanging="360"/>
+      </w:pPr>
+      <w:rPr>
+        <w:rFonts w:ascii="Wingdings" w:hAnsi="Wingdings" w:hint="default"/>
+        <w:sz w:val="20"/>
+      </w:rPr>
+    </w:lvl>
+    <w:lvl w:ilvl="7" w:tentative="1">
+      <w:start w:val="1"/>
+      <w:numFmt w:val="bullet"/>
+      <w:lvlText w:val=""/>
+      <w:lvlJc w:val="left"/>
+      <w:pPr>
+        <w:tabs>
+          <w:tab w:val="num" w:pos="5760"/>
+        </w:tabs>
+        <w:ind w:left="5760" w:hanging="360"/>
+      </w:pPr>
+      <w:rPr>
+        <w:rFonts w:ascii="Wingdings" w:hAnsi="Wingdings" w:hint="default"/>
+        <w:sz w:val="20"/>
+      </w:rPr>
+    </w:lvl>
+    <w:lvl w:ilvl="8" w:tentative="1">
+      <w:start w:val="1"/>
+      <w:numFmt w:val="bullet"/>
+      <w:lvlText w:val=""/>
+      <w:lvlJc w:val="left"/>
+      <w:pPr>
+        <w:tabs>
+          <w:tab w:val="num" w:pos="6480"/>
+        </w:tabs>
+        <w:ind w:left="6480" w:hanging="360"/>
+      </w:pPr>
+      <w:rPr>
+        <w:rFonts w:ascii="Wingdings" w:hAnsi="Wingdings" w:hint="default"/>
+        <w:sz w:val="20"/>
+      </w:rPr>
+    </w:lvl>
+  </w:abstractNum>
+  <w:abstractNum w:abstractNumId="20" w15:restartNumberingAfterBreak="0">
     <w:nsid w:val="3BE92A64"/>
     <w:multiLevelType w:val="multilevel"/>
     <w:tmpl w:val="E08CD802"/>
@@ -5083,7 +8352,156 @@
       </w:rPr>
     </w:lvl>
   </w:abstractNum>
-  <w:abstractNum w:abstractNumId="13" w15:restartNumberingAfterBreak="0">
+  <w:abstractNum w:abstractNumId="21" w15:restartNumberingAfterBreak="0">
+    <w:nsid w:val="40E84D67"/>
+    <w:multiLevelType w:val="multilevel"/>
+    <w:tmpl w:val="7A4C258E"/>
+    <w:lvl w:ilvl="0">
+      <w:start w:val="1"/>
+      <w:numFmt w:val="bullet"/>
+      <w:lvlText w:val=""/>
+      <w:lvlJc w:val="left"/>
+      <w:pPr>
+        <w:tabs>
+          <w:tab w:val="num" w:pos="720"/>
+        </w:tabs>
+        <w:ind w:left="720" w:hanging="360"/>
+      </w:pPr>
+      <w:rPr>
+        <w:rFonts w:ascii="Symbol" w:hAnsi="Symbol" w:hint="default"/>
+        <w:sz w:val="20"/>
+      </w:rPr>
+    </w:lvl>
+    <w:lvl w:ilvl="1">
+      <w:start w:val="1"/>
+      <w:numFmt w:val="bullet"/>
+      <w:lvlText w:val="o"/>
+      <w:lvlJc w:val="left"/>
+      <w:pPr>
+        <w:tabs>
+          <w:tab w:val="num" w:pos="1440"/>
+        </w:tabs>
+        <w:ind w:left="1440" w:hanging="360"/>
+      </w:pPr>
+      <w:rPr>
+        <w:rFonts w:ascii="Courier New" w:hAnsi="Courier New" w:hint="default"/>
+        <w:sz w:val="20"/>
+      </w:rPr>
+    </w:lvl>
+    <w:lvl w:ilvl="2" w:tentative="1">
+      <w:start w:val="1"/>
+      <w:numFmt w:val="bullet"/>
+      <w:lvlText w:val=""/>
+      <w:lvlJc w:val="left"/>
+      <w:pPr>
+        <w:tabs>
+          <w:tab w:val="num" w:pos="2160"/>
+        </w:tabs>
+        <w:ind w:left="2160" w:hanging="360"/>
+      </w:pPr>
+      <w:rPr>
+        <w:rFonts w:ascii="Wingdings" w:hAnsi="Wingdings" w:hint="default"/>
+        <w:sz w:val="20"/>
+      </w:rPr>
+    </w:lvl>
+    <w:lvl w:ilvl="3" w:tentative="1">
+      <w:start w:val="1"/>
+      <w:numFmt w:val="bullet"/>
+      <w:lvlText w:val=""/>
+      <w:lvlJc w:val="left"/>
+      <w:pPr>
+        <w:tabs>
+          <w:tab w:val="num" w:pos="2880"/>
+        </w:tabs>
+        <w:ind w:left="2880" w:hanging="360"/>
+      </w:pPr>
+      <w:rPr>
+        <w:rFonts w:ascii="Wingdings" w:hAnsi="Wingdings" w:hint="default"/>
+        <w:sz w:val="20"/>
+      </w:rPr>
+    </w:lvl>
+    <w:lvl w:ilvl="4" w:tentative="1">
+      <w:start w:val="1"/>
+      <w:numFmt w:val="bullet"/>
+      <w:lvlText w:val=""/>
+      <w:lvlJc w:val="left"/>
+      <w:pPr>
+        <w:tabs>
+          <w:tab w:val="num" w:pos="3600"/>
+        </w:tabs>
+        <w:ind w:left="3600" w:hanging="360"/>
+      </w:pPr>
+      <w:rPr>
+        <w:rFonts w:ascii="Wingdings" w:hAnsi="Wingdings" w:hint="default"/>
+        <w:sz w:val="20"/>
+      </w:rPr>
+    </w:lvl>
+    <w:lvl w:ilvl="5" w:tentative="1">
+      <w:start w:val="1"/>
+      <w:numFmt w:val="bullet"/>
+      <w:lvlText w:val=""/>
+      <w:lvlJc w:val="left"/>
+      <w:pPr>
+        <w:tabs>
+          <w:tab w:val="num" w:pos="4320"/>
+        </w:tabs>
+        <w:ind w:left="4320" w:hanging="360"/>
+      </w:pPr>
+      <w:rPr>
+        <w:rFonts w:ascii="Wingdings" w:hAnsi="Wingdings" w:hint="default"/>
+        <w:sz w:val="20"/>
+      </w:rPr>
+    </w:lvl>
+    <w:lvl w:ilvl="6" w:tentative="1">
+      <w:start w:val="1"/>
+      <w:numFmt w:val="bullet"/>
+      <w:lvlText w:val=""/>
+      <w:lvlJc w:val="left"/>
+      <w:pPr>
+        <w:tabs>
+          <w:tab w:val="num" w:pos="5040"/>
+        </w:tabs>
+        <w:ind w:left="5040" w:hanging="360"/>
+      </w:pPr>
+      <w:rPr>
+        <w:rFonts w:ascii="Wingdings" w:hAnsi="Wingdings" w:hint="default"/>
+        <w:sz w:val="20"/>
+      </w:rPr>
+    </w:lvl>
+    <w:lvl w:ilvl="7" w:tentative="1">
+      <w:start w:val="1"/>
+      <w:numFmt w:val="bullet"/>
+      <w:lvlText w:val=""/>
+      <w:lvlJc w:val="left"/>
+      <w:pPr>
+        <w:tabs>
+          <w:tab w:val="num" w:pos="5760"/>
+        </w:tabs>
+        <w:ind w:left="5760" w:hanging="360"/>
+      </w:pPr>
+      <w:rPr>
+        <w:rFonts w:ascii="Wingdings" w:hAnsi="Wingdings" w:hint="default"/>
+        <w:sz w:val="20"/>
+      </w:rPr>
+    </w:lvl>
+    <w:lvl w:ilvl="8" w:tentative="1">
+      <w:start w:val="1"/>
+      <w:numFmt w:val="bullet"/>
+      <w:lvlText w:val=""/>
+      <w:lvlJc w:val="left"/>
+      <w:pPr>
+        <w:tabs>
+          <w:tab w:val="num" w:pos="6480"/>
+        </w:tabs>
+        <w:ind w:left="6480" w:hanging="360"/>
+      </w:pPr>
+      <w:rPr>
+        <w:rFonts w:ascii="Wingdings" w:hAnsi="Wingdings" w:hint="default"/>
+        <w:sz w:val="20"/>
+      </w:rPr>
+    </w:lvl>
+  </w:abstractNum>
+  <w:abstractNum w:abstractNumId="22" w15:restartNumberingAfterBreak="0">
     <w:nsid w:val="42E34906"/>
     <w:multiLevelType w:val="multilevel"/>
     <w:tmpl w:val="3C68CFD2"/>
@@ -5232,7 +8650,7 @@
       </w:rPr>
     </w:lvl>
   </w:abstractNum>
-  <w:abstractNum w:abstractNumId="14" w15:restartNumberingAfterBreak="0">
+  <w:abstractNum w:abstractNumId="23" w15:restartNumberingAfterBreak="0">
     <w:nsid w:val="46BE1FFC"/>
     <w:multiLevelType w:val="multilevel"/>
     <w:tmpl w:val="87FE940A"/>
@@ -5381,7 +8799,7 @@
       </w:rPr>
     </w:lvl>
   </w:abstractNum>
-  <w:abstractNum w:abstractNumId="15" w15:restartNumberingAfterBreak="0">
+  <w:abstractNum w:abstractNumId="24" w15:restartNumberingAfterBreak="0">
     <w:nsid w:val="48773DDC"/>
     <w:multiLevelType w:val="multilevel"/>
     <w:tmpl w:val="CE1CA5CE"/>
@@ -5530,7 +8948,305 @@
       </w:rPr>
     </w:lvl>
   </w:abstractNum>
-  <w:abstractNum w:abstractNumId="16" w15:restartNumberingAfterBreak="0">
+  <w:abstractNum w:abstractNumId="25" w15:restartNumberingAfterBreak="0">
+    <w:nsid w:val="48B75D0A"/>
+    <w:multiLevelType w:val="multilevel"/>
+    <w:tmpl w:val="09AC56BE"/>
+    <w:lvl w:ilvl="0">
+      <w:start w:val="1"/>
+      <w:numFmt w:val="bullet"/>
+      <w:lvlText w:val=""/>
+      <w:lvlJc w:val="left"/>
+      <w:pPr>
+        <w:tabs>
+          <w:tab w:val="num" w:pos="720"/>
+        </w:tabs>
+        <w:ind w:left="720" w:hanging="360"/>
+      </w:pPr>
+      <w:rPr>
+        <w:rFonts w:ascii="Symbol" w:hAnsi="Symbol" w:hint="default"/>
+        <w:sz w:val="20"/>
+      </w:rPr>
+    </w:lvl>
+    <w:lvl w:ilvl="1">
+      <w:start w:val="1"/>
+      <w:numFmt w:val="bullet"/>
+      <w:lvlText w:val="o"/>
+      <w:lvlJc w:val="left"/>
+      <w:pPr>
+        <w:tabs>
+          <w:tab w:val="num" w:pos="1440"/>
+        </w:tabs>
+        <w:ind w:left="1440" w:hanging="360"/>
+      </w:pPr>
+      <w:rPr>
+        <w:rFonts w:ascii="Courier New" w:hAnsi="Courier New" w:hint="default"/>
+        <w:sz w:val="20"/>
+      </w:rPr>
+    </w:lvl>
+    <w:lvl w:ilvl="2" w:tentative="1">
+      <w:start w:val="1"/>
+      <w:numFmt w:val="bullet"/>
+      <w:lvlText w:val=""/>
+      <w:lvlJc w:val="left"/>
+      <w:pPr>
+        <w:tabs>
+          <w:tab w:val="num" w:pos="2160"/>
+        </w:tabs>
+        <w:ind w:left="2160" w:hanging="360"/>
+      </w:pPr>
+      <w:rPr>
+        <w:rFonts w:ascii="Wingdings" w:hAnsi="Wingdings" w:hint="default"/>
+        <w:sz w:val="20"/>
+      </w:rPr>
+    </w:lvl>
+    <w:lvl w:ilvl="3" w:tentative="1">
+      <w:start w:val="1"/>
+      <w:numFmt w:val="bullet"/>
+      <w:lvlText w:val=""/>
+      <w:lvlJc w:val="left"/>
+      <w:pPr>
+        <w:tabs>
+          <w:tab w:val="num" w:pos="2880"/>
+        </w:tabs>
+        <w:ind w:left="2880" w:hanging="360"/>
+      </w:pPr>
+      <w:rPr>
+        <w:rFonts w:ascii="Wingdings" w:hAnsi="Wingdings" w:hint="default"/>
+        <w:sz w:val="20"/>
+      </w:rPr>
+    </w:lvl>
+    <w:lvl w:ilvl="4" w:tentative="1">
+      <w:start w:val="1"/>
+      <w:numFmt w:val="bullet"/>
+      <w:lvlText w:val=""/>
+      <w:lvlJc w:val="left"/>
+      <w:pPr>
+        <w:tabs>
+          <w:tab w:val="num" w:pos="3600"/>
+        </w:tabs>
+        <w:ind w:left="3600" w:hanging="360"/>
+      </w:pPr>
+      <w:rPr>
+        <w:rFonts w:ascii="Wingdings" w:hAnsi="Wingdings" w:hint="default"/>
+        <w:sz w:val="20"/>
+      </w:rPr>
+    </w:lvl>
+    <w:lvl w:ilvl="5" w:tentative="1">
+      <w:start w:val="1"/>
+      <w:numFmt w:val="bullet"/>
+      <w:lvlText w:val=""/>
+      <w:lvlJc w:val="left"/>
+      <w:pPr>
+        <w:tabs>
+          <w:tab w:val="num" w:pos="4320"/>
+        </w:tabs>
+        <w:ind w:left="4320" w:hanging="360"/>
+      </w:pPr>
+      <w:rPr>
+        <w:rFonts w:ascii="Wingdings" w:hAnsi="Wingdings" w:hint="default"/>
+        <w:sz w:val="20"/>
+      </w:rPr>
+    </w:lvl>
+    <w:lvl w:ilvl="6" w:tentative="1">
+      <w:start w:val="1"/>
+      <w:numFmt w:val="bullet"/>
+      <w:lvlText w:val=""/>
+      <w:lvlJc w:val="left"/>
+      <w:pPr>
+        <w:tabs>
+          <w:tab w:val="num" w:pos="5040"/>
+        </w:tabs>
+        <w:ind w:left="5040" w:hanging="360"/>
+      </w:pPr>
+      <w:rPr>
+        <w:rFonts w:ascii="Wingdings" w:hAnsi="Wingdings" w:hint="default"/>
+        <w:sz w:val="20"/>
+      </w:rPr>
+    </w:lvl>
+    <w:lvl w:ilvl="7" w:tentative="1">
+      <w:start w:val="1"/>
+      <w:numFmt w:val="bullet"/>
+      <w:lvlText w:val=""/>
+      <w:lvlJc w:val="left"/>
+      <w:pPr>
+        <w:tabs>
+          <w:tab w:val="num" w:pos="5760"/>
+        </w:tabs>
+        <w:ind w:left="5760" w:hanging="360"/>
+      </w:pPr>
+      <w:rPr>
+        <w:rFonts w:ascii="Wingdings" w:hAnsi="Wingdings" w:hint="default"/>
+        <w:sz w:val="20"/>
+      </w:rPr>
+    </w:lvl>
+    <w:lvl w:ilvl="8" w:tentative="1">
+      <w:start w:val="1"/>
+      <w:numFmt w:val="bullet"/>
+      <w:lvlText w:val=""/>
+      <w:lvlJc w:val="left"/>
+      <w:pPr>
+        <w:tabs>
+          <w:tab w:val="num" w:pos="6480"/>
+        </w:tabs>
+        <w:ind w:left="6480" w:hanging="360"/>
+      </w:pPr>
+      <w:rPr>
+        <w:rFonts w:ascii="Wingdings" w:hAnsi="Wingdings" w:hint="default"/>
+        <w:sz w:val="20"/>
+      </w:rPr>
+    </w:lvl>
+  </w:abstractNum>
+  <w:abstractNum w:abstractNumId="26" w15:restartNumberingAfterBreak="0">
+    <w:nsid w:val="49F577F8"/>
+    <w:multiLevelType w:val="multilevel"/>
+    <w:tmpl w:val="7BB6593C"/>
+    <w:lvl w:ilvl="0">
+      <w:start w:val="1"/>
+      <w:numFmt w:val="bullet"/>
+      <w:lvlText w:val=""/>
+      <w:lvlJc w:val="left"/>
+      <w:pPr>
+        <w:tabs>
+          <w:tab w:val="num" w:pos="720"/>
+        </w:tabs>
+        <w:ind w:left="720" w:hanging="360"/>
+      </w:pPr>
+      <w:rPr>
+        <w:rFonts w:ascii="Symbol" w:hAnsi="Symbol" w:hint="default"/>
+        <w:sz w:val="20"/>
+      </w:rPr>
+    </w:lvl>
+    <w:lvl w:ilvl="1">
+      <w:start w:val="1"/>
+      <w:numFmt w:val="bullet"/>
+      <w:lvlText w:val="o"/>
+      <w:lvlJc w:val="left"/>
+      <w:pPr>
+        <w:tabs>
+          <w:tab w:val="num" w:pos="1440"/>
+        </w:tabs>
+        <w:ind w:left="1440" w:hanging="360"/>
+      </w:pPr>
+      <w:rPr>
+        <w:rFonts w:ascii="Courier New" w:hAnsi="Courier New" w:hint="default"/>
+        <w:sz w:val="20"/>
+      </w:rPr>
+    </w:lvl>
+    <w:lvl w:ilvl="2" w:tentative="1">
+      <w:start w:val="1"/>
+      <w:numFmt w:val="bullet"/>
+      <w:lvlText w:val=""/>
+      <w:lvlJc w:val="left"/>
+      <w:pPr>
+        <w:tabs>
+          <w:tab w:val="num" w:pos="2160"/>
+        </w:tabs>
+        <w:ind w:left="2160" w:hanging="360"/>
+      </w:pPr>
+      <w:rPr>
+        <w:rFonts w:ascii="Wingdings" w:hAnsi="Wingdings" w:hint="default"/>
+        <w:sz w:val="20"/>
+      </w:rPr>
+    </w:lvl>
+    <w:lvl w:ilvl="3" w:tentative="1">
+      <w:start w:val="1"/>
+      <w:numFmt w:val="bullet"/>
+      <w:lvlText w:val=""/>
+      <w:lvlJc w:val="left"/>
+      <w:pPr>
+        <w:tabs>
+          <w:tab w:val="num" w:pos="2880"/>
+        </w:tabs>
+        <w:ind w:left="2880" w:hanging="360"/>
+      </w:pPr>
+      <w:rPr>
+        <w:rFonts w:ascii="Wingdings" w:hAnsi="Wingdings" w:hint="default"/>
+        <w:sz w:val="20"/>
+      </w:rPr>
+    </w:lvl>
+    <w:lvl w:ilvl="4" w:tentative="1">
+      <w:start w:val="1"/>
+      <w:numFmt w:val="bullet"/>
+      <w:lvlText w:val=""/>
+      <w:lvlJc w:val="left"/>
+      <w:pPr>
+        <w:tabs>
+          <w:tab w:val="num" w:pos="3600"/>
+        </w:tabs>
+        <w:ind w:left="3600" w:hanging="360"/>
+      </w:pPr>
+      <w:rPr>
+        <w:rFonts w:ascii="Wingdings" w:hAnsi="Wingdings" w:hint="default"/>
+        <w:sz w:val="20"/>
+      </w:rPr>
+    </w:lvl>
+    <w:lvl w:ilvl="5" w:tentative="1">
+      <w:start w:val="1"/>
+      <w:numFmt w:val="bullet"/>
+      <w:lvlText w:val=""/>
+      <w:lvlJc w:val="left"/>
+      <w:pPr>
+        <w:tabs>
+          <w:tab w:val="num" w:pos="4320"/>
+        </w:tabs>
+        <w:ind w:left="4320" w:hanging="360"/>
+      </w:pPr>
+      <w:rPr>
+        <w:rFonts w:ascii="Wingdings" w:hAnsi="Wingdings" w:hint="default"/>
+        <w:sz w:val="20"/>
+      </w:rPr>
+    </w:lvl>
+    <w:lvl w:ilvl="6" w:tentative="1">
+      <w:start w:val="1"/>
+      <w:numFmt w:val="bullet"/>
+      <w:lvlText w:val=""/>
+      <w:lvlJc w:val="left"/>
+      <w:pPr>
+        <w:tabs>
+          <w:tab w:val="num" w:pos="5040"/>
+        </w:tabs>
+        <w:ind w:left="5040" w:hanging="360"/>
+      </w:pPr>
+      <w:rPr>
+        <w:rFonts w:ascii="Wingdings" w:hAnsi="Wingdings" w:hint="default"/>
+        <w:sz w:val="20"/>
+      </w:rPr>
+    </w:lvl>
+    <w:lvl w:ilvl="7" w:tentative="1">
+      <w:start w:val="1"/>
+      <w:numFmt w:val="bullet"/>
+      <w:lvlText w:val=""/>
+      <w:lvlJc w:val="left"/>
+      <w:pPr>
+        <w:tabs>
+          <w:tab w:val="num" w:pos="5760"/>
+        </w:tabs>
+        <w:ind w:left="5760" w:hanging="360"/>
+      </w:pPr>
+      <w:rPr>
+        <w:rFonts w:ascii="Wingdings" w:hAnsi="Wingdings" w:hint="default"/>
+        <w:sz w:val="20"/>
+      </w:rPr>
+    </w:lvl>
+    <w:lvl w:ilvl="8" w:tentative="1">
+      <w:start w:val="1"/>
+      <w:numFmt w:val="bullet"/>
+      <w:lvlText w:val=""/>
+      <w:lvlJc w:val="left"/>
+      <w:pPr>
+        <w:tabs>
+          <w:tab w:val="num" w:pos="6480"/>
+        </w:tabs>
+        <w:ind w:left="6480" w:hanging="360"/>
+      </w:pPr>
+      <w:rPr>
+        <w:rFonts w:ascii="Wingdings" w:hAnsi="Wingdings" w:hint="default"/>
+        <w:sz w:val="20"/>
+      </w:rPr>
+    </w:lvl>
+  </w:abstractNum>
+  <w:abstractNum w:abstractNumId="27" w15:restartNumberingAfterBreak="0">
     <w:nsid w:val="4B91300A"/>
     <w:multiLevelType w:val="multilevel"/>
     <w:tmpl w:val="4588EB40"/>
@@ -5679,7 +9395,7 @@
       </w:rPr>
     </w:lvl>
   </w:abstractNum>
-  <w:abstractNum w:abstractNumId="17" w15:restartNumberingAfterBreak="0">
+  <w:abstractNum w:abstractNumId="28" w15:restartNumberingAfterBreak="0">
     <w:nsid w:val="4CD53C5C"/>
     <w:multiLevelType w:val="multilevel"/>
     <w:tmpl w:val="D1B48960"/>
@@ -5828,7 +9544,156 @@
       </w:rPr>
     </w:lvl>
   </w:abstractNum>
-  <w:abstractNum w:abstractNumId="18" w15:restartNumberingAfterBreak="0">
+  <w:abstractNum w:abstractNumId="29" w15:restartNumberingAfterBreak="0">
+    <w:nsid w:val="56096336"/>
+    <w:multiLevelType w:val="multilevel"/>
+    <w:tmpl w:val="AA586922"/>
+    <w:lvl w:ilvl="0">
+      <w:start w:val="1"/>
+      <w:numFmt w:val="bullet"/>
+      <w:lvlText w:val=""/>
+      <w:lvlJc w:val="left"/>
+      <w:pPr>
+        <w:tabs>
+          <w:tab w:val="num" w:pos="720"/>
+        </w:tabs>
+        <w:ind w:left="720" w:hanging="360"/>
+      </w:pPr>
+      <w:rPr>
+        <w:rFonts w:ascii="Symbol" w:hAnsi="Symbol" w:hint="default"/>
+        <w:sz w:val="20"/>
+      </w:rPr>
+    </w:lvl>
+    <w:lvl w:ilvl="1">
+      <w:start w:val="1"/>
+      <w:numFmt w:val="bullet"/>
+      <w:lvlText w:val="o"/>
+      <w:lvlJc w:val="left"/>
+      <w:pPr>
+        <w:tabs>
+          <w:tab w:val="num" w:pos="1440"/>
+        </w:tabs>
+        <w:ind w:left="1440" w:hanging="360"/>
+      </w:pPr>
+      <w:rPr>
+        <w:rFonts w:ascii="Courier New" w:hAnsi="Courier New" w:hint="default"/>
+        <w:sz w:val="20"/>
+      </w:rPr>
+    </w:lvl>
+    <w:lvl w:ilvl="2" w:tentative="1">
+      <w:start w:val="1"/>
+      <w:numFmt w:val="bullet"/>
+      <w:lvlText w:val=""/>
+      <w:lvlJc w:val="left"/>
+      <w:pPr>
+        <w:tabs>
+          <w:tab w:val="num" w:pos="2160"/>
+        </w:tabs>
+        <w:ind w:left="2160" w:hanging="360"/>
+      </w:pPr>
+      <w:rPr>
+        <w:rFonts w:ascii="Wingdings" w:hAnsi="Wingdings" w:hint="default"/>
+        <w:sz w:val="20"/>
+      </w:rPr>
+    </w:lvl>
+    <w:lvl w:ilvl="3" w:tentative="1">
+      <w:start w:val="1"/>
+      <w:numFmt w:val="bullet"/>
+      <w:lvlText w:val=""/>
+      <w:lvlJc w:val="left"/>
+      <w:pPr>
+        <w:tabs>
+          <w:tab w:val="num" w:pos="2880"/>
+        </w:tabs>
+        <w:ind w:left="2880" w:hanging="360"/>
+      </w:pPr>
+      <w:rPr>
+        <w:rFonts w:ascii="Wingdings" w:hAnsi="Wingdings" w:hint="default"/>
+        <w:sz w:val="20"/>
+      </w:rPr>
+    </w:lvl>
+    <w:lvl w:ilvl="4" w:tentative="1">
+      <w:start w:val="1"/>
+      <w:numFmt w:val="bullet"/>
+      <w:lvlText w:val=""/>
+      <w:lvlJc w:val="left"/>
+      <w:pPr>
+        <w:tabs>
+          <w:tab w:val="num" w:pos="3600"/>
+        </w:tabs>
+        <w:ind w:left="3600" w:hanging="360"/>
+      </w:pPr>
+      <w:rPr>
+        <w:rFonts w:ascii="Wingdings" w:hAnsi="Wingdings" w:hint="default"/>
+        <w:sz w:val="20"/>
+      </w:rPr>
+    </w:lvl>
+    <w:lvl w:ilvl="5" w:tentative="1">
+      <w:start w:val="1"/>
+      <w:numFmt w:val="bullet"/>
+      <w:lvlText w:val=""/>
+      <w:lvlJc w:val="left"/>
+      <w:pPr>
+        <w:tabs>
+          <w:tab w:val="num" w:pos="4320"/>
+        </w:tabs>
+        <w:ind w:left="4320" w:hanging="360"/>
+      </w:pPr>
+      <w:rPr>
+        <w:rFonts w:ascii="Wingdings" w:hAnsi="Wingdings" w:hint="default"/>
+        <w:sz w:val="20"/>
+      </w:rPr>
+    </w:lvl>
+    <w:lvl w:ilvl="6" w:tentative="1">
+      <w:start w:val="1"/>
+      <w:numFmt w:val="bullet"/>
+      <w:lvlText w:val=""/>
+      <w:lvlJc w:val="left"/>
+      <w:pPr>
+        <w:tabs>
+          <w:tab w:val="num" w:pos="5040"/>
+        </w:tabs>
+        <w:ind w:left="5040" w:hanging="360"/>
+      </w:pPr>
+      <w:rPr>
+        <w:rFonts w:ascii="Wingdings" w:hAnsi="Wingdings" w:hint="default"/>
+        <w:sz w:val="20"/>
+      </w:rPr>
+    </w:lvl>
+    <w:lvl w:ilvl="7" w:tentative="1">
+      <w:start w:val="1"/>
+      <w:numFmt w:val="bullet"/>
+      <w:lvlText w:val=""/>
+      <w:lvlJc w:val="left"/>
+      <w:pPr>
+        <w:tabs>
+          <w:tab w:val="num" w:pos="5760"/>
+        </w:tabs>
+        <w:ind w:left="5760" w:hanging="360"/>
+      </w:pPr>
+      <w:rPr>
+        <w:rFonts w:ascii="Wingdings" w:hAnsi="Wingdings" w:hint="default"/>
+        <w:sz w:val="20"/>
+      </w:rPr>
+    </w:lvl>
+    <w:lvl w:ilvl="8" w:tentative="1">
+      <w:start w:val="1"/>
+      <w:numFmt w:val="bullet"/>
+      <w:lvlText w:val=""/>
+      <w:lvlJc w:val="left"/>
+      <w:pPr>
+        <w:tabs>
+          <w:tab w:val="num" w:pos="6480"/>
+        </w:tabs>
+        <w:ind w:left="6480" w:hanging="360"/>
+      </w:pPr>
+      <w:rPr>
+        <w:rFonts w:ascii="Wingdings" w:hAnsi="Wingdings" w:hint="default"/>
+        <w:sz w:val="20"/>
+      </w:rPr>
+    </w:lvl>
+  </w:abstractNum>
+  <w:abstractNum w:abstractNumId="30" w15:restartNumberingAfterBreak="0">
     <w:nsid w:val="58B43243"/>
     <w:multiLevelType w:val="multilevel"/>
     <w:tmpl w:val="EE968506"/>
@@ -5977,7 +9842,7 @@
       </w:rPr>
     </w:lvl>
   </w:abstractNum>
-  <w:abstractNum w:abstractNumId="19" w15:restartNumberingAfterBreak="0">
+  <w:abstractNum w:abstractNumId="31" w15:restartNumberingAfterBreak="0">
     <w:nsid w:val="5C3475F6"/>
     <w:multiLevelType w:val="multilevel"/>
     <w:tmpl w:val="74845EE0"/>
@@ -6126,7 +9991,7 @@
       </w:rPr>
     </w:lvl>
   </w:abstractNum>
-  <w:abstractNum w:abstractNumId="20" w15:restartNumberingAfterBreak="0">
+  <w:abstractNum w:abstractNumId="32" w15:restartNumberingAfterBreak="0">
     <w:nsid w:val="5D8D3438"/>
     <w:multiLevelType w:val="multilevel"/>
     <w:tmpl w:val="1310BD3C"/>
@@ -6275,7 +10140,269 @@
       </w:rPr>
     </w:lvl>
   </w:abstractNum>
-  <w:abstractNum w:abstractNumId="21" w15:restartNumberingAfterBreak="0">
+  <w:abstractNum w:abstractNumId="33" w15:restartNumberingAfterBreak="0">
+    <w:nsid w:val="5E60617F"/>
+    <w:multiLevelType w:val="multilevel"/>
+    <w:tmpl w:val="19A2E5B4"/>
+    <w:lvl w:ilvl="0">
+      <w:start w:val="1"/>
+      <w:numFmt w:val="bullet"/>
+      <w:lvlText w:val=""/>
+      <w:lvlJc w:val="left"/>
+      <w:pPr>
+        <w:tabs>
+          <w:tab w:val="num" w:pos="720"/>
+        </w:tabs>
+        <w:ind w:left="720" w:hanging="360"/>
+      </w:pPr>
+      <w:rPr>
+        <w:rFonts w:ascii="Symbol" w:hAnsi="Symbol" w:hint="default"/>
+        <w:sz w:val="20"/>
+      </w:rPr>
+    </w:lvl>
+    <w:lvl w:ilvl="1">
+      <w:start w:val="1"/>
+      <w:numFmt w:val="bullet"/>
+      <w:lvlText w:val="o"/>
+      <w:lvlJc w:val="left"/>
+      <w:pPr>
+        <w:tabs>
+          <w:tab w:val="num" w:pos="1440"/>
+        </w:tabs>
+        <w:ind w:left="1440" w:hanging="360"/>
+      </w:pPr>
+      <w:rPr>
+        <w:rFonts w:ascii="Courier New" w:hAnsi="Courier New" w:hint="default"/>
+        <w:sz w:val="20"/>
+      </w:rPr>
+    </w:lvl>
+    <w:lvl w:ilvl="2" w:tentative="1">
+      <w:start w:val="1"/>
+      <w:numFmt w:val="bullet"/>
+      <w:lvlText w:val=""/>
+      <w:lvlJc w:val="left"/>
+      <w:pPr>
+        <w:tabs>
+          <w:tab w:val="num" w:pos="2160"/>
+        </w:tabs>
+        <w:ind w:left="2160" w:hanging="360"/>
+      </w:pPr>
+      <w:rPr>
+        <w:rFonts w:ascii="Wingdings" w:hAnsi="Wingdings" w:hint="default"/>
+        <w:sz w:val="20"/>
+      </w:rPr>
+    </w:lvl>
+    <w:lvl w:ilvl="3" w:tentative="1">
+      <w:start w:val="1"/>
+      <w:numFmt w:val="bullet"/>
+      <w:lvlText w:val=""/>
+      <w:lvlJc w:val="left"/>
+      <w:pPr>
+        <w:tabs>
+          <w:tab w:val="num" w:pos="2880"/>
+        </w:tabs>
+        <w:ind w:left="2880" w:hanging="360"/>
+      </w:pPr>
+      <w:rPr>
+        <w:rFonts w:ascii="Wingdings" w:hAnsi="Wingdings" w:hint="default"/>
+        <w:sz w:val="20"/>
+      </w:rPr>
+    </w:lvl>
+    <w:lvl w:ilvl="4" w:tentative="1">
+      <w:start w:val="1"/>
+      <w:numFmt w:val="bullet"/>
+      <w:lvlText w:val=""/>
+      <w:lvlJc w:val="left"/>
+      <w:pPr>
+        <w:tabs>
+          <w:tab w:val="num" w:pos="3600"/>
+        </w:tabs>
+        <w:ind w:left="3600" w:hanging="360"/>
+      </w:pPr>
+      <w:rPr>
+        <w:rFonts w:ascii="Wingdings" w:hAnsi="Wingdings" w:hint="default"/>
+        <w:sz w:val="20"/>
+      </w:rPr>
+    </w:lvl>
+    <w:lvl w:ilvl="5" w:tentative="1">
+      <w:start w:val="1"/>
+      <w:numFmt w:val="bullet"/>
+      <w:lvlText w:val=""/>
+      <w:lvlJc w:val="left"/>
+      <w:pPr>
+        <w:tabs>
+          <w:tab w:val="num" w:pos="4320"/>
+        </w:tabs>
+        <w:ind w:left="4320" w:hanging="360"/>
+      </w:pPr>
+      <w:rPr>
+        <w:rFonts w:ascii="Wingdings" w:hAnsi="Wingdings" w:hint="default"/>
+        <w:sz w:val="20"/>
+      </w:rPr>
+    </w:lvl>
+    <w:lvl w:ilvl="6" w:tentative="1">
+      <w:start w:val="1"/>
+      <w:numFmt w:val="bullet"/>
+      <w:lvlText w:val=""/>
+      <w:lvlJc w:val="left"/>
+      <w:pPr>
+        <w:tabs>
+          <w:tab w:val="num" w:pos="5040"/>
+        </w:tabs>
+        <w:ind w:left="5040" w:hanging="360"/>
+      </w:pPr>
+      <w:rPr>
+        <w:rFonts w:ascii="Wingdings" w:hAnsi="Wingdings" w:hint="default"/>
+        <w:sz w:val="20"/>
+      </w:rPr>
+    </w:lvl>
+    <w:lvl w:ilvl="7" w:tentative="1">
+      <w:start w:val="1"/>
+      <w:numFmt w:val="bullet"/>
+      <w:lvlText w:val=""/>
+      <w:lvlJc w:val="left"/>
+      <w:pPr>
+        <w:tabs>
+          <w:tab w:val="num" w:pos="5760"/>
+        </w:tabs>
+        <w:ind w:left="5760" w:hanging="360"/>
+      </w:pPr>
+      <w:rPr>
+        <w:rFonts w:ascii="Wingdings" w:hAnsi="Wingdings" w:hint="default"/>
+        <w:sz w:val="20"/>
+      </w:rPr>
+    </w:lvl>
+    <w:lvl w:ilvl="8" w:tentative="1">
+      <w:start w:val="1"/>
+      <w:numFmt w:val="bullet"/>
+      <w:lvlText w:val=""/>
+      <w:lvlJc w:val="left"/>
+      <w:pPr>
+        <w:tabs>
+          <w:tab w:val="num" w:pos="6480"/>
+        </w:tabs>
+        <w:ind w:left="6480" w:hanging="360"/>
+      </w:pPr>
+      <w:rPr>
+        <w:rFonts w:ascii="Wingdings" w:hAnsi="Wingdings" w:hint="default"/>
+        <w:sz w:val="20"/>
+      </w:rPr>
+    </w:lvl>
+  </w:abstractNum>
+  <w:abstractNum w:abstractNumId="34" w15:restartNumberingAfterBreak="0">
+    <w:nsid w:val="63905A5E"/>
+    <w:multiLevelType w:val="multilevel"/>
+    <w:tmpl w:val="13E0E3BC"/>
+    <w:lvl w:ilvl="0">
+      <w:start w:val="1"/>
+      <w:numFmt w:val="decimal"/>
+      <w:lvlText w:val="%1."/>
+      <w:lvlJc w:val="left"/>
+      <w:pPr>
+        <w:tabs>
+          <w:tab w:val="num" w:pos="720"/>
+        </w:tabs>
+        <w:ind w:left="720" w:hanging="360"/>
+      </w:pPr>
+    </w:lvl>
+    <w:lvl w:ilvl="1" w:tentative="1">
+      <w:start w:val="1"/>
+      <w:numFmt w:val="decimal"/>
+      <w:lvlText w:val="%2."/>
+      <w:lvlJc w:val="left"/>
+      <w:pPr>
+        <w:tabs>
+          <w:tab w:val="num" w:pos="1440"/>
+        </w:tabs>
+        <w:ind w:left="1440" w:hanging="360"/>
+      </w:pPr>
+    </w:lvl>
+    <w:lvl w:ilvl="2" w:tentative="1">
+      <w:start w:val="1"/>
+      <w:numFmt w:val="decimal"/>
+      <w:lvlText w:val="%3."/>
+      <w:lvlJc w:val="left"/>
+      <w:pPr>
+        <w:tabs>
+          <w:tab w:val="num" w:pos="2160"/>
+        </w:tabs>
+        <w:ind w:left="2160" w:hanging="360"/>
+      </w:pPr>
+    </w:lvl>
+    <w:lvl w:ilvl="3" w:tentative="1">
+      <w:start w:val="1"/>
+      <w:numFmt w:val="decimal"/>
+      <w:lvlText w:val="%4."/>
+      <w:lvlJc w:val="left"/>
+      <w:pPr>
+        <w:tabs>
+          <w:tab w:val="num" w:pos="2880"/>
+        </w:tabs>
+        <w:ind w:left="2880" w:hanging="360"/>
+      </w:pPr>
+    </w:lvl>
+    <w:lvl w:ilvl="4" w:tentative="1">
+      <w:start w:val="1"/>
+      <w:numFmt w:val="decimal"/>
+      <w:lvlText w:val="%5."/>
+      <w:lvlJc w:val="left"/>
+      <w:pPr>
+        <w:tabs>
+          <w:tab w:val="num" w:pos="3600"/>
+        </w:tabs>
+        <w:ind w:left="3600" w:hanging="360"/>
+      </w:pPr>
+    </w:lvl>
+    <w:lvl w:ilvl="5" w:tentative="1">
+      <w:start w:val="1"/>
+      <w:numFmt w:val="decimal"/>
+      <w:lvlText w:val="%6."/>
+      <w:lvlJc w:val="left"/>
+      <w:pPr>
+        <w:tabs>
+          <w:tab w:val="num" w:pos="4320"/>
+        </w:tabs>
+        <w:ind w:left="4320" w:hanging="360"/>
+      </w:pPr>
+    </w:lvl>
+    <w:lvl w:ilvl="6" w:tentative="1">
+      <w:start w:val="1"/>
+      <w:numFmt w:val="decimal"/>
+      <w:lvlText w:val="%7."/>
+      <w:lvlJc w:val="left"/>
+      <w:pPr>
+        <w:tabs>
+          <w:tab w:val="num" w:pos="5040"/>
+        </w:tabs>
+        <w:ind w:left="5040" w:hanging="360"/>
+      </w:pPr>
+    </w:lvl>
+    <w:lvl w:ilvl="7" w:tentative="1">
+      <w:start w:val="1"/>
+      <w:numFmt w:val="decimal"/>
+      <w:lvlText w:val="%8."/>
+      <w:lvlJc w:val="left"/>
+      <w:pPr>
+        <w:tabs>
+          <w:tab w:val="num" w:pos="5760"/>
+        </w:tabs>
+        <w:ind w:left="5760" w:hanging="360"/>
+      </w:pPr>
+    </w:lvl>
+    <w:lvl w:ilvl="8" w:tentative="1">
+      <w:start w:val="1"/>
+      <w:numFmt w:val="decimal"/>
+      <w:lvlText w:val="%9."/>
+      <w:lvlJc w:val="left"/>
+      <w:pPr>
+        <w:tabs>
+          <w:tab w:val="num" w:pos="6480"/>
+        </w:tabs>
+        <w:ind w:left="6480" w:hanging="360"/>
+      </w:pPr>
+    </w:lvl>
+  </w:abstractNum>
+  <w:abstractNum w:abstractNumId="35" w15:restartNumberingAfterBreak="0">
     <w:nsid w:val="64026AFF"/>
     <w:multiLevelType w:val="multilevel"/>
     <w:tmpl w:val="FC000F08"/>
@@ -6424,7 +10551,7 @@
       </w:rPr>
     </w:lvl>
   </w:abstractNum>
-  <w:abstractNum w:abstractNumId="22" w15:restartNumberingAfterBreak="0">
+  <w:abstractNum w:abstractNumId="36" w15:restartNumberingAfterBreak="0">
     <w:nsid w:val="64782A9C"/>
     <w:multiLevelType w:val="multilevel"/>
     <w:tmpl w:val="D5440E4E"/>
@@ -6573,7 +10700,156 @@
       </w:rPr>
     </w:lvl>
   </w:abstractNum>
-  <w:abstractNum w:abstractNumId="23" w15:restartNumberingAfterBreak="0">
+  <w:abstractNum w:abstractNumId="37" w15:restartNumberingAfterBreak="0">
+    <w:nsid w:val="66EE17E0"/>
+    <w:multiLevelType w:val="multilevel"/>
+    <w:tmpl w:val="65AA9B9C"/>
+    <w:lvl w:ilvl="0">
+      <w:start w:val="1"/>
+      <w:numFmt w:val="bullet"/>
+      <w:lvlText w:val=""/>
+      <w:lvlJc w:val="left"/>
+      <w:pPr>
+        <w:tabs>
+          <w:tab w:val="num" w:pos="720"/>
+        </w:tabs>
+        <w:ind w:left="720" w:hanging="360"/>
+      </w:pPr>
+      <w:rPr>
+        <w:rFonts w:ascii="Symbol" w:hAnsi="Symbol" w:hint="default"/>
+        <w:sz w:val="20"/>
+      </w:rPr>
+    </w:lvl>
+    <w:lvl w:ilvl="1">
+      <w:start w:val="1"/>
+      <w:numFmt w:val="bullet"/>
+      <w:lvlText w:val="o"/>
+      <w:lvlJc w:val="left"/>
+      <w:pPr>
+        <w:tabs>
+          <w:tab w:val="num" w:pos="1440"/>
+        </w:tabs>
+        <w:ind w:left="1440" w:hanging="360"/>
+      </w:pPr>
+      <w:rPr>
+        <w:rFonts w:ascii="Courier New" w:hAnsi="Courier New" w:hint="default"/>
+        <w:sz w:val="20"/>
+      </w:rPr>
+    </w:lvl>
+    <w:lvl w:ilvl="2" w:tentative="1">
+      <w:start w:val="1"/>
+      <w:numFmt w:val="bullet"/>
+      <w:lvlText w:val=""/>
+      <w:lvlJc w:val="left"/>
+      <w:pPr>
+        <w:tabs>
+          <w:tab w:val="num" w:pos="2160"/>
+        </w:tabs>
+        <w:ind w:left="2160" w:hanging="360"/>
+      </w:pPr>
+      <w:rPr>
+        <w:rFonts w:ascii="Wingdings" w:hAnsi="Wingdings" w:hint="default"/>
+        <w:sz w:val="20"/>
+      </w:rPr>
+    </w:lvl>
+    <w:lvl w:ilvl="3" w:tentative="1">
+      <w:start w:val="1"/>
+      <w:numFmt w:val="bullet"/>
+      <w:lvlText w:val=""/>
+      <w:lvlJc w:val="left"/>
+      <w:pPr>
+        <w:tabs>
+          <w:tab w:val="num" w:pos="2880"/>
+        </w:tabs>
+        <w:ind w:left="2880" w:hanging="360"/>
+      </w:pPr>
+      <w:rPr>
+        <w:rFonts w:ascii="Wingdings" w:hAnsi="Wingdings" w:hint="default"/>
+        <w:sz w:val="20"/>
+      </w:rPr>
+    </w:lvl>
+    <w:lvl w:ilvl="4" w:tentative="1">
+      <w:start w:val="1"/>
+      <w:numFmt w:val="bullet"/>
+      <w:lvlText w:val=""/>
+      <w:lvlJc w:val="left"/>
+      <w:pPr>
+        <w:tabs>
+          <w:tab w:val="num" w:pos="3600"/>
+        </w:tabs>
+        <w:ind w:left="3600" w:hanging="360"/>
+      </w:pPr>
+      <w:rPr>
+        <w:rFonts w:ascii="Wingdings" w:hAnsi="Wingdings" w:hint="default"/>
+        <w:sz w:val="20"/>
+      </w:rPr>
+    </w:lvl>
+    <w:lvl w:ilvl="5" w:tentative="1">
+      <w:start w:val="1"/>
+      <w:numFmt w:val="bullet"/>
+      <w:lvlText w:val=""/>
+      <w:lvlJc w:val="left"/>
+      <w:pPr>
+        <w:tabs>
+          <w:tab w:val="num" w:pos="4320"/>
+        </w:tabs>
+        <w:ind w:left="4320" w:hanging="360"/>
+      </w:pPr>
+      <w:rPr>
+        <w:rFonts w:ascii="Wingdings" w:hAnsi="Wingdings" w:hint="default"/>
+        <w:sz w:val="20"/>
+      </w:rPr>
+    </w:lvl>
+    <w:lvl w:ilvl="6" w:tentative="1">
+      <w:start w:val="1"/>
+      <w:numFmt w:val="bullet"/>
+      <w:lvlText w:val=""/>
+      <w:lvlJc w:val="left"/>
+      <w:pPr>
+        <w:tabs>
+          <w:tab w:val="num" w:pos="5040"/>
+        </w:tabs>
+        <w:ind w:left="5040" w:hanging="360"/>
+      </w:pPr>
+      <w:rPr>
+        <w:rFonts w:ascii="Wingdings" w:hAnsi="Wingdings" w:hint="default"/>
+        <w:sz w:val="20"/>
+      </w:rPr>
+    </w:lvl>
+    <w:lvl w:ilvl="7" w:tentative="1">
+      <w:start w:val="1"/>
+      <w:numFmt w:val="bullet"/>
+      <w:lvlText w:val=""/>
+      <w:lvlJc w:val="left"/>
+      <w:pPr>
+        <w:tabs>
+          <w:tab w:val="num" w:pos="5760"/>
+        </w:tabs>
+        <w:ind w:left="5760" w:hanging="360"/>
+      </w:pPr>
+      <w:rPr>
+        <w:rFonts w:ascii="Wingdings" w:hAnsi="Wingdings" w:hint="default"/>
+        <w:sz w:val="20"/>
+      </w:rPr>
+    </w:lvl>
+    <w:lvl w:ilvl="8" w:tentative="1">
+      <w:start w:val="1"/>
+      <w:numFmt w:val="bullet"/>
+      <w:lvlText w:val=""/>
+      <w:lvlJc w:val="left"/>
+      <w:pPr>
+        <w:tabs>
+          <w:tab w:val="num" w:pos="6480"/>
+        </w:tabs>
+        <w:ind w:left="6480" w:hanging="360"/>
+      </w:pPr>
+      <w:rPr>
+        <w:rFonts w:ascii="Wingdings" w:hAnsi="Wingdings" w:hint="default"/>
+        <w:sz w:val="20"/>
+      </w:rPr>
+    </w:lvl>
+  </w:abstractNum>
+  <w:abstractNum w:abstractNumId="38" w15:restartNumberingAfterBreak="0">
     <w:nsid w:val="674C26B4"/>
     <w:multiLevelType w:val="multilevel"/>
     <w:tmpl w:val="07B635AE"/>
@@ -6722,7 +10998,156 @@
       </w:rPr>
     </w:lvl>
   </w:abstractNum>
-  <w:abstractNum w:abstractNumId="24" w15:restartNumberingAfterBreak="0">
+  <w:abstractNum w:abstractNumId="39" w15:restartNumberingAfterBreak="0">
+    <w:nsid w:val="67D52442"/>
+    <w:multiLevelType w:val="multilevel"/>
+    <w:tmpl w:val="62AE2DF4"/>
+    <w:lvl w:ilvl="0">
+      <w:start w:val="1"/>
+      <w:numFmt w:val="bullet"/>
+      <w:lvlText w:val=""/>
+      <w:lvlJc w:val="left"/>
+      <w:pPr>
+        <w:tabs>
+          <w:tab w:val="num" w:pos="720"/>
+        </w:tabs>
+        <w:ind w:left="720" w:hanging="360"/>
+      </w:pPr>
+      <w:rPr>
+        <w:rFonts w:ascii="Symbol" w:hAnsi="Symbol" w:hint="default"/>
+        <w:sz w:val="20"/>
+      </w:rPr>
+    </w:lvl>
+    <w:lvl w:ilvl="1">
+      <w:start w:val="1"/>
+      <w:numFmt w:val="bullet"/>
+      <w:lvlText w:val="o"/>
+      <w:lvlJc w:val="left"/>
+      <w:pPr>
+        <w:tabs>
+          <w:tab w:val="num" w:pos="1440"/>
+        </w:tabs>
+        <w:ind w:left="1440" w:hanging="360"/>
+      </w:pPr>
+      <w:rPr>
+        <w:rFonts w:ascii="Courier New" w:hAnsi="Courier New" w:hint="default"/>
+        <w:sz w:val="20"/>
+      </w:rPr>
+    </w:lvl>
+    <w:lvl w:ilvl="2" w:tentative="1">
+      <w:start w:val="1"/>
+      <w:numFmt w:val="bullet"/>
+      <w:lvlText w:val=""/>
+      <w:lvlJc w:val="left"/>
+      <w:pPr>
+        <w:tabs>
+          <w:tab w:val="num" w:pos="2160"/>
+        </w:tabs>
+        <w:ind w:left="2160" w:hanging="360"/>
+      </w:pPr>
+      <w:rPr>
+        <w:rFonts w:ascii="Wingdings" w:hAnsi="Wingdings" w:hint="default"/>
+        <w:sz w:val="20"/>
+      </w:rPr>
+    </w:lvl>
+    <w:lvl w:ilvl="3" w:tentative="1">
+      <w:start w:val="1"/>
+      <w:numFmt w:val="bullet"/>
+      <w:lvlText w:val=""/>
+      <w:lvlJc w:val="left"/>
+      <w:pPr>
+        <w:tabs>
+          <w:tab w:val="num" w:pos="2880"/>
+        </w:tabs>
+        <w:ind w:left="2880" w:hanging="360"/>
+      </w:pPr>
+      <w:rPr>
+        <w:rFonts w:ascii="Wingdings" w:hAnsi="Wingdings" w:hint="default"/>
+        <w:sz w:val="20"/>
+      </w:rPr>
+    </w:lvl>
+    <w:lvl w:ilvl="4" w:tentative="1">
+      <w:start w:val="1"/>
+      <w:numFmt w:val="bullet"/>
+      <w:lvlText w:val=""/>
+      <w:lvlJc w:val="left"/>
+      <w:pPr>
+        <w:tabs>
+          <w:tab w:val="num" w:pos="3600"/>
+        </w:tabs>
+        <w:ind w:left="3600" w:hanging="360"/>
+      </w:pPr>
+      <w:rPr>
+        <w:rFonts w:ascii="Wingdings" w:hAnsi="Wingdings" w:hint="default"/>
+        <w:sz w:val="20"/>
+      </w:rPr>
+    </w:lvl>
+    <w:lvl w:ilvl="5" w:tentative="1">
+      <w:start w:val="1"/>
+      <w:numFmt w:val="bullet"/>
+      <w:lvlText w:val=""/>
+      <w:lvlJc w:val="left"/>
+      <w:pPr>
+        <w:tabs>
+          <w:tab w:val="num" w:pos="4320"/>
+        </w:tabs>
+        <w:ind w:left="4320" w:hanging="360"/>
+      </w:pPr>
+      <w:rPr>
+        <w:rFonts w:ascii="Wingdings" w:hAnsi="Wingdings" w:hint="default"/>
+        <w:sz w:val="20"/>
+      </w:rPr>
+    </w:lvl>
+    <w:lvl w:ilvl="6" w:tentative="1">
+      <w:start w:val="1"/>
+      <w:numFmt w:val="bullet"/>
+      <w:lvlText w:val=""/>
+      <w:lvlJc w:val="left"/>
+      <w:pPr>
+        <w:tabs>
+          <w:tab w:val="num" w:pos="5040"/>
+        </w:tabs>
+        <w:ind w:left="5040" w:hanging="360"/>
+      </w:pPr>
+      <w:rPr>
+        <w:rFonts w:ascii="Wingdings" w:hAnsi="Wingdings" w:hint="default"/>
+        <w:sz w:val="20"/>
+      </w:rPr>
+    </w:lvl>
+    <w:lvl w:ilvl="7" w:tentative="1">
+      <w:start w:val="1"/>
+      <w:numFmt w:val="bullet"/>
+      <w:lvlText w:val=""/>
+      <w:lvlJc w:val="left"/>
+      <w:pPr>
+        <w:tabs>
+          <w:tab w:val="num" w:pos="5760"/>
+        </w:tabs>
+        <w:ind w:left="5760" w:hanging="360"/>
+      </w:pPr>
+      <w:rPr>
+        <w:rFonts w:ascii="Wingdings" w:hAnsi="Wingdings" w:hint="default"/>
+        <w:sz w:val="20"/>
+      </w:rPr>
+    </w:lvl>
+    <w:lvl w:ilvl="8" w:tentative="1">
+      <w:start w:val="1"/>
+      <w:numFmt w:val="bullet"/>
+      <w:lvlText w:val=""/>
+      <w:lvlJc w:val="left"/>
+      <w:pPr>
+        <w:tabs>
+          <w:tab w:val="num" w:pos="6480"/>
+        </w:tabs>
+        <w:ind w:left="6480" w:hanging="360"/>
+      </w:pPr>
+      <w:rPr>
+        <w:rFonts w:ascii="Wingdings" w:hAnsi="Wingdings" w:hint="default"/>
+        <w:sz w:val="20"/>
+      </w:rPr>
+    </w:lvl>
+  </w:abstractNum>
+  <w:abstractNum w:abstractNumId="40" w15:restartNumberingAfterBreak="0">
     <w:nsid w:val="69756C32"/>
     <w:multiLevelType w:val="multilevel"/>
     <w:tmpl w:val="F8BAA9F6"/>
@@ -6871,7 +11296,7 @@
       </w:rPr>
     </w:lvl>
   </w:abstractNum>
-  <w:abstractNum w:abstractNumId="25" w15:restartNumberingAfterBreak="0">
+  <w:abstractNum w:abstractNumId="41" w15:restartNumberingAfterBreak="0">
     <w:nsid w:val="6A5C133D"/>
     <w:multiLevelType w:val="multilevel"/>
     <w:tmpl w:val="5F0CCB76"/>
@@ -6984,7 +11409,7 @@
       </w:pPr>
     </w:lvl>
   </w:abstractNum>
-  <w:abstractNum w:abstractNumId="26" w15:restartNumberingAfterBreak="0">
+  <w:abstractNum w:abstractNumId="42" w15:restartNumberingAfterBreak="0">
     <w:nsid w:val="6D4427B3"/>
     <w:multiLevelType w:val="multilevel"/>
     <w:tmpl w:val="50542F36"/>
@@ -7133,7 +11558,7 @@
       </w:rPr>
     </w:lvl>
   </w:abstractNum>
-  <w:abstractNum w:abstractNumId="27" w15:restartNumberingAfterBreak="0">
+  <w:abstractNum w:abstractNumId="43" w15:restartNumberingAfterBreak="0">
     <w:nsid w:val="6F833D13"/>
     <w:multiLevelType w:val="multilevel"/>
     <w:tmpl w:val="84309FDC"/>
@@ -7282,7 +11707,7 @@
       </w:rPr>
     </w:lvl>
   </w:abstractNum>
-  <w:abstractNum w:abstractNumId="28" w15:restartNumberingAfterBreak="0">
+  <w:abstractNum w:abstractNumId="44" w15:restartNumberingAfterBreak="0">
     <w:nsid w:val="74274269"/>
     <w:multiLevelType w:val="multilevel"/>
     <w:tmpl w:val="EAA8F770"/>
@@ -7395,7 +11820,156 @@
       </w:pPr>
     </w:lvl>
   </w:abstractNum>
-  <w:abstractNum w:abstractNumId="29" w15:restartNumberingAfterBreak="0">
+  <w:abstractNum w:abstractNumId="45" w15:restartNumberingAfterBreak="0">
+    <w:nsid w:val="74357520"/>
+    <w:multiLevelType w:val="multilevel"/>
+    <w:tmpl w:val="2C68D604"/>
+    <w:lvl w:ilvl="0">
+      <w:start w:val="1"/>
+      <w:numFmt w:val="bullet"/>
+      <w:lvlText w:val=""/>
+      <w:lvlJc w:val="left"/>
+      <w:pPr>
+        <w:tabs>
+          <w:tab w:val="num" w:pos="720"/>
+        </w:tabs>
+        <w:ind w:left="720" w:hanging="360"/>
+      </w:pPr>
+      <w:rPr>
+        <w:rFonts w:ascii="Symbol" w:hAnsi="Symbol" w:hint="default"/>
+        <w:sz w:val="20"/>
+      </w:rPr>
+    </w:lvl>
+    <w:lvl w:ilvl="1">
+      <w:start w:val="1"/>
+      <w:numFmt w:val="bullet"/>
+      <w:lvlText w:val="o"/>
+      <w:lvlJc w:val="left"/>
+      <w:pPr>
+        <w:tabs>
+          <w:tab w:val="num" w:pos="1440"/>
+        </w:tabs>
+        <w:ind w:left="1440" w:hanging="360"/>
+      </w:pPr>
+      <w:rPr>
+        <w:rFonts w:ascii="Courier New" w:hAnsi="Courier New" w:hint="default"/>
+        <w:sz w:val="20"/>
+      </w:rPr>
+    </w:lvl>
+    <w:lvl w:ilvl="2" w:tentative="1">
+      <w:start w:val="1"/>
+      <w:numFmt w:val="bullet"/>
+      <w:lvlText w:val=""/>
+      <w:lvlJc w:val="left"/>
+      <w:pPr>
+        <w:tabs>
+          <w:tab w:val="num" w:pos="2160"/>
+        </w:tabs>
+        <w:ind w:left="2160" w:hanging="360"/>
+      </w:pPr>
+      <w:rPr>
+        <w:rFonts w:ascii="Wingdings" w:hAnsi="Wingdings" w:hint="default"/>
+        <w:sz w:val="20"/>
+      </w:rPr>
+    </w:lvl>
+    <w:lvl w:ilvl="3" w:tentative="1">
+      <w:start w:val="1"/>
+      <w:numFmt w:val="bullet"/>
+      <w:lvlText w:val=""/>
+      <w:lvlJc w:val="left"/>
+      <w:pPr>
+        <w:tabs>
+          <w:tab w:val="num" w:pos="2880"/>
+        </w:tabs>
+        <w:ind w:left="2880" w:hanging="360"/>
+      </w:pPr>
+      <w:rPr>
+        <w:rFonts w:ascii="Wingdings" w:hAnsi="Wingdings" w:hint="default"/>
+        <w:sz w:val="20"/>
+      </w:rPr>
+    </w:lvl>
+    <w:lvl w:ilvl="4" w:tentative="1">
+      <w:start w:val="1"/>
+      <w:numFmt w:val="bullet"/>
+      <w:lvlText w:val=""/>
+      <w:lvlJc w:val="left"/>
+      <w:pPr>
+        <w:tabs>
+          <w:tab w:val="num" w:pos="3600"/>
+        </w:tabs>
+        <w:ind w:left="3600" w:hanging="360"/>
+      </w:pPr>
+      <w:rPr>
+        <w:rFonts w:ascii="Wingdings" w:hAnsi="Wingdings" w:hint="default"/>
+        <w:sz w:val="20"/>
+      </w:rPr>
+    </w:lvl>
+    <w:lvl w:ilvl="5" w:tentative="1">
+      <w:start w:val="1"/>
+      <w:numFmt w:val="bullet"/>
+      <w:lvlText w:val=""/>
+      <w:lvlJc w:val="left"/>
+      <w:pPr>
+        <w:tabs>
+          <w:tab w:val="num" w:pos="4320"/>
+        </w:tabs>
+        <w:ind w:left="4320" w:hanging="360"/>
+      </w:pPr>
+      <w:rPr>
+        <w:rFonts w:ascii="Wingdings" w:hAnsi="Wingdings" w:hint="default"/>
+        <w:sz w:val="20"/>
+      </w:rPr>
+    </w:lvl>
+    <w:lvl w:ilvl="6" w:tentative="1">
+      <w:start w:val="1"/>
+      <w:numFmt w:val="bullet"/>
+      <w:lvlText w:val=""/>
+      <w:lvlJc w:val="left"/>
+      <w:pPr>
+        <w:tabs>
+          <w:tab w:val="num" w:pos="5040"/>
+        </w:tabs>
+        <w:ind w:left="5040" w:hanging="360"/>
+      </w:pPr>
+      <w:rPr>
+        <w:rFonts w:ascii="Wingdings" w:hAnsi="Wingdings" w:hint="default"/>
+        <w:sz w:val="20"/>
+      </w:rPr>
+    </w:lvl>
+    <w:lvl w:ilvl="7" w:tentative="1">
+      <w:start w:val="1"/>
+      <w:numFmt w:val="bullet"/>
+      <w:lvlText w:val=""/>
+      <w:lvlJc w:val="left"/>
+      <w:pPr>
+        <w:tabs>
+          <w:tab w:val="num" w:pos="5760"/>
+        </w:tabs>
+        <w:ind w:left="5760" w:hanging="360"/>
+      </w:pPr>
+      <w:rPr>
+        <w:rFonts w:ascii="Wingdings" w:hAnsi="Wingdings" w:hint="default"/>
+        <w:sz w:val="20"/>
+      </w:rPr>
+    </w:lvl>
+    <w:lvl w:ilvl="8" w:tentative="1">
+      <w:start w:val="1"/>
+      <w:numFmt w:val="bullet"/>
+      <w:lvlText w:val=""/>
+      <w:lvlJc w:val="left"/>
+      <w:pPr>
+        <w:tabs>
+          <w:tab w:val="num" w:pos="6480"/>
+        </w:tabs>
+        <w:ind w:left="6480" w:hanging="360"/>
+      </w:pPr>
+      <w:rPr>
+        <w:rFonts w:ascii="Wingdings" w:hAnsi="Wingdings" w:hint="default"/>
+        <w:sz w:val="20"/>
+      </w:rPr>
+    </w:lvl>
+  </w:abstractNum>
+  <w:abstractNum w:abstractNumId="46" w15:restartNumberingAfterBreak="0">
     <w:nsid w:val="7E5316F2"/>
     <w:multiLevelType w:val="multilevel"/>
     <w:tmpl w:val="EC40D11C"/>
@@ -7545,94 +12119,145 @@
     </w:lvl>
   </w:abstractNum>
   <w:num w:numId="1" w16cid:durableId="1942908907">
-    <w:abstractNumId w:val="21"/>
+    <w:abstractNumId w:val="35"/>
   </w:num>
   <w:num w:numId="2" w16cid:durableId="217058726">
-    <w:abstractNumId w:val="22"/>
+    <w:abstractNumId w:val="36"/>
   </w:num>
   <w:num w:numId="3" w16cid:durableId="472261290">
+    <w:abstractNumId w:val="24"/>
+  </w:num>
+  <w:num w:numId="4" w16cid:durableId="633296906">
+    <w:abstractNumId w:val="6"/>
+  </w:num>
+  <w:num w:numId="5" w16cid:durableId="450320337">
+    <w:abstractNumId w:val="44"/>
+  </w:num>
+  <w:num w:numId="6" w16cid:durableId="1284457112">
+    <w:abstractNumId w:val="30"/>
+  </w:num>
+  <w:num w:numId="7" w16cid:durableId="1948929643">
+    <w:abstractNumId w:val="11"/>
+  </w:num>
+  <w:num w:numId="8" w16cid:durableId="1670332488">
+    <w:abstractNumId w:val="9"/>
+  </w:num>
+  <w:num w:numId="9" w16cid:durableId="611985253">
+    <w:abstractNumId w:val="32"/>
+  </w:num>
+  <w:num w:numId="10" w16cid:durableId="1902671737">
+    <w:abstractNumId w:val="38"/>
+  </w:num>
+  <w:num w:numId="11" w16cid:durableId="794178734">
+    <w:abstractNumId w:val="17"/>
+  </w:num>
+  <w:num w:numId="12" w16cid:durableId="1825775270">
+    <w:abstractNumId w:val="40"/>
+  </w:num>
+  <w:num w:numId="13" w16cid:durableId="571887588">
+    <w:abstractNumId w:val="20"/>
+  </w:num>
+  <w:num w:numId="14" w16cid:durableId="1592472013">
+    <w:abstractNumId w:val="18"/>
+  </w:num>
+  <w:num w:numId="15" w16cid:durableId="1268780849">
+    <w:abstractNumId w:val="42"/>
+  </w:num>
+  <w:num w:numId="16" w16cid:durableId="1941403216">
+    <w:abstractNumId w:val="5"/>
+  </w:num>
+  <w:num w:numId="17" w16cid:durableId="660161003">
+    <w:abstractNumId w:val="16"/>
+  </w:num>
+  <w:num w:numId="18" w16cid:durableId="848257419">
+    <w:abstractNumId w:val="4"/>
+  </w:num>
+  <w:num w:numId="19" w16cid:durableId="1430615889">
+    <w:abstractNumId w:val="28"/>
+  </w:num>
+  <w:num w:numId="20" w16cid:durableId="1808429713">
     <w:abstractNumId w:val="15"/>
   </w:num>
-  <w:num w:numId="4" w16cid:durableId="633296906">
-    <w:abstractNumId w:val="3"/>
+  <w:num w:numId="21" w16cid:durableId="397243989">
+    <w:abstractNumId w:val="43"/>
   </w:num>
-  <w:num w:numId="5" w16cid:durableId="450320337">
-    <w:abstractNumId w:val="28"/>
+  <w:num w:numId="22" w16cid:durableId="214007778">
+    <w:abstractNumId w:val="31"/>
   </w:num>
-  <w:num w:numId="6" w16cid:durableId="1284457112">
-    <w:abstractNumId w:val="18"/>
+  <w:num w:numId="23" w16cid:durableId="1321424276">
+    <w:abstractNumId w:val="27"/>
   </w:num>
-  <w:num w:numId="7" w16cid:durableId="1948929643">
-    <w:abstractNumId w:val="5"/>
-  </w:num>
-  <w:num w:numId="8" w16cid:durableId="1670332488">
-    <w:abstractNumId w:val="4"/>
-  </w:num>
-  <w:num w:numId="9" w16cid:durableId="611985253">
-    <w:abstractNumId w:val="20"/>
-  </w:num>
-  <w:num w:numId="10" w16cid:durableId="1902671737">
+  <w:num w:numId="24" w16cid:durableId="1904951947">
     <w:abstractNumId w:val="23"/>
   </w:num>
-  <w:num w:numId="11" w16cid:durableId="794178734">
-    <w:abstractNumId w:val="10"/>
-  </w:num>
-  <w:num w:numId="12" w16cid:durableId="1825775270">
-    <w:abstractNumId w:val="24"/>
-  </w:num>
-  <w:num w:numId="13" w16cid:durableId="571887588">
-    <w:abstractNumId w:val="12"/>
-  </w:num>
-  <w:num w:numId="14" w16cid:durableId="1592472013">
-    <w:abstractNumId w:val="11"/>
-  </w:num>
-  <w:num w:numId="15" w16cid:durableId="1268780849">
-    <w:abstractNumId w:val="26"/>
-  </w:num>
-  <w:num w:numId="16" w16cid:durableId="1941403216">
-    <w:abstractNumId w:val="2"/>
-  </w:num>
-  <w:num w:numId="17" w16cid:durableId="660161003">
-    <w:abstractNumId w:val="9"/>
-  </w:num>
-  <w:num w:numId="18" w16cid:durableId="848257419">
-    <w:abstractNumId w:val="1"/>
-  </w:num>
-  <w:num w:numId="19" w16cid:durableId="1430615889">
-    <w:abstractNumId w:val="17"/>
-  </w:num>
-  <w:num w:numId="20" w16cid:durableId="1808429713">
-    <w:abstractNumId w:val="8"/>
-  </w:num>
-  <w:num w:numId="21" w16cid:durableId="397243989">
-    <w:abstractNumId w:val="27"/>
-  </w:num>
-  <w:num w:numId="22" w16cid:durableId="214007778">
-    <w:abstractNumId w:val="19"/>
-  </w:num>
-  <w:num w:numId="23" w16cid:durableId="1321424276">
-    <w:abstractNumId w:val="16"/>
-  </w:num>
-  <w:num w:numId="24" w16cid:durableId="1904951947">
-    <w:abstractNumId w:val="14"/>
-  </w:num>
   <w:num w:numId="25" w16cid:durableId="1592275016">
-    <w:abstractNumId w:val="29"/>
+    <w:abstractNumId w:val="46"/>
   </w:num>
   <w:num w:numId="26" w16cid:durableId="1615552038">
     <w:abstractNumId w:val="0"/>
   </w:num>
   <w:num w:numId="27" w16cid:durableId="1519542783">
+    <w:abstractNumId w:val="14"/>
+  </w:num>
+  <w:num w:numId="28" w16cid:durableId="577401934">
+    <w:abstractNumId w:val="22"/>
+  </w:num>
+  <w:num w:numId="29" w16cid:durableId="1258179080">
+    <w:abstractNumId w:val="12"/>
+  </w:num>
+  <w:num w:numId="30" w16cid:durableId="2028825009">
+    <w:abstractNumId w:val="41"/>
+  </w:num>
+  <w:num w:numId="31" w16cid:durableId="1441536009">
+    <w:abstractNumId w:val="33"/>
+  </w:num>
+  <w:num w:numId="32" w16cid:durableId="1685591262">
+    <w:abstractNumId w:val="29"/>
+  </w:num>
+  <w:num w:numId="33" w16cid:durableId="1746340605">
+    <w:abstractNumId w:val="26"/>
+  </w:num>
+  <w:num w:numId="34" w16cid:durableId="571503411">
+    <w:abstractNumId w:val="19"/>
+  </w:num>
+  <w:num w:numId="35" w16cid:durableId="639388246">
+    <w:abstractNumId w:val="25"/>
+  </w:num>
+  <w:num w:numId="36" w16cid:durableId="2044944027">
+    <w:abstractNumId w:val="2"/>
+  </w:num>
+  <w:num w:numId="37" w16cid:durableId="1668172903">
+    <w:abstractNumId w:val="13"/>
+  </w:num>
+  <w:num w:numId="38" w16cid:durableId="186063121">
+    <w:abstractNumId w:val="21"/>
+  </w:num>
+  <w:num w:numId="39" w16cid:durableId="723286467">
+    <w:abstractNumId w:val="39"/>
+  </w:num>
+  <w:num w:numId="40" w16cid:durableId="368534851">
     <w:abstractNumId w:val="7"/>
   </w:num>
-  <w:num w:numId="28" w16cid:durableId="577401934">
-    <w:abstractNumId w:val="13"/>
+  <w:num w:numId="41" w16cid:durableId="1401640245">
+    <w:abstractNumId w:val="10"/>
   </w:num>
-  <w:num w:numId="29" w16cid:durableId="1258179080">
-    <w:abstractNumId w:val="6"/>
+  <w:num w:numId="42" w16cid:durableId="1238319981">
+    <w:abstractNumId w:val="1"/>
   </w:num>
-  <w:num w:numId="30" w16cid:durableId="2028825009">
-    <w:abstractNumId w:val="25"/>
+  <w:num w:numId="43" w16cid:durableId="143591209">
+    <w:abstractNumId w:val="45"/>
+  </w:num>
+  <w:num w:numId="44" w16cid:durableId="684945352">
+    <w:abstractNumId w:val="37"/>
+  </w:num>
+  <w:num w:numId="45" w16cid:durableId="362249353">
+    <w:abstractNumId w:val="8"/>
+  </w:num>
+  <w:num w:numId="46" w16cid:durableId="541213393">
+    <w:abstractNumId w:val="34"/>
+  </w:num>
+  <w:num w:numId="47" w16cid:durableId="578053569">
+    <w:abstractNumId w:val="3"/>
   </w:num>
 </w:numbering>
 </file>
